--- a/PA T4/2016-08-10_Praxisarbeit T4_korr.docx
+++ b/PA T4/2016-08-10_Praxisarbeit T4_korr.docx
@@ -528,8 +528,8 @@
         </w:sectPr>
       </w:pPr>
     </w:p>
-    <w:bookmarkStart w:id="0" w:name="_Toc458678839" w:displacedByCustomXml="next"/>
-    <w:bookmarkStart w:id="1" w:name="_Toc318367886" w:displacedByCustomXml="next"/>
+    <w:bookmarkStart w:id="0" w:name="_Toc318367886" w:displacedByCustomXml="next"/>
+    <w:bookmarkStart w:id="1" w:name="_Toc458678839" w:displacedByCustomXml="next"/>
     <w:sdt>
       <w:sdtPr>
         <w:rPr>
@@ -2859,7 +2859,7 @@
         </w:rPr>
         <w:fldChar w:fldCharType="separate"/>
       </w:r>
-      <w:hyperlink w:anchor="_Toc458609673" w:history="1">
+      <w:hyperlink w:anchor="_Toc459016672" w:history="1">
         <w:r>
           <w:rPr>
             <w:rStyle w:val="Hyperlink"/>
@@ -2886,78 +2886,7 @@
             <w:noProof/>
             <w:webHidden/>
           </w:rPr>
-          <w:instrText xml:space="preserve"> PAGEREF _Toc458609673 \h </w:instrText>
-        </w:r>
-        <w:r>
-          <w:rPr>
-            <w:noProof/>
-            <w:webHidden/>
-          </w:rPr>
-        </w:r>
-        <w:r>
-          <w:rPr>
-            <w:noProof/>
-            <w:webHidden/>
-          </w:rPr>
-          <w:fldChar w:fldCharType="separate"/>
-        </w:r>
-        <w:r>
-          <w:rPr>
-            <w:noProof/>
-            <w:webHidden/>
-          </w:rPr>
-          <w:t>22</w:t>
-        </w:r>
-        <w:r>
-          <w:rPr>
-            <w:noProof/>
-            <w:webHidden/>
-          </w:rPr>
-          <w:fldChar w:fldCharType="end"/>
-        </w:r>
-      </w:hyperlink>
-    </w:p>
-    <w:p>
-      <w:pPr>
-        <w:pStyle w:val="Abbildungsverzeichnis"/>
-        <w:tabs>
-          <w:tab w:val="right" w:leader="dot" w:pos="9062"/>
-        </w:tabs>
-        <w:rPr>
-          <w:rFonts w:asciiTheme="minorHAnsi" w:eastAsiaTheme="minorEastAsia" w:hAnsiTheme="minorHAnsi"/>
-          <w:noProof/>
-          <w:sz w:val="22"/>
-          <w:lang w:eastAsia="de-DE"/>
-        </w:rPr>
-      </w:pPr>
-      <w:hyperlink w:anchor="_Toc458609674" w:history="1">
-        <w:r>
-          <w:rPr>
-            <w:rStyle w:val="Hyperlink"/>
-            <w:noProof/>
-          </w:rPr>
-          <w:t>Tabelle 2: Erwartete Werte der Tabellen „Stoffe“ und „Lieferung“ nach dem Import</w:t>
-        </w:r>
-        <w:r>
-          <w:rPr>
-            <w:noProof/>
-            <w:webHidden/>
-          </w:rPr>
-          <w:tab/>
-        </w:r>
-        <w:r>
-          <w:rPr>
-            <w:noProof/>
-            <w:webHidden/>
-          </w:rPr>
-          <w:fldChar w:fldCharType="begin"/>
-        </w:r>
-        <w:r>
-          <w:rPr>
-            <w:noProof/>
-            <w:webHidden/>
-          </w:rPr>
-          <w:instrText xml:space="preserve"> PAGEREF _Toc458609674 \h </w:instrText>
+          <w:instrText xml:space="preserve"> PAGEREF _Toc459016672 \h </w:instrText>
         </w:r>
         <w:r>
           <w:rPr>
@@ -3001,13 +2930,13 @@
           <w:lang w:eastAsia="de-DE"/>
         </w:rPr>
       </w:pPr>
-      <w:hyperlink w:anchor="_Toc458609675" w:history="1">
+      <w:hyperlink w:anchor="_Toc459016673" w:history="1">
         <w:r>
           <w:rPr>
             <w:rStyle w:val="Hyperlink"/>
             <w:noProof/>
           </w:rPr>
-          <w:t>Tabelle 3: Werte des einzutragenden Stoffes "Catalase"</w:t>
+          <w:t>Tabelle 2: Erwartete Werte der Tabellen „Stoffe“ und „Lieferung“ nach dem Import</w:t>
         </w:r>
         <w:r>
           <w:rPr>
@@ -3028,7 +2957,7 @@
             <w:noProof/>
             <w:webHidden/>
           </w:rPr>
-          <w:instrText xml:space="preserve"> PAGEREF _Toc458609675 \h </w:instrText>
+          <w:instrText xml:space="preserve"> PAGEREF _Toc459016673 \h </w:instrText>
         </w:r>
         <w:r>
           <w:rPr>
@@ -3072,27 +3001,13 @@
           <w:lang w:eastAsia="de-DE"/>
         </w:rPr>
       </w:pPr>
-      <w:hyperlink w:anchor="_Toc458609676" w:history="1">
+      <w:hyperlink w:anchor="_Toc459016674" w:history="1">
         <w:r>
           <w:rPr>
             <w:rStyle w:val="Hyperlink"/>
             <w:noProof/>
           </w:rPr>
-          <w:t xml:space="preserve">Tabelle 4: Werte der </w:t>
-        </w:r>
-        <w:r>
-          <w:rPr>
-            <w:rStyle w:val="Hyperlink"/>
-            <w:noProof/>
-          </w:rPr>
-          <w:t>manuell einzutragenden</w:t>
-        </w:r>
-        <w:r>
-          <w:rPr>
-            <w:rStyle w:val="Hyperlink"/>
-            <w:noProof/>
-          </w:rPr>
-          <w:t xml:space="preserve"> Lieferung</w:t>
+          <w:t>Tabelle 3: Werte des einzutragenden Stoffes "Catalase"</w:t>
         </w:r>
         <w:r>
           <w:rPr>
@@ -3113,7 +3028,7 @@
             <w:noProof/>
             <w:webHidden/>
           </w:rPr>
-          <w:instrText xml:space="preserve"> PAGEREF _Toc458609676 \h </w:instrText>
+          <w:instrText xml:space="preserve"> PAGEREF _Toc459016674 \h </w:instrText>
         </w:r>
         <w:r>
           <w:rPr>
@@ -3146,6 +3061,77 @@
     </w:p>
     <w:p>
       <w:pPr>
+        <w:pStyle w:val="Abbildungsverzeichnis"/>
+        <w:tabs>
+          <w:tab w:val="right" w:leader="dot" w:pos="9062"/>
+        </w:tabs>
+        <w:rPr>
+          <w:rFonts w:asciiTheme="minorHAnsi" w:eastAsiaTheme="minorEastAsia" w:hAnsiTheme="minorHAnsi"/>
+          <w:noProof/>
+          <w:sz w:val="22"/>
+          <w:lang w:eastAsia="de-DE"/>
+        </w:rPr>
+      </w:pPr>
+      <w:hyperlink w:anchor="_Toc459016675" w:history="1">
+        <w:r>
+          <w:rPr>
+            <w:rStyle w:val="Hyperlink"/>
+            <w:noProof/>
+          </w:rPr>
+          <w:t>Tabelle 4: Werte der manuell einzutragenden Lieferung</w:t>
+        </w:r>
+        <w:r>
+          <w:rPr>
+            <w:noProof/>
+            <w:webHidden/>
+          </w:rPr>
+          <w:tab/>
+        </w:r>
+        <w:r>
+          <w:rPr>
+            <w:noProof/>
+            <w:webHidden/>
+          </w:rPr>
+          <w:fldChar w:fldCharType="begin"/>
+        </w:r>
+        <w:r>
+          <w:rPr>
+            <w:noProof/>
+            <w:webHidden/>
+          </w:rPr>
+          <w:instrText xml:space="preserve"> PAGEREF _Toc459016675 \h </w:instrText>
+        </w:r>
+        <w:r>
+          <w:rPr>
+            <w:noProof/>
+            <w:webHidden/>
+          </w:rPr>
+        </w:r>
+        <w:r>
+          <w:rPr>
+            <w:noProof/>
+            <w:webHidden/>
+          </w:rPr>
+          <w:fldChar w:fldCharType="separate"/>
+        </w:r>
+        <w:r>
+          <w:rPr>
+            <w:noProof/>
+            <w:webHidden/>
+          </w:rPr>
+          <w:t>26</w:t>
+        </w:r>
+        <w:r>
+          <w:rPr>
+            <w:noProof/>
+            <w:webHidden/>
+          </w:rPr>
+          <w:fldChar w:fldCharType="end"/>
+        </w:r>
+      </w:hyperlink>
+    </w:p>
+    <w:p>
+      <w:pPr>
         <w:rPr>
           <w:rFonts w:cs="Arial"/>
         </w:rPr>
@@ -3223,7 +3209,7 @@
           <w:tab w:val="right" w:leader="dot" w:pos="9062"/>
         </w:tabs>
         <w:rPr>
-          <w:rFonts w:eastAsiaTheme="minorEastAsia" w:cs="Arial"/>
+          <w:rFonts w:asciiTheme="minorHAnsi" w:eastAsiaTheme="minorEastAsia" w:hAnsiTheme="minorHAnsi"/>
           <w:noProof/>
           <w:sz w:val="22"/>
           <w:lang w:eastAsia="de-DE"/>
@@ -3247,7 +3233,7 @@
         </w:rPr>
         <w:fldChar w:fldCharType="separate"/>
       </w:r>
-      <w:hyperlink w:anchor="_Toc458518818" w:history="1">
+      <w:hyperlink w:anchor="_Toc459016678" w:history="1">
         <w:r>
           <w:rPr>
             <w:rStyle w:val="Hyperlink"/>
@@ -3258,7 +3244,6 @@
         </w:r>
         <w:r>
           <w:rPr>
-            <w:rFonts w:cs="Arial"/>
             <w:noProof/>
             <w:webHidden/>
           </w:rPr>
@@ -3266,7 +3251,6 @@
         </w:r>
         <w:r>
           <w:rPr>
-            <w:rFonts w:cs="Arial"/>
             <w:noProof/>
             <w:webHidden/>
           </w:rPr>
@@ -3274,22 +3258,19 @@
         </w:r>
         <w:r>
           <w:rPr>
-            <w:rFonts w:cs="Arial"/>
             <w:noProof/>
             <w:webHidden/>
           </w:rPr>
-          <w:instrText xml:space="preserve"> PAGEREF _Toc458518818 \h </w:instrText>
+          <w:instrText xml:space="preserve"> PAGEREF _Toc459016678 \h </w:instrText>
         </w:r>
         <w:r>
           <w:rPr>
-            <w:rFonts w:cs="Arial"/>
             <w:noProof/>
             <w:webHidden/>
           </w:rPr>
         </w:r>
         <w:r>
           <w:rPr>
-            <w:rFonts w:cs="Arial"/>
             <w:noProof/>
             <w:webHidden/>
           </w:rPr>
@@ -3297,7 +3278,6 @@
         </w:r>
         <w:r>
           <w:rPr>
-            <w:rFonts w:cs="Arial"/>
             <w:noProof/>
             <w:webHidden/>
           </w:rPr>
@@ -3305,7 +3285,6 @@
         </w:r>
         <w:r>
           <w:rPr>
-            <w:rFonts w:cs="Arial"/>
             <w:noProof/>
             <w:webHidden/>
           </w:rPr>
@@ -3320,13 +3299,13 @@
           <w:tab w:val="right" w:leader="dot" w:pos="9062"/>
         </w:tabs>
         <w:rPr>
-          <w:rFonts w:eastAsiaTheme="minorEastAsia" w:cs="Arial"/>
+          <w:rFonts w:asciiTheme="minorHAnsi" w:eastAsiaTheme="minorEastAsia" w:hAnsiTheme="minorHAnsi"/>
           <w:noProof/>
           <w:sz w:val="22"/>
           <w:lang w:eastAsia="de-DE"/>
         </w:rPr>
       </w:pPr>
-      <w:hyperlink w:anchor="_Toc458518819" w:history="1">
+      <w:hyperlink w:anchor="_Toc459016679" w:history="1">
         <w:r>
           <w:rPr>
             <w:rStyle w:val="Hyperlink"/>
@@ -3337,7 +3316,6 @@
         </w:r>
         <w:r>
           <w:rPr>
-            <w:rFonts w:cs="Arial"/>
             <w:noProof/>
             <w:webHidden/>
           </w:rPr>
@@ -3345,7 +3323,6 @@
         </w:r>
         <w:r>
           <w:rPr>
-            <w:rFonts w:cs="Arial"/>
             <w:noProof/>
             <w:webHidden/>
           </w:rPr>
@@ -3353,22 +3330,19 @@
         </w:r>
         <w:r>
           <w:rPr>
-            <w:rFonts w:cs="Arial"/>
             <w:noProof/>
             <w:webHidden/>
           </w:rPr>
-          <w:instrText xml:space="preserve"> PAGEREF _Toc458518819 \h </w:instrText>
+          <w:instrText xml:space="preserve"> PAGEREF _Toc459016679 \h </w:instrText>
         </w:r>
         <w:r>
           <w:rPr>
-            <w:rFonts w:cs="Arial"/>
             <w:noProof/>
             <w:webHidden/>
           </w:rPr>
         </w:r>
         <w:r>
           <w:rPr>
-            <w:rFonts w:cs="Arial"/>
             <w:noProof/>
             <w:webHidden/>
           </w:rPr>
@@ -3376,7 +3350,6 @@
         </w:r>
         <w:r>
           <w:rPr>
-            <w:rFonts w:cs="Arial"/>
             <w:noProof/>
             <w:webHidden/>
           </w:rPr>
@@ -3384,7 +3357,6 @@
         </w:r>
         <w:r>
           <w:rPr>
-            <w:rFonts w:cs="Arial"/>
             <w:noProof/>
             <w:webHidden/>
           </w:rPr>
@@ -3399,13 +3371,13 @@
           <w:tab w:val="right" w:leader="dot" w:pos="9062"/>
         </w:tabs>
         <w:rPr>
-          <w:rFonts w:eastAsiaTheme="minorEastAsia" w:cs="Arial"/>
+          <w:rFonts w:asciiTheme="minorHAnsi" w:eastAsiaTheme="minorEastAsia" w:hAnsiTheme="minorHAnsi"/>
           <w:noProof/>
           <w:sz w:val="22"/>
           <w:lang w:eastAsia="de-DE"/>
         </w:rPr>
       </w:pPr>
-      <w:hyperlink w:anchor="_Toc458518820" w:history="1">
+      <w:hyperlink w:anchor="_Toc459016680" w:history="1">
         <w:r>
           <w:rPr>
             <w:rStyle w:val="Hyperlink"/>
@@ -3416,7 +3388,6 @@
         </w:r>
         <w:r>
           <w:rPr>
-            <w:rFonts w:cs="Arial"/>
             <w:noProof/>
             <w:webHidden/>
           </w:rPr>
@@ -3424,7 +3395,6 @@
         </w:r>
         <w:r>
           <w:rPr>
-            <w:rFonts w:cs="Arial"/>
             <w:noProof/>
             <w:webHidden/>
           </w:rPr>
@@ -3432,22 +3402,19 @@
         </w:r>
         <w:r>
           <w:rPr>
-            <w:rFonts w:cs="Arial"/>
             <w:noProof/>
             <w:webHidden/>
           </w:rPr>
-          <w:instrText xml:space="preserve"> PAGEREF _Toc458518820 \h </w:instrText>
+          <w:instrText xml:space="preserve"> PAGEREF _Toc459016680 \h </w:instrText>
         </w:r>
         <w:r>
           <w:rPr>
-            <w:rFonts w:cs="Arial"/>
             <w:noProof/>
             <w:webHidden/>
           </w:rPr>
         </w:r>
         <w:r>
           <w:rPr>
-            <w:rFonts w:cs="Arial"/>
             <w:noProof/>
             <w:webHidden/>
           </w:rPr>
@@ -3455,7 +3422,6 @@
         </w:r>
         <w:r>
           <w:rPr>
-            <w:rFonts w:cs="Arial"/>
             <w:noProof/>
             <w:webHidden/>
           </w:rPr>
@@ -3463,7 +3429,6 @@
         </w:r>
         <w:r>
           <w:rPr>
-            <w:rFonts w:cs="Arial"/>
             <w:noProof/>
             <w:webHidden/>
           </w:rPr>
@@ -3478,24 +3443,23 @@
           <w:tab w:val="right" w:leader="dot" w:pos="9062"/>
         </w:tabs>
         <w:rPr>
-          <w:rFonts w:eastAsiaTheme="minorEastAsia" w:cs="Arial"/>
+          <w:rFonts w:asciiTheme="minorHAnsi" w:eastAsiaTheme="minorEastAsia" w:hAnsiTheme="minorHAnsi"/>
           <w:noProof/>
           <w:sz w:val="22"/>
           <w:lang w:eastAsia="de-DE"/>
         </w:rPr>
       </w:pPr>
-      <w:hyperlink w:anchor="_Toc458518821" w:history="1">
+      <w:hyperlink w:anchor="_Toc459016681" w:history="1">
         <w:r>
           <w:rPr>
             <w:rStyle w:val="Hyperlink"/>
             <w:rFonts w:cs="Arial"/>
             <w:noProof/>
           </w:rPr>
-          <w:t>Abbildung 4: Funktionsweise von PHP</w:t>
+          <w:t>Abbildung 4: Funktionsweise von PHP [19]</w:t>
         </w:r>
         <w:r>
           <w:rPr>
-            <w:rFonts w:cs="Arial"/>
             <w:noProof/>
             <w:webHidden/>
           </w:rPr>
@@ -3503,7 +3467,6 @@
         </w:r>
         <w:r>
           <w:rPr>
-            <w:rFonts w:cs="Arial"/>
             <w:noProof/>
             <w:webHidden/>
           </w:rPr>
@@ -3511,22 +3474,19 @@
         </w:r>
         <w:r>
           <w:rPr>
-            <w:rFonts w:cs="Arial"/>
             <w:noProof/>
             <w:webHidden/>
           </w:rPr>
-          <w:instrText xml:space="preserve"> PAGEREF _Toc458518821 \h </w:instrText>
+          <w:instrText xml:space="preserve"> PAGEREF _Toc459016681 \h </w:instrText>
         </w:r>
         <w:r>
           <w:rPr>
-            <w:rFonts w:cs="Arial"/>
             <w:noProof/>
             <w:webHidden/>
           </w:rPr>
         </w:r>
         <w:r>
           <w:rPr>
-            <w:rFonts w:cs="Arial"/>
             <w:noProof/>
             <w:webHidden/>
           </w:rPr>
@@ -3534,7 +3494,6 @@
         </w:r>
         <w:r>
           <w:rPr>
-            <w:rFonts w:cs="Arial"/>
             <w:noProof/>
             <w:webHidden/>
           </w:rPr>
@@ -3542,7 +3501,6 @@
         </w:r>
         <w:r>
           <w:rPr>
-            <w:rFonts w:cs="Arial"/>
             <w:noProof/>
             <w:webHidden/>
           </w:rPr>
@@ -3557,13 +3515,13 @@
           <w:tab w:val="right" w:leader="dot" w:pos="9062"/>
         </w:tabs>
         <w:rPr>
-          <w:rFonts w:eastAsiaTheme="minorEastAsia" w:cs="Arial"/>
+          <w:rFonts w:asciiTheme="minorHAnsi" w:eastAsiaTheme="minorEastAsia" w:hAnsiTheme="minorHAnsi"/>
           <w:noProof/>
           <w:sz w:val="22"/>
           <w:lang w:eastAsia="de-DE"/>
         </w:rPr>
       </w:pPr>
-      <w:hyperlink w:anchor="_Toc458518822" w:history="1">
+      <w:hyperlink w:anchor="_Toc459016682" w:history="1">
         <w:r>
           <w:rPr>
             <w:rStyle w:val="Hyperlink"/>
@@ -3574,7 +3532,6 @@
         </w:r>
         <w:r>
           <w:rPr>
-            <w:rFonts w:cs="Arial"/>
             <w:noProof/>
             <w:webHidden/>
           </w:rPr>
@@ -3582,7 +3539,6 @@
         </w:r>
         <w:r>
           <w:rPr>
-            <w:rFonts w:cs="Arial"/>
             <w:noProof/>
             <w:webHidden/>
           </w:rPr>
@@ -3590,22 +3546,19 @@
         </w:r>
         <w:r>
           <w:rPr>
-            <w:rFonts w:cs="Arial"/>
             <w:noProof/>
             <w:webHidden/>
           </w:rPr>
-          <w:instrText xml:space="preserve"> PAGEREF _Toc458518822 \h </w:instrText>
+          <w:instrText xml:space="preserve"> PAGEREF _Toc459016682 \h </w:instrText>
         </w:r>
         <w:r>
           <w:rPr>
-            <w:rFonts w:cs="Arial"/>
             <w:noProof/>
             <w:webHidden/>
           </w:rPr>
         </w:r>
         <w:r>
           <w:rPr>
-            <w:rFonts w:cs="Arial"/>
             <w:noProof/>
             <w:webHidden/>
           </w:rPr>
@@ -3613,7 +3566,6 @@
         </w:r>
         <w:r>
           <w:rPr>
-            <w:rFonts w:cs="Arial"/>
             <w:noProof/>
             <w:webHidden/>
           </w:rPr>
@@ -3621,7 +3573,6 @@
         </w:r>
         <w:r>
           <w:rPr>
-            <w:rFonts w:cs="Arial"/>
             <w:noProof/>
             <w:webHidden/>
           </w:rPr>
@@ -3636,13 +3587,13 @@
           <w:tab w:val="right" w:leader="dot" w:pos="9062"/>
         </w:tabs>
         <w:rPr>
-          <w:rFonts w:eastAsiaTheme="minorEastAsia" w:cs="Arial"/>
+          <w:rFonts w:asciiTheme="minorHAnsi" w:eastAsiaTheme="minorEastAsia" w:hAnsiTheme="minorHAnsi"/>
           <w:noProof/>
           <w:sz w:val="22"/>
           <w:lang w:eastAsia="de-DE"/>
         </w:rPr>
       </w:pPr>
-      <w:hyperlink w:anchor="_Toc458518823" w:history="1">
+      <w:hyperlink w:anchor="_Toc459016683" w:history="1">
         <w:r>
           <w:rPr>
             <w:rStyle w:val="Hyperlink"/>
@@ -3653,7 +3604,6 @@
         </w:r>
         <w:r>
           <w:rPr>
-            <w:rFonts w:cs="Arial"/>
             <w:noProof/>
             <w:webHidden/>
           </w:rPr>
@@ -3661,7 +3611,6 @@
         </w:r>
         <w:r>
           <w:rPr>
-            <w:rFonts w:cs="Arial"/>
             <w:noProof/>
             <w:webHidden/>
           </w:rPr>
@@ -3669,22 +3618,19 @@
         </w:r>
         <w:r>
           <w:rPr>
-            <w:rFonts w:cs="Arial"/>
             <w:noProof/>
             <w:webHidden/>
           </w:rPr>
-          <w:instrText xml:space="preserve"> PAGEREF _Toc458518823 \h </w:instrText>
+          <w:instrText xml:space="preserve"> PAGEREF _Toc459016683 \h </w:instrText>
         </w:r>
         <w:r>
           <w:rPr>
-            <w:rFonts w:cs="Arial"/>
             <w:noProof/>
             <w:webHidden/>
           </w:rPr>
         </w:r>
         <w:r>
           <w:rPr>
-            <w:rFonts w:cs="Arial"/>
             <w:noProof/>
             <w:webHidden/>
           </w:rPr>
@@ -3692,7 +3638,6 @@
         </w:r>
         <w:r>
           <w:rPr>
-            <w:rFonts w:cs="Arial"/>
             <w:noProof/>
             <w:webHidden/>
           </w:rPr>
@@ -3700,7 +3645,6 @@
         </w:r>
         <w:r>
           <w:rPr>
-            <w:rFonts w:cs="Arial"/>
             <w:noProof/>
             <w:webHidden/>
           </w:rPr>
@@ -3715,32 +3659,23 @@
           <w:tab w:val="right" w:leader="dot" w:pos="9062"/>
         </w:tabs>
         <w:rPr>
-          <w:rFonts w:eastAsiaTheme="minorEastAsia" w:cs="Arial"/>
+          <w:rFonts w:asciiTheme="minorHAnsi" w:eastAsiaTheme="minorEastAsia" w:hAnsiTheme="minorHAnsi"/>
           <w:noProof/>
           <w:sz w:val="22"/>
           <w:lang w:eastAsia="de-DE"/>
         </w:rPr>
       </w:pPr>
-      <w:hyperlink w:anchor="_Toc458518824" w:history="1">
+      <w:hyperlink w:anchor="_Toc459016684" w:history="1">
         <w:r>
           <w:rPr>
             <w:rStyle w:val="Hyperlink"/>
             <w:rFonts w:cs="Arial"/>
             <w:noProof/>
           </w:rPr>
-          <w:t xml:space="preserve">Abbildung </w:t>
+          <w:t>Abbildung 7: Ausschnitt der Startseite des Web-Interfaces, Darstellung mit Google Chrome</w:t>
         </w:r>
         <w:r>
           <w:rPr>
-            <w:rStyle w:val="Hyperlink"/>
-            <w:rFonts w:cs="Arial"/>
-            <w:noProof/>
-          </w:rPr>
-          <w:t>7: Ausschnitt der Startseite des Web-Interfaces, Darstellung mit Google Chrome</w:t>
-        </w:r>
-        <w:r>
-          <w:rPr>
-            <w:rFonts w:cs="Arial"/>
             <w:noProof/>
             <w:webHidden/>
           </w:rPr>
@@ -3748,7 +3683,6 @@
         </w:r>
         <w:r>
           <w:rPr>
-            <w:rFonts w:cs="Arial"/>
             <w:noProof/>
             <w:webHidden/>
           </w:rPr>
@@ -3756,22 +3690,19 @@
         </w:r>
         <w:r>
           <w:rPr>
-            <w:rFonts w:cs="Arial"/>
             <w:noProof/>
             <w:webHidden/>
           </w:rPr>
-          <w:instrText xml:space="preserve"> PAGEREF _Toc458518824 \h </w:instrText>
+          <w:instrText xml:space="preserve"> PAGEREF _Toc459016684 \h </w:instrText>
         </w:r>
         <w:r>
           <w:rPr>
-            <w:rFonts w:cs="Arial"/>
             <w:noProof/>
             <w:webHidden/>
           </w:rPr>
         </w:r>
         <w:r>
           <w:rPr>
-            <w:rFonts w:cs="Arial"/>
             <w:noProof/>
             <w:webHidden/>
           </w:rPr>
@@ -3779,7 +3710,6 @@
         </w:r>
         <w:r>
           <w:rPr>
-            <w:rFonts w:cs="Arial"/>
             <w:noProof/>
             <w:webHidden/>
           </w:rPr>
@@ -3787,7 +3717,6 @@
         </w:r>
         <w:r>
           <w:rPr>
-            <w:rFonts w:cs="Arial"/>
             <w:noProof/>
             <w:webHidden/>
           </w:rPr>
@@ -3802,13 +3731,13 @@
           <w:tab w:val="right" w:leader="dot" w:pos="9062"/>
         </w:tabs>
         <w:rPr>
-          <w:rFonts w:eastAsiaTheme="minorEastAsia" w:cs="Arial"/>
+          <w:rFonts w:asciiTheme="minorHAnsi" w:eastAsiaTheme="minorEastAsia" w:hAnsiTheme="minorHAnsi"/>
           <w:noProof/>
           <w:sz w:val="22"/>
           <w:lang w:eastAsia="de-DE"/>
         </w:rPr>
       </w:pPr>
-      <w:hyperlink w:anchor="_Toc458518825" w:history="1">
+      <w:hyperlink w:anchor="_Toc459016685" w:history="1">
         <w:r>
           <w:rPr>
             <w:rStyle w:val="Hyperlink"/>
@@ -3819,7 +3748,6 @@
         </w:r>
         <w:r>
           <w:rPr>
-            <w:rFonts w:cs="Arial"/>
             <w:noProof/>
             <w:webHidden/>
           </w:rPr>
@@ -3827,7 +3755,6 @@
         </w:r>
         <w:r>
           <w:rPr>
-            <w:rFonts w:cs="Arial"/>
             <w:noProof/>
             <w:webHidden/>
           </w:rPr>
@@ -3835,22 +3762,19 @@
         </w:r>
         <w:r>
           <w:rPr>
-            <w:rFonts w:cs="Arial"/>
             <w:noProof/>
             <w:webHidden/>
           </w:rPr>
-          <w:instrText xml:space="preserve"> PAGEREF _Toc458518825 \h </w:instrText>
+          <w:instrText xml:space="preserve"> PAGEREF _Toc459016685 \h </w:instrText>
         </w:r>
         <w:r>
           <w:rPr>
-            <w:rFonts w:cs="Arial"/>
             <w:noProof/>
             <w:webHidden/>
           </w:rPr>
         </w:r>
         <w:r>
           <w:rPr>
-            <w:rFonts w:cs="Arial"/>
             <w:noProof/>
             <w:webHidden/>
           </w:rPr>
@@ -3858,7 +3782,6 @@
         </w:r>
         <w:r>
           <w:rPr>
-            <w:rFonts w:cs="Arial"/>
             <w:noProof/>
             <w:webHidden/>
           </w:rPr>
@@ -3866,7 +3789,6 @@
         </w:r>
         <w:r>
           <w:rPr>
-            <w:rFonts w:cs="Arial"/>
             <w:noProof/>
             <w:webHidden/>
           </w:rPr>
@@ -3881,13 +3803,13 @@
           <w:tab w:val="right" w:leader="dot" w:pos="9062"/>
         </w:tabs>
         <w:rPr>
-          <w:rFonts w:eastAsiaTheme="minorEastAsia" w:cs="Arial"/>
+          <w:rFonts w:asciiTheme="minorHAnsi" w:eastAsiaTheme="minorEastAsia" w:hAnsiTheme="minorHAnsi"/>
           <w:noProof/>
           <w:sz w:val="22"/>
           <w:lang w:eastAsia="de-DE"/>
         </w:rPr>
       </w:pPr>
-      <w:hyperlink w:anchor="_Toc458518826" w:history="1">
+      <w:hyperlink w:anchor="_Toc459016686" w:history="1">
         <w:r>
           <w:rPr>
             <w:rStyle w:val="Hyperlink"/>
@@ -3898,7 +3820,6 @@
         </w:r>
         <w:r>
           <w:rPr>
-            <w:rFonts w:cs="Arial"/>
             <w:noProof/>
             <w:webHidden/>
           </w:rPr>
@@ -3906,7 +3827,6 @@
         </w:r>
         <w:r>
           <w:rPr>
-            <w:rFonts w:cs="Arial"/>
             <w:noProof/>
             <w:webHidden/>
           </w:rPr>
@@ -3914,22 +3834,19 @@
         </w:r>
         <w:r>
           <w:rPr>
-            <w:rFonts w:cs="Arial"/>
             <w:noProof/>
             <w:webHidden/>
           </w:rPr>
-          <w:instrText xml:space="preserve"> PAGEREF _Toc458518826 \h </w:instrText>
+          <w:instrText xml:space="preserve"> PAGEREF _Toc459016686 \h </w:instrText>
         </w:r>
         <w:r>
           <w:rPr>
-            <w:rFonts w:cs="Arial"/>
             <w:noProof/>
             <w:webHidden/>
           </w:rPr>
         </w:r>
         <w:r>
           <w:rPr>
-            <w:rFonts w:cs="Arial"/>
             <w:noProof/>
             <w:webHidden/>
           </w:rPr>
@@ -3937,7 +3854,6 @@
         </w:r>
         <w:r>
           <w:rPr>
-            <w:rFonts w:cs="Arial"/>
             <w:noProof/>
             <w:webHidden/>
           </w:rPr>
@@ -3945,7 +3861,77 @@
         </w:r>
         <w:r>
           <w:rPr>
-            <w:rFonts w:cs="Arial"/>
+            <w:noProof/>
+            <w:webHidden/>
+          </w:rPr>
+          <w:fldChar w:fldCharType="end"/>
+        </w:r>
+      </w:hyperlink>
+    </w:p>
+    <w:p>
+      <w:pPr>
+        <w:pStyle w:val="Abbildungsverzeichnis"/>
+        <w:tabs>
+          <w:tab w:val="right" w:leader="dot" w:pos="9062"/>
+        </w:tabs>
+        <w:rPr>
+          <w:rFonts w:asciiTheme="minorHAnsi" w:eastAsiaTheme="minorEastAsia" w:hAnsiTheme="minorHAnsi"/>
+          <w:noProof/>
+          <w:sz w:val="22"/>
+          <w:lang w:eastAsia="de-DE"/>
+        </w:rPr>
+      </w:pPr>
+      <w:hyperlink w:anchor="_Toc459016687" w:history="1">
+        <w:r>
+          <w:rPr>
+            <w:rStyle w:val="Hyperlink"/>
+            <w:noProof/>
+          </w:rPr>
+          <w:t>Abbildung 10: Teilschritte der Testprozedur mit Fehlerindikatoren</w:t>
+        </w:r>
+        <w:r>
+          <w:rPr>
+            <w:noProof/>
+            <w:webHidden/>
+          </w:rPr>
+          <w:tab/>
+        </w:r>
+        <w:r>
+          <w:rPr>
+            <w:noProof/>
+            <w:webHidden/>
+          </w:rPr>
+          <w:fldChar w:fldCharType="begin"/>
+        </w:r>
+        <w:r>
+          <w:rPr>
+            <w:noProof/>
+            <w:webHidden/>
+          </w:rPr>
+          <w:instrText xml:space="preserve"> PAGEREF _Toc459016687 \h </w:instrText>
+        </w:r>
+        <w:r>
+          <w:rPr>
+            <w:noProof/>
+            <w:webHidden/>
+          </w:rPr>
+        </w:r>
+        <w:r>
+          <w:rPr>
+            <w:noProof/>
+            <w:webHidden/>
+          </w:rPr>
+          <w:fldChar w:fldCharType="separate"/>
+        </w:r>
+        <w:r>
+          <w:rPr>
+            <w:noProof/>
+            <w:webHidden/>
+          </w:rPr>
+          <w:t>22</w:t>
+        </w:r>
+        <w:r>
+          <w:rPr>
             <w:noProof/>
             <w:webHidden/>
           </w:rPr>
@@ -4723,7 +4709,21 @@
         <w:rPr>
           <w:rFonts w:cs="Arial"/>
         </w:rPr>
-        <w:t>einer Client-Anwendung. Typische Anwendungen für Webservices sind Synchronisationsdienste, Feedreader oder Datenbanksysteme.</w:t>
+        <w:t xml:space="preserve">einer Client-Anwendung. Typische Anwendungen für Webservices sind Synchronisationsdienste, </w:t>
+      </w:r>
+      <w:proofErr w:type="spellStart"/>
+      <w:r>
+        <w:rPr>
+          <w:rFonts w:cs="Arial"/>
+        </w:rPr>
+        <w:t>Feedreader</w:t>
+      </w:r>
+      <w:proofErr w:type="spellEnd"/>
+      <w:r>
+        <w:rPr>
+          <w:rFonts w:cs="Arial"/>
+        </w:rPr>
+        <w:t xml:space="preserve"> oder Datenbanksysteme.</w:t>
       </w:r>
       <w:r>
         <w:rPr>
@@ -4760,7 +4760,7 @@
         <w:rPr>
           <w:rFonts w:cs="Arial"/>
         </w:rPr>
-        <w:t xml:space="preserve"> werden anders als normale Software nicht auf dem Rechner des Benutzers installiert, sondern laufen auf dem Server und werden </w:t>
+        <w:t xml:space="preserve"> werden anders als normale Software nicht auf dem Rechner des Benutzers installiert, sondern werden </w:t>
       </w:r>
       <w:r>
         <w:rPr>
@@ -4802,7 +4802,27 @@
         <w:rPr>
           <w:rFonts w:cs="Arial"/>
         </w:rPr>
-        <w:t>. Typische Anwendungen sind zum Beispiel Verbindungsauskünfte oder Flashgames. Es ist möglich, Teile der Logik und damit der Rechenlast der Webanwendungen auf den Client</w:t>
+        <w:t xml:space="preserve">. Typische Anwendungen sind zum Beispiel Verbindungsauskünfte oder </w:t>
+      </w:r>
+      <w:proofErr w:type="spellStart"/>
+      <w:r>
+        <w:rPr>
+          <w:rFonts w:cs="Arial"/>
+        </w:rPr>
+        <w:t>shoping</w:t>
+      </w:r>
+      <w:proofErr w:type="spellEnd"/>
+      <w:r>
+        <w:rPr>
+          <w:rFonts w:cs="Arial"/>
+        </w:rPr>
+        <w:t>-Portale</w:t>
+      </w:r>
+      <w:r>
+        <w:rPr>
+          <w:rFonts w:cs="Arial"/>
+        </w:rPr>
+        <w:t>. Es ist möglich, Teile der Logik und Rechenlast der Webanwendungen auf den Client</w:t>
       </w:r>
       <w:r>
         <w:rPr>
@@ -4814,7 +4834,35 @@
         <w:rPr>
           <w:rFonts w:cs="Arial"/>
         </w:rPr>
-        <w:t xml:space="preserve">zu übertragen. Dieses Prinzip wird als „Fat Client“-Prinzip bezeichnet, im Gegensatz zum „Thin Client“-Prinzip, bei dem der Client nur die Darstellung der Ergebnisse übernimmt. </w:t>
+        <w:t>zu übertragen. Dieses Prinzip wird als „</w:t>
+      </w:r>
+      <w:proofErr w:type="spellStart"/>
+      <w:r>
+        <w:rPr>
+          <w:rFonts w:cs="Arial"/>
+        </w:rPr>
+        <w:t>Fat</w:t>
+      </w:r>
+      <w:proofErr w:type="spellEnd"/>
+      <w:r>
+        <w:rPr>
+          <w:rFonts w:cs="Arial"/>
+        </w:rPr>
+        <w:t xml:space="preserve"> Client“-Prinzip bezeichnet, im Gegensatz zum „</w:t>
+      </w:r>
+      <w:proofErr w:type="spellStart"/>
+      <w:r>
+        <w:rPr>
+          <w:rFonts w:cs="Arial"/>
+        </w:rPr>
+        <w:t>Thin</w:t>
+      </w:r>
+      <w:proofErr w:type="spellEnd"/>
+      <w:r>
+        <w:rPr>
+          <w:rFonts w:cs="Arial"/>
+        </w:rPr>
+        <w:t xml:space="preserve"> Client“-Prinzip, bei dem der Client nur die Darstellung der Ergebnisse übernimmt. </w:t>
       </w:r>
       <w:r>
         <w:rPr>
@@ -5008,97 +5056,13 @@
         <w:rPr>
           <w:rFonts w:cs="Arial"/>
         </w:rPr>
-        <w:t xml:space="preserve"> wird in verschiedene Datenbankmodelle eingeteilt, die die Beziehungen der gespeicherten Objekte zueinander angibt. Die wichtigsten Modelle sind:</w:t>
-      </w:r>
-    </w:p>
-    <w:p>
-      <w:pPr>
-        <w:pStyle w:val="Listenabsatz"/>
-        <w:numPr>
-          <w:ilvl w:val="0"/>
-          <w:numId w:val="15"/>
-        </w:numPr>
-        <w:rPr>
-          <w:rFonts w:cs="Arial"/>
-        </w:rPr>
-      </w:pPr>
-      <w:r>
-        <w:rPr>
-          <w:rFonts w:cs="Arial"/>
-        </w:rPr>
-        <w:t>Hierarchisch</w:t>
-      </w:r>
-    </w:p>
-    <w:p>
-      <w:pPr>
-        <w:pStyle w:val="Listenabsatz"/>
-        <w:numPr>
-          <w:ilvl w:val="0"/>
-          <w:numId w:val="15"/>
-        </w:numPr>
-        <w:rPr>
-          <w:rFonts w:cs="Arial"/>
-        </w:rPr>
-      </w:pPr>
-      <w:r>
-        <w:rPr>
-          <w:rFonts w:cs="Arial"/>
-        </w:rPr>
-        <w:t>Netzwerkartig</w:t>
-      </w:r>
-    </w:p>
-    <w:p>
-      <w:pPr>
-        <w:pStyle w:val="Listenabsatz"/>
-        <w:numPr>
-          <w:ilvl w:val="0"/>
-          <w:numId w:val="15"/>
-        </w:numPr>
-        <w:rPr>
-          <w:rFonts w:cs="Arial"/>
-        </w:rPr>
-      </w:pPr>
-      <w:r>
-        <w:rPr>
-          <w:rFonts w:cs="Arial"/>
-        </w:rPr>
-        <w:t>Dokumentorientiert</w:t>
-      </w:r>
-    </w:p>
-    <w:p>
-      <w:pPr>
-        <w:pStyle w:val="Listenabsatz"/>
-        <w:numPr>
-          <w:ilvl w:val="0"/>
-          <w:numId w:val="15"/>
-        </w:numPr>
-        <w:rPr>
-          <w:rFonts w:cs="Arial"/>
-        </w:rPr>
-      </w:pPr>
-      <w:r>
-        <w:rPr>
-          <w:rFonts w:cs="Arial"/>
-        </w:rPr>
-        <w:t>Objektorientiert</w:t>
-      </w:r>
-    </w:p>
-    <w:p>
-      <w:pPr>
-        <w:pStyle w:val="Listenabsatz"/>
-        <w:numPr>
-          <w:ilvl w:val="0"/>
-          <w:numId w:val="15"/>
-        </w:numPr>
-        <w:rPr>
-          <w:rFonts w:cs="Arial"/>
-        </w:rPr>
-      </w:pPr>
-      <w:r>
-        <w:rPr>
-          <w:rFonts w:cs="Arial"/>
-        </w:rPr>
-        <w:t>Relational</w:t>
+        <w:t xml:space="preserve"> wird in verschiedene Datenbankmodelle eingeteilt, die die Beziehungen der gespeicherten Objekte zueinander angib</w:t>
+      </w:r>
+      <w:r>
+        <w:rPr>
+          <w:rFonts w:cs="Arial"/>
+        </w:rPr>
+        <w:t>t.</w:t>
       </w:r>
     </w:p>
     <w:p>
@@ -5295,7 +5259,7 @@
         </w:rPr>
       </w:pPr>
       <w:bookmarkStart w:id="12" w:name="_Ref458518771"/>
-      <w:bookmarkStart w:id="13" w:name="_Toc458518818"/>
+      <w:bookmarkStart w:id="13" w:name="_Toc459016678"/>
       <w:r>
         <w:rPr>
           <w:rFonts w:cs="Arial"/>
@@ -5403,7 +5367,21 @@
         <w:rPr>
           <w:rFonts w:cs="Arial"/>
         </w:rPr>
-        <w:t xml:space="preserve">Jeder Datensatz muss über einen oder mehrere Schlüssel („keys“) eindeutig identifizierbar sein. In den meisten Fällen wird aus Gründen der Einfachheit und Skalierbarkeit ein fortlaufender </w:t>
+        <w:t>Jeder Datensatz muss über einen oder mehrere Schlüssel („</w:t>
+      </w:r>
+      <w:proofErr w:type="spellStart"/>
+      <w:r>
+        <w:rPr>
+          <w:rFonts w:cs="Arial"/>
+        </w:rPr>
+        <w:t>keys</w:t>
+      </w:r>
+      <w:proofErr w:type="spellEnd"/>
+      <w:r>
+        <w:rPr>
+          <w:rFonts w:cs="Arial"/>
+        </w:rPr>
+        <w:t xml:space="preserve">“) eindeutig identifizierbar sein. In den meisten Fällen wird aus Gründen der Einfachheit und Skalierbarkeit ein fortlaufender </w:t>
       </w:r>
       <w:r>
         <w:rPr>
@@ -5440,7 +5418,6 @@
         <w:rPr>
           <w:rFonts w:cs="Arial"/>
         </w:rPr>
-        <w:lastRenderedPageBreak/>
         <w:t xml:space="preserve">Sollen in einer relationalen Datenbank komplexere Daten verwaltet werden, können Tabellen untereinander verknüpft werden. </w:t>
       </w:r>
       <w:r>
@@ -5535,6 +5512,7 @@
           <w:noProof/>
           <w:lang w:eastAsia="de-DE"/>
         </w:rPr>
+        <w:lastRenderedPageBreak/>
         <w:drawing>
           <wp:inline distT="0" distB="0" distL="0" distR="0" wp14:anchorId="0D6495EA" wp14:editId="66D7F60A">
             <wp:extent cx="4476750" cy="2657475"/>
@@ -5593,7 +5571,7 @@
         </w:rPr>
       </w:pPr>
       <w:bookmarkStart w:id="14" w:name="_Ref457297055"/>
-      <w:bookmarkStart w:id="15" w:name="_Toc458518819"/>
+      <w:bookmarkStart w:id="15" w:name="_Toc459016679"/>
       <w:r>
         <w:rPr>
           <w:rFonts w:cs="Arial"/>
@@ -5685,7 +5663,19 @@
         <w:rPr>
           <w:rFonts w:cs="Arial"/>
         </w:rPr>
-        <w:t>Sollte ein Einwohner mehrere Autos besitzen, kann mehrfach auf den Eintrag verwiesen werden. Dadurch müssen die Daten des Einwohners nur ein einziges Mal angegeben werden und das Risiko für Inkonsistenzen zum Beispiel durch Schreibfehler wird vermieden. Ebenfalls vereinfacht wird die Manipulation der Daten. Wenn sich</w:t>
+        <w:t xml:space="preserve">Sollte ein Einwohner mehrere Autos besitzen, kann mehrfach auf den Eintrag verwiesen werden. Dadurch müssen die Daten des Einwohners nur ein einziges Mal angegeben werden und das Risiko für Inkonsistenzen zum Beispiel durch Schreibfehler wird </w:t>
+      </w:r>
+      <w:r>
+        <w:rPr>
+          <w:rFonts w:cs="Arial"/>
+        </w:rPr>
+        <w:t>verringert</w:t>
+      </w:r>
+      <w:r>
+        <w:rPr>
+          <w:rFonts w:cs="Arial"/>
+        </w:rPr>
+        <w:t>. Ebenfalls vereinfacht wird die Manipulation der Daten. Wenn sich</w:t>
       </w:r>
       <w:r>
         <w:rPr>
@@ -5721,7 +5711,50 @@
         <w:rPr>
           <w:rFonts w:cs="Arial"/>
         </w:rPr>
-        <w:t xml:space="preserve"> Die Aufspaltung von Tabellen zur Vermeidung von Redundanzen wird Normalisierung genannt. </w:t>
+        <w:t xml:space="preserve"> </w:t>
+      </w:r>
+      <w:r>
+        <w:rPr>
+          <w:rFonts w:cs="Arial"/>
+        </w:rPr>
+        <w:t>Diese Art der Verknüpfung wird als 1-zu-n-Verknüpfung bezeichnet, da ein Datensatz der Tabelle „Einwohner“ mit beliebig vielen Datensätzen der Tabelle „Autos“ verknüpft werden kann. Eine andere Form der Verknüpfung ist die 1-zu-1-Verknüpfung, bei dem genau einem Datensatz der Tabelle Einwohner genau ein Datensatz der Tabelle Autos zugewiesen würde</w:t>
+      </w:r>
+      <w:r>
+        <w:rPr>
+          <w:rFonts w:cs="Arial"/>
+        </w:rPr>
+        <w:t>, also jeder Einwohner genau ein Auto haben müsste. Die dritte Form ist die m-zu-n-Verknüpfung, wenn jeder Einwohner beliebig viele Autos besitzen könnte und jedes Auto beliebig vielen Einwohnern gehören könnte. Die Verknüpfung erfordert eine eigene Tabelle, in der die Beziehungen zwischen den Einwohnern und den Autos gespeichert werden.</w:t>
+      </w:r>
+    </w:p>
+    <w:p>
+      <w:pPr>
+        <w:rPr>
+          <w:rFonts w:cs="Arial"/>
+        </w:rPr>
+      </w:pPr>
+      <w:r>
+        <w:rPr>
+          <w:rFonts w:cs="Arial"/>
+        </w:rPr>
+        <w:t>Die Auf</w:t>
+      </w:r>
+      <w:r>
+        <w:rPr>
+          <w:rFonts w:cs="Arial"/>
+        </w:rPr>
+        <w:t>teilung von Attributen auf verschiedene</w:t>
+      </w:r>
+      <w:r>
+        <w:rPr>
+          <w:rFonts w:cs="Arial"/>
+        </w:rPr>
+        <w:t xml:space="preserve"> Tabellen zur Vermeidung von Redundanzen wird Normalisierung genannt.</w:t>
+      </w:r>
+      <w:r>
+        <w:rPr>
+          <w:rFonts w:cs="Arial"/>
+        </w:rPr>
+        <w:t xml:space="preserve"> Der Grad der Normalisierung einer Datenbank wird als Normalform bezeichnet. Eine gebräuchliche Einteilung geht von der ersten bis zur fünften Normalform. </w:t>
       </w:r>
       <w:r>
         <w:rPr>
@@ -5752,7 +5785,172 @@
         <w:rPr>
           <w:rFonts w:cs="Arial"/>
         </w:rPr>
-        <w:t xml:space="preserve">Die meisten relationalen Datenbanksysteme unterstützen als Datenbanksprache SQL (Structured Query Language), eine in den 70er Jahren entwickelte und international </w:t>
+        <w:lastRenderedPageBreak/>
+        <w:t xml:space="preserve">Die erste Normalform ist erreicht, wenn die gespeicherten Attribute nur noch atomare Werte enthalten. Die Normalform wäre in </w:t>
+      </w:r>
+      <w:r>
+        <w:rPr>
+          <w:rFonts w:cs="Arial"/>
+        </w:rPr>
+        <w:fldChar w:fldCharType="begin"/>
+      </w:r>
+      <w:r>
+        <w:rPr>
+          <w:rFonts w:cs="Arial"/>
+        </w:rPr>
+        <w:instrText xml:space="preserve"> REF _Ref457297055 \h </w:instrText>
+      </w:r>
+      <w:r>
+        <w:rPr>
+          <w:rFonts w:cs="Arial"/>
+        </w:rPr>
+      </w:r>
+      <w:r>
+        <w:rPr>
+          <w:rFonts w:cs="Arial"/>
+        </w:rPr>
+        <w:fldChar w:fldCharType="separate"/>
+      </w:r>
+      <w:r>
+        <w:rPr>
+          <w:rFonts w:cs="Arial"/>
+        </w:rPr>
+        <w:t xml:space="preserve">Abbildung </w:t>
+      </w:r>
+      <w:r>
+        <w:rPr>
+          <w:rFonts w:cs="Arial"/>
+          <w:noProof/>
+        </w:rPr>
+        <w:t>2</w:t>
+      </w:r>
+      <w:r>
+        <w:rPr>
+          <w:rFonts w:cs="Arial"/>
+        </w:rPr>
+        <w:fldChar w:fldCharType="end"/>
+      </w:r>
+      <w:r>
+        <w:rPr>
+          <w:rFonts w:cs="Arial"/>
+        </w:rPr>
+        <w:t xml:space="preserve"> verletzt, wenn das Attribut „Vorname“ und „Nachname“ zu dem Attribut „Name“ zusammengefasst würden.</w:t>
+      </w:r>
+    </w:p>
+    <w:p>
+      <w:pPr>
+        <w:rPr>
+          <w:rFonts w:cs="Arial"/>
+        </w:rPr>
+      </w:pPr>
+      <w:r>
+        <w:rPr>
+          <w:rFonts w:cs="Arial"/>
+        </w:rPr>
+        <w:t xml:space="preserve">Die zweite Normalform bezieht sich auf die Abhängigkeit der Attribute von den Schlüsseln der Tabellen und ist </w:t>
+      </w:r>
+      <w:r>
+        <w:rPr>
+          <w:rFonts w:cs="Arial"/>
+        </w:rPr>
+        <w:t>bei Tabellen in der ersten Normalform mit nur einem Schlüssel automatisch erfüllt. Die dritte Normalform</w:t>
+      </w:r>
+      <w:r>
+        <w:rPr>
+          <w:rFonts w:cs="Arial"/>
+        </w:rPr>
+        <w:t xml:space="preserve"> ist erreicht, wenn keine Nichtschlüsselattribute voneinander funktional abhängig sind. </w:t>
+      </w:r>
+      <w:r>
+        <w:rPr>
+          <w:rFonts w:cs="Arial"/>
+        </w:rPr>
+        <w:t xml:space="preserve">Angenommen, Personen mit einem bestimmten Nachnamen müssten zwingend einen bestimmten Vornamen tragen, wären Vor- und Nachname in </w:t>
+      </w:r>
+      <w:r>
+        <w:rPr>
+          <w:rFonts w:cs="Arial"/>
+        </w:rPr>
+        <w:fldChar w:fldCharType="begin"/>
+      </w:r>
+      <w:r>
+        <w:rPr>
+          <w:rFonts w:cs="Arial"/>
+        </w:rPr>
+        <w:instrText xml:space="preserve"> REF _Ref457297055 \h </w:instrText>
+      </w:r>
+      <w:r>
+        <w:rPr>
+          <w:rFonts w:cs="Arial"/>
+        </w:rPr>
+      </w:r>
+      <w:r>
+        <w:rPr>
+          <w:rFonts w:cs="Arial"/>
+        </w:rPr>
+        <w:fldChar w:fldCharType="separate"/>
+      </w:r>
+      <w:r>
+        <w:rPr>
+          <w:rFonts w:cs="Arial"/>
+        </w:rPr>
+        <w:t xml:space="preserve">Abbildung </w:t>
+      </w:r>
+      <w:r>
+        <w:rPr>
+          <w:rFonts w:cs="Arial"/>
+          <w:noProof/>
+        </w:rPr>
+        <w:t>2</w:t>
+      </w:r>
+      <w:r>
+        <w:rPr>
+          <w:rFonts w:cs="Arial"/>
+        </w:rPr>
+        <w:fldChar w:fldCharType="end"/>
+      </w:r>
+      <w:r>
+        <w:rPr>
+          <w:rFonts w:cs="Arial"/>
+        </w:rPr>
+        <w:t xml:space="preserve"> funktional voneinander abhängig und müssten zur Erfüllung der dritten Normalform als eigene Tabelle gespeichert werden</w:t>
+      </w:r>
+      <w:r>
+        <w:rPr>
+          <w:rFonts w:cs="Arial"/>
+        </w:rPr>
+        <w:t xml:space="preserve"> [7]</w:t>
+      </w:r>
+      <w:r>
+        <w:rPr>
+          <w:rFonts w:cs="Arial"/>
+        </w:rPr>
+        <w:t>.</w:t>
+      </w:r>
+      <w:r>
+        <w:rPr>
+          <w:rFonts w:cs="Arial"/>
+        </w:rPr>
+        <w:t xml:space="preserve"> Die vierte und fünfte Normalform wurden in dieser Arbeit nicht verwendet.</w:t>
+      </w:r>
+    </w:p>
+    <w:p>
+      <w:pPr>
+        <w:rPr>
+          <w:rFonts w:cs="Arial"/>
+        </w:rPr>
+      </w:pPr>
+      <w:r>
+        <w:rPr>
+          <w:rFonts w:cs="Arial"/>
+        </w:rPr>
+        <w:t>Eine weit verbreitete Datenbanksprache für relationale Datenbanken ist</w:t>
+      </w:r>
+      <w:r>
+        <w:rPr>
+          <w:rFonts w:cs="Arial"/>
+        </w:rPr>
+        <w:t xml:space="preserve"> SQL (Structured Query Language), eine in den 70er Jahren entwickelte und international </w:t>
       </w:r>
       <w:r>
         <w:rPr>
@@ -5831,50 +6029,37 @@
         <w:rPr>
           <w:rFonts w:cs="Arial"/>
         </w:rPr>
-        <w:lastRenderedPageBreak/>
         <w:t xml:space="preserve">Ein verbreitetes DBMS ist MySQL von Oracle. </w:t>
       </w:r>
       <w:r>
         <w:rPr>
           <w:rFonts w:cs="Arial"/>
         </w:rPr>
-        <w:t xml:space="preserve">MySQL </w:t>
-      </w:r>
-      <w:r>
-        <w:rPr>
-          <w:rFonts w:cs="Arial"/>
-        </w:rPr>
-        <w:t>ist sowohl als Open-Source-Software als auch als kommerzielle Enterprise</w:t>
-      </w:r>
-      <w:r>
-        <w:rPr>
-          <w:rFonts w:cs="Arial"/>
-        </w:rPr>
-        <w:t>-V</w:t>
-      </w:r>
-      <w:r>
-        <w:rPr>
-          <w:rFonts w:cs="Arial"/>
-        </w:rPr>
-        <w:t>ersion erhältlich</w:t>
-      </w:r>
-      <w:r>
-        <w:rPr>
-          <w:rFonts w:cs="Arial"/>
-        </w:rPr>
-        <w:t xml:space="preserve"> und ist au</w:t>
-      </w:r>
-      <w:r>
-        <w:rPr>
-          <w:rFonts w:cs="Arial"/>
-        </w:rPr>
-        <w:t xml:space="preserve">f allen verbreiteten Betriebssystemen lauffähig. </w:t>
-      </w:r>
-      <w:r>
-        <w:rPr>
-          <w:rFonts w:cs="Arial"/>
-        </w:rPr>
-        <w:t>Als Werkzeug zur Administration von MySQL-Datenbanken wird in den meisten Fällen die Webanwendung phpMyAdmin verwendet, die neben einem SQL-Terminal auch eine graphische Oberfläche zur Anzeige und Manipulation der Daten bietet.</w:t>
+        <w:t>In dieser Arbeit wurde die Open-Source-Version verwendet.</w:t>
+      </w:r>
+      <w:r>
+        <w:rPr>
+          <w:rFonts w:cs="Arial"/>
+        </w:rPr>
+        <w:t xml:space="preserve"> </w:t>
+      </w:r>
+      <w:r>
+        <w:rPr>
+          <w:rFonts w:cs="Arial"/>
+        </w:rPr>
+        <w:t xml:space="preserve">Als Werkzeug zur Administration </w:t>
+      </w:r>
+      <w:r>
+        <w:rPr>
+          <w:rFonts w:cs="Arial"/>
+        </w:rPr>
+        <w:t xml:space="preserve">der Datenbank wurde </w:t>
+      </w:r>
+      <w:r>
+        <w:rPr>
+          <w:rFonts w:cs="Arial"/>
+        </w:rPr>
+        <w:t>die Webanwendung phpMyAdmin verwendet, die neben einem SQL-Terminal auch eine graphische Oberfläche zur Anzeige und Manipulation der Daten bietet.</w:t>
       </w:r>
       <w:r>
         <w:rPr>
@@ -5956,6 +6141,7 @@
           <w:noProof/>
           <w:lang w:eastAsia="de-DE"/>
         </w:rPr>
+        <w:lastRenderedPageBreak/>
         <w:drawing>
           <wp:inline distT="0" distB="0" distL="0" distR="0" wp14:anchorId="0606DB24" wp14:editId="5011B112">
             <wp:extent cx="4857750" cy="3581400"/>
@@ -6001,7 +6187,7 @@
         </w:rPr>
       </w:pPr>
       <w:bookmarkStart w:id="16" w:name="_Ref457382961"/>
-      <w:bookmarkStart w:id="17" w:name="_Toc458518820"/>
+      <w:bookmarkStart w:id="17" w:name="_Toc459016680"/>
       <w:r>
         <w:rPr>
           <w:rFonts w:cs="Arial"/>
@@ -6105,7 +6291,19 @@
         <w:rPr>
           <w:rFonts w:cs="Arial"/>
         </w:rPr>
-        <w:t xml:space="preserve">ie für die Strukturierung von digitalen Dokumenten und die Ausstattung mit Inhalten wie Hyperlinks oder Bildern verwendet wird. HTML-Dateien werden mit Webbrowsern dargestellt und bilden die Grundlage des World Wide Web. </w:t>
+        <w:t xml:space="preserve">ie für die Strukturierung von digitalen Dokumenten und die Ausstattung mit Inhalten wie Hyperlinks oder Bildern verwendet wird. HTML-Dateien werden mit Webbrowsern dargestellt und bilden die Grundlage </w:t>
+      </w:r>
+      <w:r>
+        <w:rPr>
+          <w:rFonts w:cs="Arial"/>
+        </w:rPr>
+        <w:t>von Webseiten</w:t>
+      </w:r>
+      <w:r>
+        <w:rPr>
+          <w:rFonts w:cs="Arial"/>
+        </w:rPr>
+        <w:t xml:space="preserve">. </w:t>
       </w:r>
       <w:r>
         <w:rPr>
@@ -6123,69 +6321,80 @@
         <w:rPr>
           <w:rFonts w:cs="Arial"/>
         </w:rPr>
-        <w:t>chen oder den Namen des Autors. HTML unterstützt als Auszeichnungssprache keine Intera</w:t>
-      </w:r>
-      <w:r>
-        <w:rPr>
-          <w:rFonts w:cs="Arial"/>
-        </w:rPr>
-        <w:t xml:space="preserve">ktivität. </w:t>
-      </w:r>
-      <w:r>
-        <w:rPr>
-          <w:rFonts w:cs="Arial"/>
-        </w:rPr>
-        <w:lastRenderedPageBreak/>
-        <w:t xml:space="preserve">Um Websites </w:t>
-      </w:r>
-      <w:r>
-        <w:rPr>
-          <w:rFonts w:cs="Arial"/>
-        </w:rPr>
-        <w:t xml:space="preserve">dynamisch </w:t>
-      </w:r>
-      <w:r>
-        <w:rPr>
-          <w:rFonts w:cs="Arial"/>
-        </w:rPr>
-        <w:t xml:space="preserve">oder </w:t>
-      </w:r>
-      <w:r>
-        <w:rPr>
-          <w:rFonts w:cs="Arial"/>
-        </w:rPr>
-        <w:t xml:space="preserve">interaktiv </w:t>
-      </w:r>
-      <w:r>
-        <w:rPr>
-          <w:rFonts w:cs="Arial"/>
-        </w:rPr>
-        <w:t>zu gestalten, müssen Programmiersprachen wie PHP oder Javascript verwendet werden.</w:t>
-      </w:r>
-      <w:r>
-        <w:rPr>
-          <w:rFonts w:cs="Arial"/>
-        </w:rPr>
-        <w:t xml:space="preserve"> [9,10,11]</w:t>
-      </w:r>
-    </w:p>
-    <w:p>
-      <w:pPr>
-        <w:rPr>
-          <w:rFonts w:cs="Arial"/>
-        </w:rPr>
-      </w:pPr>
-      <w:r>
-        <w:rPr>
-          <w:rFonts w:cs="Arial"/>
-        </w:rPr>
-        <w:t xml:space="preserve">PHP (Hypertext Preprocessor) ist eine Skriptsprache, die zur Gestaltung dynamischer </w:t>
-      </w:r>
-      <w:r>
-        <w:rPr>
-          <w:rFonts w:cs="Arial"/>
-        </w:rPr>
-        <w:t>Websiten verwendet wird.</w:t>
+        <w:t xml:space="preserve">chen oder den Namen des Autors. </w:t>
+      </w:r>
+      <w:r>
+        <w:rPr>
+          <w:rFonts w:cs="Arial"/>
+        </w:rPr>
+        <w:t>Für dynamische und interaktive Webseiten werden meist Programmiersprachen wie PHP oder Javascript verwendet</w:t>
+      </w:r>
+      <w:r>
+        <w:rPr>
+          <w:rFonts w:cs="Arial"/>
+        </w:rPr>
+        <w:t xml:space="preserve"> [9</w:t>
+      </w:r>
+      <w:proofErr w:type="gramStart"/>
+      <w:r>
+        <w:rPr>
+          <w:rFonts w:cs="Arial"/>
+        </w:rPr>
+        <w:t>,10,11</w:t>
+      </w:r>
+      <w:proofErr w:type="gramEnd"/>
+      <w:r>
+        <w:rPr>
+          <w:rFonts w:cs="Arial"/>
+        </w:rPr>
+        <w:t>]</w:t>
+      </w:r>
+      <w:r>
+        <w:rPr>
+          <w:rFonts w:cs="Arial"/>
+        </w:rPr>
+        <w:t>.</w:t>
+      </w:r>
+    </w:p>
+    <w:p>
+      <w:pPr>
+        <w:rPr>
+          <w:rFonts w:cs="Arial"/>
+        </w:rPr>
+      </w:pPr>
+      <w:r>
+        <w:rPr>
+          <w:rFonts w:cs="Arial"/>
+        </w:rPr>
+        <w:t xml:space="preserve">PHP (Hypertext </w:t>
+      </w:r>
+      <w:proofErr w:type="spellStart"/>
+      <w:r>
+        <w:rPr>
+          <w:rFonts w:cs="Arial"/>
+        </w:rPr>
+        <w:t>Preprocessor</w:t>
+      </w:r>
+      <w:proofErr w:type="spellEnd"/>
+      <w:r>
+        <w:rPr>
+          <w:rFonts w:cs="Arial"/>
+        </w:rPr>
+        <w:t xml:space="preserve">) ist eine Skriptsprache, die zur Gestaltung dynamischer </w:t>
+      </w:r>
+      <w:proofErr w:type="spellStart"/>
+      <w:r>
+        <w:rPr>
+          <w:rFonts w:cs="Arial"/>
+        </w:rPr>
+        <w:t>Websiten</w:t>
+      </w:r>
+      <w:proofErr w:type="spellEnd"/>
+      <w:r>
+        <w:rPr>
+          <w:rFonts w:cs="Arial"/>
+        </w:rPr>
+        <w:t xml:space="preserve"> verwendet wird.</w:t>
       </w:r>
       <w:r>
         <w:rPr>
@@ -6297,6 +6506,7 @@
           <w:noProof/>
           <w:lang w:eastAsia="de-DE"/>
         </w:rPr>
+        <w:lastRenderedPageBreak/>
         <w:drawing>
           <wp:inline distT="0" distB="0" distL="0" distR="0" wp14:anchorId="51C2D3D5" wp14:editId="3A45797B">
             <wp:extent cx="5760720" cy="1440180"/>
@@ -6355,7 +6565,7 @@
         </w:rPr>
       </w:pPr>
       <w:bookmarkStart w:id="19" w:name="_Ref457308904"/>
-      <w:bookmarkStart w:id="20" w:name="_Toc458518821"/>
+      <w:bookmarkStart w:id="20" w:name="_Toc459016681"/>
       <w:r>
         <w:rPr>
           <w:rFonts w:cs="Arial"/>
@@ -6399,291 +6609,396 @@
         <w:rPr>
           <w:rFonts w:cs="Arial"/>
         </w:rPr>
-        <w:t>: Funktionsweise von PHP</w:t>
+        <w:t xml:space="preserve">: Funktionsweise von PHP </w:t>
+      </w:r>
+      <w:r>
+        <w:rPr>
+          <w:rFonts w:cs="Arial"/>
+        </w:rPr>
+        <w:t>[1</w:t>
+      </w:r>
+      <w:r>
+        <w:rPr>
+          <w:rFonts w:cs="Arial"/>
+        </w:rPr>
+        <w:t>2</w:t>
+      </w:r>
+      <w:r>
+        <w:rPr>
+          <w:rFonts w:cs="Arial"/>
+        </w:rPr>
+        <w:t>]</w:t>
       </w:r>
       <w:bookmarkEnd w:id="20"/>
+    </w:p>
+    <w:p>
+      <w:pPr>
+        <w:rPr>
+          <w:rFonts w:cs="Arial"/>
+        </w:rPr>
+      </w:pPr>
+      <w:r>
+        <w:rPr>
+          <w:rFonts w:cs="Arial"/>
+        </w:rPr>
+        <w:t xml:space="preserve">Der Server reagiert automatisch auf alle in der Anfrage erhaltenen Eingaben und erzeugt eine entsprechende HTML-Datei (seltener auch PDF- oder Bilddateien). Nachteil der </w:t>
+      </w:r>
+      <w:r>
+        <w:rPr>
+          <w:rFonts w:cs="Arial"/>
+        </w:rPr>
+        <w:t>serverseitigen Verarbeitung der Eingaben ist die hohe Rechenlast und Rechendauer für den Server, da bei jeder neuen Anfrage der Code neu verarbeitet werden muss</w:t>
+      </w:r>
+      <w:r>
+        <w:rPr>
+          <w:rFonts w:cs="Arial"/>
+        </w:rPr>
+        <w:t xml:space="preserve">. Andererseits wird dadurch die zu übermittelnde Datenmenge reduziert. </w:t>
+      </w:r>
+      <w:r>
+        <w:rPr>
+          <w:rFonts w:cs="Arial"/>
+        </w:rPr>
+        <w:t>Weiterhin kann der Benutzer nicht auf den serverseitig gespeicherten Code zugreifen oder die PHP-Skripte manipulieren.</w:t>
+      </w:r>
+      <w:r>
+        <w:rPr>
+          <w:rFonts w:cs="Arial"/>
+        </w:rPr>
+        <w:t xml:space="preserve"> [12]</w:t>
+      </w:r>
+      <w:r>
+        <w:rPr>
+          <w:rFonts w:cs="Arial"/>
+        </w:rPr>
+        <w:t>.</w:t>
+      </w:r>
+    </w:p>
+    <w:p>
+      <w:pPr>
+        <w:rPr>
+          <w:rFonts w:cs="Arial"/>
+        </w:rPr>
+      </w:pPr>
+      <w:r>
+        <w:rPr>
+          <w:rFonts w:cs="Arial"/>
+        </w:rPr>
+        <w:t xml:space="preserve">CSS (Cascading Style Sheet) ist eine Stylesheet-Sprache, die für die Formatierung der HTML-Dokumente verwendet wird. </w:t>
+      </w:r>
+      <w:r>
+        <w:rPr>
+          <w:rFonts w:cs="Arial"/>
+        </w:rPr>
+        <w:t>Die Sprache wurde vom World Wide Web Konsortium entwickelt und wird beständig erweitert. Ziel der Sprache war eine Trennung von Inhalt und Design einer Website, um Designs seitenübergreifend und unabhängig vom Seiteninhalt wiederverwenden zu können. CSS kann für die Erstellung von externen Stylesheets (en</w:t>
+      </w:r>
+      <w:r>
+        <w:rPr>
+          <w:rFonts w:cs="Arial"/>
+        </w:rPr>
+        <w:t>gl. für Formatvorlage) für die s</w:t>
+      </w:r>
+      <w:r>
+        <w:rPr>
+          <w:rFonts w:cs="Arial"/>
+        </w:rPr>
+        <w:t xml:space="preserve">eitenübergreifende Formatierung oder von internen Styles zur Formatierung von Textabschnitten innerhalb einer Datei verwendet werden. </w:t>
+      </w:r>
+      <w:r>
+        <w:rPr>
+          <w:rFonts w:cs="Arial"/>
+        </w:rPr>
+        <w:t xml:space="preserve">In den Stylesheets </w:t>
+      </w:r>
+      <w:r>
+        <w:rPr>
+          <w:rFonts w:cs="Arial"/>
+        </w:rPr>
+        <w:t>werden die mit HTML strukturierten Segmente der Datei mit Formatierungs-Attributen versehen, die der Browser interpretiert und bei der Anzeige der Datei berücksichtigt.</w:t>
+      </w:r>
+      <w:r>
+        <w:rPr>
+          <w:rFonts w:cs="Arial"/>
+        </w:rPr>
+        <w:t xml:space="preserve"> In den Stylesheets sind Angaben zur Positionierung von Seitenelementen, zur Textformatierung und zur Formatierung des Browserfensters gespeichert. </w:t>
+      </w:r>
+      <w:r>
+        <w:rPr>
+          <w:rFonts w:cs="Arial"/>
+        </w:rPr>
+        <w:t xml:space="preserve">Die Interpretation der Angaben </w:t>
+      </w:r>
+      <w:r>
+        <w:rPr>
+          <w:rFonts w:cs="Arial"/>
+        </w:rPr>
+        <w:t>ist teilweise vom Browser abhängig, wodurch Seiten in verschiedenen Browsern unterschiedliche Designs haben können</w:t>
+      </w:r>
+      <w:r>
+        <w:rPr>
+          <w:rFonts w:cs="Arial"/>
+        </w:rPr>
+        <w:t xml:space="preserve"> [17]</w:t>
+      </w:r>
+      <w:r>
+        <w:rPr>
+          <w:rFonts w:cs="Arial"/>
+        </w:rPr>
+        <w:t>.</w:t>
+      </w:r>
+    </w:p>
+    <w:p>
+      <w:pPr>
+        <w:pStyle w:val="berschrift2"/>
+        <w:rPr>
+          <w:rFonts w:cs="Arial"/>
+        </w:rPr>
+      </w:pPr>
+      <w:bookmarkStart w:id="21" w:name="_Toc458678847"/>
+      <w:r>
+        <w:rPr>
+          <w:rFonts w:cs="Arial"/>
+        </w:rPr>
+        <w:t xml:space="preserve">Ansätze zum </w:t>
+      </w:r>
+      <w:r>
+        <w:rPr>
+          <w:rFonts w:cs="Arial"/>
+        </w:rPr>
+        <w:t>Chemikalien</w:t>
+      </w:r>
+      <w:r>
+        <w:rPr>
+          <w:rFonts w:cs="Arial"/>
+        </w:rPr>
+        <w:t>management</w:t>
+      </w:r>
+      <w:bookmarkEnd w:id="21"/>
+    </w:p>
+    <w:p>
+      <w:pPr>
+        <w:pStyle w:val="berschrift3"/>
+        <w:rPr>
+          <w:rFonts w:cs="Arial"/>
+        </w:rPr>
+      </w:pPr>
+      <w:r>
+        <w:rPr>
+          <w:rFonts w:cs="Arial"/>
+        </w:rPr>
+        <w:t>Webservices</w:t>
+      </w:r>
+    </w:p>
+    <w:p>
+      <w:pPr>
+        <w:rPr>
+          <w:rFonts w:cs="Arial"/>
+        </w:rPr>
+      </w:pPr>
+      <w:r>
+        <w:rPr>
+          <w:rFonts w:cs="Arial"/>
+        </w:rPr>
+        <w:t xml:space="preserve">Eine Alternative zu der Webanwendung wäre ein Webservice </w:t>
+      </w:r>
+      <w:r>
+        <w:rPr>
+          <w:rFonts w:cs="Arial"/>
+        </w:rPr>
+        <w:t>ohne Benutzeroberfläche</w:t>
+      </w:r>
+      <w:r>
+        <w:rPr>
+          <w:rFonts w:cs="Arial"/>
+        </w:rPr>
+        <w:t>.</w:t>
+      </w:r>
+      <w:r>
+        <w:rPr>
+          <w:rFonts w:cs="Arial"/>
+        </w:rPr>
+        <w:t xml:space="preserve"> Stattdessen würde eine Client-Software eingesetzt werden, um </w:t>
+      </w:r>
+      <w:r>
+        <w:rPr>
+          <w:rFonts w:cs="Arial"/>
+        </w:rPr>
+        <w:lastRenderedPageBreak/>
+        <w:t>mit der Datenbank zu kommunizieren und eine graphische Oberfläche bereitzustellen.</w:t>
+      </w:r>
+      <w:r>
+        <w:rPr>
+          <w:rFonts w:cs="Arial"/>
+        </w:rPr>
+        <w:t xml:space="preserve"> Diese Software könnte auf jeder Sprache mit Bibliotheken für Datenbankanbindung geschrieben werden</w:t>
+      </w:r>
+      <w:r>
+        <w:rPr>
+          <w:rFonts w:cs="Arial"/>
+        </w:rPr>
+        <w:t xml:space="preserve">. </w:t>
+      </w:r>
+      <w:r>
+        <w:rPr>
+          <w:rFonts w:cs="Arial"/>
+        </w:rPr>
+        <w:t>Ein Vorteil dieses Ansatzes wäre</w:t>
+      </w:r>
+      <w:r>
+        <w:rPr>
+          <w:rFonts w:cs="Arial"/>
+        </w:rPr>
+        <w:t xml:space="preserve"> eine geringere Serverlast, da </w:t>
+      </w:r>
+      <w:r>
+        <w:rPr>
+          <w:rFonts w:cs="Arial"/>
+        </w:rPr>
+        <w:t>nur</w:t>
+      </w:r>
+      <w:r>
+        <w:rPr>
+          <w:rFonts w:cs="Arial"/>
+        </w:rPr>
+        <w:t xml:space="preserve"> SQL-Anfragen bearbeitet und keine HTML-Dateien generiert werden müss</w:t>
+      </w:r>
+      <w:r>
+        <w:rPr>
+          <w:rFonts w:cs="Arial"/>
+        </w:rPr>
+        <w:t>t</w:t>
+      </w:r>
+      <w:r>
+        <w:rPr>
+          <w:rFonts w:cs="Arial"/>
+        </w:rPr>
+        <w:t xml:space="preserve">en. </w:t>
+      </w:r>
+      <w:r>
+        <w:rPr>
+          <w:rFonts w:cs="Arial"/>
+        </w:rPr>
+        <w:t>Die Wartezeit</w:t>
+      </w:r>
+      <w:r>
+        <w:rPr>
+          <w:rFonts w:cs="Arial"/>
+        </w:rPr>
+        <w:t>en</w:t>
+      </w:r>
+      <w:r>
+        <w:rPr>
+          <w:rFonts w:cs="Arial"/>
+        </w:rPr>
+        <w:t xml:space="preserve"> beim Laden einer neuen Seite würden entfallen</w:t>
+      </w:r>
+      <w:r>
+        <w:rPr>
+          <w:rFonts w:cs="Arial"/>
+        </w:rPr>
+        <w:t>.</w:t>
+      </w:r>
+      <w:r>
+        <w:rPr>
+          <w:rFonts w:cs="Arial"/>
+        </w:rPr>
+        <w:t xml:space="preserve"> Benutzerzugriffe könnten besser kontrolliert und reguliert werden.</w:t>
+      </w:r>
+      <w:r>
+        <w:rPr>
+          <w:rFonts w:cs="Arial"/>
+        </w:rPr>
+        <w:t xml:space="preserve"> Allerdings müsste die Kommunikation mit der Datenbank zusätzlich gesichert werden, um Zugriffe von U</w:t>
+      </w:r>
+      <w:r>
+        <w:rPr>
+          <w:rFonts w:cs="Arial"/>
+        </w:rPr>
+        <w:t xml:space="preserve">nbefugten zu verhindern. </w:t>
+      </w:r>
+      <w:r>
+        <w:rPr>
+          <w:rFonts w:cs="Arial"/>
+        </w:rPr>
+        <w:t>Um die Software unabhängig vom Betriebssystem der Benutzer einsetzen zu können, müssten plattformübergreifende Programmiersprachen wie Java oder Python genutzt werden</w:t>
+      </w:r>
+      <w:r>
+        <w:rPr>
+          <w:rFonts w:cs="Arial"/>
+        </w:rPr>
+        <w:t xml:space="preserve">. </w:t>
+      </w:r>
+      <w:r>
+        <w:rPr>
+          <w:rFonts w:cs="Arial"/>
+        </w:rPr>
+        <w:t>Die Software müsste auf jedem Rechner installiert werden, der Zugriff auf die Datenbank benötigt.</w:t>
+      </w:r>
+    </w:p>
+    <w:p>
+      <w:pPr>
+        <w:pStyle w:val="berschrift3"/>
+        <w:numPr>
+          <w:ilvl w:val="0"/>
+          <w:numId w:val="0"/>
+        </w:numPr>
+        <w:ind w:left="720" w:hanging="720"/>
+      </w:pPr>
+      <w:r>
+        <w:t>1.2.2 Lokale Datenbanken</w:t>
+      </w:r>
+    </w:p>
+    <w:p>
+      <w:pPr>
+        <w:rPr>
+          <w:rFonts w:cs="Arial"/>
+        </w:rPr>
+      </w:pPr>
+      <w:r>
+        <w:rPr>
+          <w:rFonts w:cs="Arial"/>
+        </w:rPr>
+        <w:t>Ein weiterer Ansatz wäre eine lokal</w:t>
+      </w:r>
+      <w:r>
+        <w:rPr>
+          <w:rFonts w:cs="Arial"/>
+        </w:rPr>
+        <w:t xml:space="preserve"> gespeicherte</w:t>
+      </w:r>
       <w:r>
         <w:rPr>
           <w:rFonts w:cs="Arial"/>
         </w:rPr>
         <w:t xml:space="preserve"> </w:t>
       </w:r>
-      <w:r>
-        <w:rPr>
-          <w:rFonts w:cs="Arial"/>
-        </w:rPr>
-        <w:t>[19]</w:t>
-      </w:r>
-    </w:p>
-    <w:p>
-      <w:pPr>
-        <w:rPr>
-          <w:rFonts w:cs="Arial"/>
-        </w:rPr>
-      </w:pPr>
-      <w:r>
-        <w:rPr>
-          <w:rFonts w:cs="Arial"/>
-        </w:rPr>
-        <w:t xml:space="preserve">Der Server reagiert automatisch auf alle in der Anfrage erhaltenen Eingaben und erzeugt eine entsprechende HTML-Datei (seltener auch PDF- oder Bilddateien). Nachteil der </w:t>
-      </w:r>
-      <w:r>
-        <w:rPr>
-          <w:rFonts w:cs="Arial"/>
-        </w:rPr>
-        <w:t>serverseitigen Verarbeitung der Eingaben ist die hohe Rechenlast und Rechendauer für den Server, da bei jeder neuen Anfrage der Code neu verarbeitet werden muss</w:t>
-      </w:r>
-      <w:r>
-        <w:rPr>
-          <w:rFonts w:cs="Arial"/>
-        </w:rPr>
-        <w:t xml:space="preserve"> [12]</w:t>
-      </w:r>
-      <w:r>
-        <w:rPr>
-          <w:rFonts w:cs="Arial"/>
-        </w:rPr>
-        <w:t>.</w:t>
-      </w:r>
-    </w:p>
-    <w:p>
-      <w:pPr>
-        <w:rPr>
-          <w:rFonts w:cs="Arial"/>
-        </w:rPr>
-      </w:pPr>
-      <w:r>
-        <w:rPr>
-          <w:rFonts w:cs="Arial"/>
-        </w:rPr>
-        <w:t xml:space="preserve">CSS (Cascading Style Sheet) ist eine Stylesheet-Sprache, die für die Formatierung der HTML-Dokumente verwendet wird. </w:t>
-      </w:r>
-      <w:r>
-        <w:rPr>
-          <w:rFonts w:cs="Arial"/>
-        </w:rPr>
-        <w:t>Die Sprache wurde vom World Wide Web Konsortium entwickelt und wird beständig erweitert. Ziel der Sprache war eine Trennung von Inhalt und Design einer Website, um Designs seitenübergreifend und unabhängig vom Seiteninhalt wiederverwenden zu können. CSS kann für die Erstellung von externen Stylesheets (en</w:t>
-      </w:r>
-      <w:r>
-        <w:rPr>
-          <w:rFonts w:cs="Arial"/>
-        </w:rPr>
-        <w:t>gl. für Formatvorlage) für die s</w:t>
-      </w:r>
-      <w:r>
-        <w:rPr>
-          <w:rFonts w:cs="Arial"/>
-        </w:rPr>
-        <w:t xml:space="preserve">eitenübergreifende Formatierung oder von internen Styles zur Formatierung von Textabschnitten innerhalb einer Datei verwendet werden. </w:t>
-      </w:r>
-      <w:r>
-        <w:rPr>
-          <w:rFonts w:cs="Arial"/>
-        </w:rPr>
-        <w:t xml:space="preserve">In den Stylesheets </w:t>
-      </w:r>
-      <w:r>
-        <w:rPr>
-          <w:rFonts w:cs="Arial"/>
-        </w:rPr>
-        <w:t>werden die mit HTML strukturierten Segmente der Datei mit Formatierungs-Attributen versehen, die der Browser interpretiert und bei der Anzeige der Datei berücksichtigt.</w:t>
-      </w:r>
-      <w:r>
-        <w:rPr>
-          <w:rFonts w:cs="Arial"/>
-        </w:rPr>
-        <w:t xml:space="preserve"> In den Stylesheets sind Angaben zur Positionierung von Seitenelementen, zur Textformatierung und zur Formatierung des Browserfensters gespeichert. </w:t>
-      </w:r>
-      <w:r>
-        <w:rPr>
-          <w:rFonts w:cs="Arial"/>
-        </w:rPr>
-        <w:t xml:space="preserve">Die </w:t>
-      </w:r>
-      <w:r>
-        <w:rPr>
-          <w:rFonts w:cs="Arial"/>
-        </w:rPr>
-        <w:lastRenderedPageBreak/>
-        <w:t xml:space="preserve">Interpretation der Angaben </w:t>
-      </w:r>
-      <w:r>
-        <w:rPr>
-          <w:rFonts w:cs="Arial"/>
-        </w:rPr>
-        <w:t>ist teilweise vom Browser abhängig, wodurch Seiten in verschiedenen Browsern unterschiedliche Designs haben können</w:t>
-      </w:r>
-      <w:r>
-        <w:rPr>
-          <w:rFonts w:cs="Arial"/>
-        </w:rPr>
-        <w:t xml:space="preserve"> [17]</w:t>
-      </w:r>
-      <w:r>
-        <w:rPr>
-          <w:rFonts w:cs="Arial"/>
-        </w:rPr>
-        <w:t>.</w:t>
-      </w:r>
-    </w:p>
-    <w:p>
-      <w:pPr>
-        <w:pStyle w:val="berschrift2"/>
-        <w:rPr>
-          <w:rFonts w:cs="Arial"/>
-        </w:rPr>
-      </w:pPr>
-      <w:bookmarkStart w:id="21" w:name="_Toc458678847"/>
-      <w:r>
-        <w:rPr>
-          <w:rFonts w:cs="Arial"/>
-        </w:rPr>
-        <w:t xml:space="preserve">Alternative Ansätze zum </w:t>
-      </w:r>
-      <w:r>
-        <w:rPr>
-          <w:rFonts w:cs="Arial"/>
-        </w:rPr>
-        <w:t>Chemikalien</w:t>
-      </w:r>
-      <w:r>
-        <w:rPr>
-          <w:rFonts w:cs="Arial"/>
-        </w:rPr>
-        <w:t>management</w:t>
-      </w:r>
-      <w:bookmarkEnd w:id="21"/>
-    </w:p>
-    <w:p>
-      <w:pPr>
-        <w:pStyle w:val="berschrift3"/>
-        <w:rPr>
-          <w:rFonts w:cs="Arial"/>
-        </w:rPr>
-      </w:pPr>
-      <w:bookmarkStart w:id="22" w:name="_Toc458678848"/>
-      <w:r>
-        <w:rPr>
-          <w:rFonts w:cs="Arial"/>
-        </w:rPr>
-        <w:t>Firmeneigene Software</w:t>
-      </w:r>
-      <w:bookmarkEnd w:id="22"/>
-    </w:p>
-    <w:p>
-      <w:pPr>
-        <w:rPr>
-          <w:rFonts w:cs="Arial"/>
-        </w:rPr>
-      </w:pPr>
-      <w:r>
-        <w:rPr>
-          <w:rFonts w:cs="Arial"/>
-        </w:rPr>
-        <w:t xml:space="preserve">Eine Alternative zu der Webanwendung wäre ein Webservice mit einer entsprechenden </w:t>
-      </w:r>
-      <w:r>
-        <w:rPr>
-          <w:rFonts w:cs="Arial"/>
-        </w:rPr>
-        <w:t>Client-Software. Diese Software könnte auf jeder Sprache mit Bibliotheken für Datenbankanbindung geschrieben werden und würde für Datenbankzugriffe auf den Webservice des Servers zurückgreifen. Ein Vorteil dieses Ansatzes wäre</w:t>
-      </w:r>
-      <w:r>
-        <w:rPr>
-          <w:rFonts w:cs="Arial"/>
-        </w:rPr>
-        <w:t xml:space="preserve"> eine deutlich geringere Serverlast, da nur SQL-Anfragen bearbeitet und keine HTML-Dateien generiert werden müss</w:t>
-      </w:r>
-      <w:r>
-        <w:rPr>
-          <w:rFonts w:cs="Arial"/>
-        </w:rPr>
-        <w:t>t</w:t>
-      </w:r>
-      <w:r>
-        <w:rPr>
-          <w:rFonts w:cs="Arial"/>
-        </w:rPr>
-        <w:t xml:space="preserve">en. </w:t>
-      </w:r>
-      <w:r>
-        <w:rPr>
-          <w:rFonts w:cs="Arial"/>
-        </w:rPr>
-        <w:t>Auch die Vereinheitlichung des Layouts wäre einfacher, ebenso die Auswertung und Anzeige von Datensätzen. Die Wartezeit</w:t>
-      </w:r>
-      <w:r>
-        <w:rPr>
-          <w:rFonts w:cs="Arial"/>
-        </w:rPr>
-        <w:t>en</w:t>
-      </w:r>
-      <w:r>
-        <w:rPr>
-          <w:rFonts w:cs="Arial"/>
-        </w:rPr>
-        <w:t xml:space="preserve"> beim Laden einer neuen Seite würden entfallen</w:t>
-      </w:r>
-      <w:r>
-        <w:rPr>
-          <w:rFonts w:cs="Arial"/>
-        </w:rPr>
-        <w:t xml:space="preserve"> und die Funktionalitäten könnten kompakter zusammengeführt werden. </w:t>
-      </w:r>
-      <w:r>
-        <w:rPr>
-          <w:rFonts w:cs="Arial"/>
-        </w:rPr>
-        <w:t>Angriffe durch SQL</w:t>
-      </w:r>
-      <w:r>
-        <w:rPr>
-          <w:rFonts w:cs="Arial"/>
-        </w:rPr>
-        <w:noBreakHyphen/>
-      </w:r>
-      <w:r>
-        <w:rPr>
-          <w:rFonts w:cs="Arial"/>
-        </w:rPr>
-        <w:t xml:space="preserve">Injections, also das Einbringen von schädlichem </w:t>
-      </w:r>
-      <w:r>
-        <w:rPr>
-          <w:rFonts w:cs="Arial"/>
-        </w:rPr>
-        <w:t>SQL-</w:t>
-      </w:r>
-      <w:r>
-        <w:rPr>
-          <w:rFonts w:cs="Arial"/>
-        </w:rPr>
-        <w:t>Code durch Benutzereingaben, könnten in einer Client-Anwendung leicht verhindert werden. Allerdings müsste die Kommunikation mit der Datenbank zusätzlich gesichert werden, um Zugriffe von U</w:t>
-      </w:r>
-      <w:r>
-        <w:rPr>
-          <w:rFonts w:cs="Arial"/>
-        </w:rPr>
-        <w:t xml:space="preserve">nbefugten zu verhindern. Ein weiterer Nachteil wäre die Plattformabhängigkeit der Client-Anwendung. Eine Webanwendung kann unabhängig vom Betriebssystem benutzt werden, eine Clientsoftware müsste für jedes System neu geschrieben werden. </w:t>
-      </w:r>
-      <w:r>
-        <w:rPr>
-          <w:rFonts w:cs="Arial"/>
-        </w:rPr>
-        <w:t>Weiterhin müsste auf jedem Rechner, der Zugriff auf die Datenbank benötigt, die Clientsoftware installiert werden.</w:t>
-      </w:r>
-    </w:p>
-    <w:p>
-      <w:pPr>
-        <w:rPr>
-          <w:rFonts w:cs="Arial"/>
-        </w:rPr>
-      </w:pPr>
-      <w:r>
-        <w:rPr>
-          <w:rFonts w:cs="Arial"/>
-        </w:rPr>
-        <w:t>Ein weiterer Ansatz wäre eine lokale SQLite-Datenbank mit einem Nutzer-Interface. SQLite-Datenbanken sind speziell für die Einbindung in Programme konfiguriert</w:t>
+      <w:proofErr w:type="spellStart"/>
+      <w:r>
+        <w:rPr>
+          <w:rFonts w:cs="Arial"/>
+        </w:rPr>
+        <w:t>SQLite</w:t>
+      </w:r>
+      <w:proofErr w:type="spellEnd"/>
+      <w:r>
+        <w:rPr>
+          <w:rFonts w:cs="Arial"/>
+        </w:rPr>
+        <w:t xml:space="preserve">-Datenbank mit einem Nutzer-Interface. </w:t>
+      </w:r>
+      <w:proofErr w:type="spellStart"/>
+      <w:r>
+        <w:rPr>
+          <w:rFonts w:cs="Arial"/>
+        </w:rPr>
+        <w:t>SQLite</w:t>
+      </w:r>
+      <w:proofErr w:type="spellEnd"/>
+      <w:r>
+        <w:rPr>
+          <w:rFonts w:cs="Arial"/>
+        </w:rPr>
+        <w:t>-Datenbanken sind speziell für die Einbindung in Programme konfiguriert</w:t>
       </w:r>
       <w:r>
         <w:rPr>
@@ -6701,7 +7016,19 @@
         <w:rPr>
           <w:rFonts w:cs="Arial"/>
         </w:rPr>
-        <w:t>Die direkte Einbindung der Datenbank bedingt, dass Daten nicht auf andere Rechner synchronisiert werden. Es gäbe einen Rechner, auf dem das Programm installiert ist und auf dem die Datenbank gespeichert wird. Der Zugriff auf die Daten könnte nur über diesen Rechner erfolgen. Dieser Ansatz würde ein Maximum an Sicherheit garantieren, da eventuelle Angreifer Zug</w:t>
+        <w:t xml:space="preserve">Die direkte Einbindung der Datenbank bedingt, dass Daten </w:t>
+      </w:r>
+      <w:r>
+        <w:rPr>
+          <w:rFonts w:cs="Arial"/>
+        </w:rPr>
+        <w:t xml:space="preserve">normalerweise </w:t>
+      </w:r>
+      <w:r>
+        <w:rPr>
+          <w:rFonts w:cs="Arial"/>
+        </w:rPr>
+        <w:t>nicht auf andere Rechner synchronisiert werden. Es gäbe einen Rechner, auf dem das Programm installiert ist und auf dem die Datenbank gespeichert wird. Der Zugriff auf die Daten könnte nur über diesen Rechner erfolgen. Dieser Ansatz würde ein Maximum an Sicherheit garantieren, da eventuelle Angreifer Zug</w:t>
       </w:r>
       <w:r>
         <w:rPr>
@@ -6731,109 +7058,13 @@
         <w:rPr>
           <w:rFonts w:cs="Arial"/>
         </w:rPr>
-        <w:t>möglich. I</w:t>
-      </w:r>
-      <w:r>
-        <w:rPr>
-          <w:rFonts w:cs="Arial"/>
-        </w:rPr>
-        <w:t>m Falle eines Festplattenschadens wäre</w:t>
-      </w:r>
-      <w:r>
-        <w:rPr>
-          <w:rFonts w:cs="Arial"/>
-        </w:rPr>
-        <w:t xml:space="preserve"> außerdem</w:t>
-      </w:r>
-      <w:r>
-        <w:rPr>
-          <w:rFonts w:cs="Arial"/>
-        </w:rPr>
-        <w:t xml:space="preserve"> die gesamte Datenbank verloren</w:t>
-      </w:r>
-      <w:r>
-        <w:rPr>
-          <w:rFonts w:cs="Arial"/>
-        </w:rPr>
-        <w:t xml:space="preserve"> [14]</w:t>
-      </w:r>
-      <w:r>
-        <w:rPr>
-          <w:rFonts w:cs="Arial"/>
-        </w:rPr>
-        <w:t>.</w:t>
-      </w:r>
-    </w:p>
-    <w:p>
-      <w:pPr>
-        <w:pStyle w:val="berschrift3"/>
-        <w:rPr>
-          <w:rFonts w:cs="Arial"/>
-        </w:rPr>
-      </w:pPr>
-      <w:bookmarkStart w:id="23" w:name="_Toc458678849"/>
-      <w:r>
-        <w:rPr>
-          <w:rFonts w:cs="Arial"/>
-        </w:rPr>
-        <w:lastRenderedPageBreak/>
-        <w:t>Fremdsoftware</w:t>
-      </w:r>
-      <w:bookmarkEnd w:id="23"/>
-    </w:p>
-    <w:p>
-      <w:pPr>
-        <w:rPr>
-          <w:rFonts w:cs="Arial"/>
-        </w:rPr>
-      </w:pPr>
-      <w:r>
-        <w:rPr>
-          <w:rFonts w:cs="Arial"/>
-        </w:rPr>
-        <w:t>Es gibt bereits Softwarelösungen für die Inventarisierung von Chemikalien. Eine Software zur lokalen Speicherung und Bearbeitung ist das Programm „</w:t>
-      </w:r>
-      <w:r>
-        <w:rPr>
-          <w:rFonts w:cs="Arial"/>
-        </w:rPr>
-        <w:t>Chemikalienverzeichnis 6.6“, das eine Bibliothek vorgespeicherter Chemikalien und Gefahrstoffverordnungen mitliefert</w:t>
-      </w:r>
-      <w:r>
-        <w:rPr>
-          <w:rFonts w:cs="Arial"/>
-        </w:rPr>
-        <w:t>.</w:t>
-      </w:r>
-      <w:r>
-        <w:rPr>
-          <w:rFonts w:cs="Arial"/>
-        </w:rPr>
-        <w:t xml:space="preserve"> Im Netzwerkbetrieb können Benutzer an anderen Rechnern über den Browser auf die lokal gespeicherte Datenbank zugreifen, auch ein Read-Only-Zugriff ist möglich. Der Preis für die Software liegt bei 419 € zzgl. Mehrwertsteuer</w:t>
-      </w:r>
-      <w:r>
-        <w:rPr>
-          <w:rFonts w:cs="Arial"/>
-        </w:rPr>
-        <w:t xml:space="preserve"> [14,15]</w:t>
-      </w:r>
-      <w:r>
-        <w:rPr>
-          <w:rFonts w:cs="Arial"/>
-        </w:rPr>
-        <w:t>.</w:t>
-      </w:r>
-      <w:r>
-        <w:rPr>
-          <w:rFonts w:cs="Arial"/>
-        </w:rPr>
-        <w:t xml:space="preserve"> Nachteil dieser Software ist die altmodische Benutzeroberfläche</w:t>
-      </w:r>
-      <w:r>
-        <w:rPr>
-          <w:rFonts w:cs="Arial"/>
-        </w:rPr>
-        <w:t xml:space="preserve"> und</w:t>
+        <w:t>möglich</w:t>
+      </w:r>
+      <w:r>
+        <w:rPr>
+          <w:rFonts w:cs="Arial"/>
+        </w:rPr>
+        <w:t>. Die gespeicherte Datenbank müsste regelmäßig auf einem anderen Speichermedium gesichert werde, um bei einem Festplattenschaden Datenverlust zu vermeiden.</w:t>
       </w:r>
       <w:r>
         <w:rPr>
@@ -6845,94 +7076,33 @@
         <w:rPr>
           <w:rFonts w:cs="Arial"/>
         </w:rPr>
-        <w:t>fehlende Unterstützung der aktuellen Windows-Version. Weiterhin gab es keine Demo-Version der Software zum Download, sodass der Funktionsumfang nicht getestet werden konnte.</w:t>
-      </w:r>
-    </w:p>
-    <w:p>
-      <w:pPr>
-        <w:rPr>
-          <w:rFonts w:cs="Arial"/>
-        </w:rPr>
-      </w:pPr>
-      <w:r>
-        <w:rPr>
-          <w:rFonts w:cs="Arial"/>
-        </w:rPr>
-        <w:t xml:space="preserve">Als kostenlose Alternative </w:t>
-      </w:r>
-      <w:r>
-        <w:rPr>
-          <w:rFonts w:cs="Arial"/>
-        </w:rPr>
-        <w:t>gibt es die Webanwendung „Quartzy.com“, die das Einrichten mehrerer Labore und Arbeitsgruppen mit jeweils getrennten Verzeichnissen erlaubt. Ebenfalls integriert ist eine Importfunktion über eine Excel-Tabelle und ein einfaches System für das Erstellen von Bestellanfragen.</w:t>
-      </w:r>
-      <w:r>
-        <w:rPr>
-          <w:rFonts w:cs="Arial"/>
-        </w:rPr>
-        <w:t xml:space="preserve"> Es ist eine Kommunikationsfunktion für Mitglieder der gleichen Gruppe und</w:t>
-      </w:r>
-      <w:r>
-        <w:rPr>
-          <w:rFonts w:cs="Arial"/>
-        </w:rPr>
-        <w:t xml:space="preserve"> eine Newsfeed-Funktion für Laboratorien integriert.</w:t>
-      </w:r>
-      <w:r>
-        <w:rPr>
-          <w:rFonts w:cs="Arial"/>
-        </w:rPr>
-        <w:t xml:space="preserve"> Alle Daten werden auf einem Quartzy-Server gespeichert, der Zugriff ist nur über </w:t>
-      </w:r>
-      <w:r>
-        <w:rPr>
-          <w:rFonts w:cs="Arial"/>
-        </w:rPr>
-        <w:t>die Benutzeroberfläche möglich.</w:t>
-      </w:r>
-      <w:r>
-        <w:rPr>
-          <w:rFonts w:cs="Arial"/>
-        </w:rPr>
-        <w:t xml:space="preserve"> Die Software ist ausgelegt für große Institutionen mit mehreren</w:t>
-      </w:r>
-      <w:r>
-        <w:rPr>
-          <w:rFonts w:cs="Arial"/>
-        </w:rPr>
-        <w:t xml:space="preserve"> Laboren und besitzt viele Funktionen zur Einrichtung der Infrastru</w:t>
-      </w:r>
-      <w:r>
-        <w:rPr>
-          <w:rFonts w:cs="Arial"/>
-        </w:rPr>
-        <w:t xml:space="preserve">ktur zwischen den Mitarbeitern. Diese Funktionen </w:t>
-      </w:r>
-      <w:r>
-        <w:rPr>
-          <w:rFonts w:cs="Arial"/>
-        </w:rPr>
-        <w:t xml:space="preserve">sind für kleine Institutionen nicht nötig, stattdessen sollte eine schlanke und angepasste Software verwendet werden. </w:t>
-      </w:r>
-      <w:r>
-        <w:rPr>
-          <w:rFonts w:cs="Arial"/>
-        </w:rPr>
-        <w:t xml:space="preserve">Wichtig war auch die Möglichkeit zu Erweiterungen, um die Datenbank mit anderen Management-Systemen im Labor zu verbinden. </w:t>
-      </w:r>
-      <w:r>
-        <w:rPr>
-          <w:rFonts w:cs="Arial"/>
-        </w:rPr>
-        <w:t>Außerdem stellt die Webanwendung keine Informationen zur Datensicherheit zur Verfügung.</w:t>
-      </w:r>
-    </w:p>
-    <w:p>
-      <w:pPr>
-        <w:rPr>
-          <w:rFonts w:cs="Arial"/>
-        </w:rPr>
-      </w:pPr>
+        <w:t>[14].</w:t>
+      </w:r>
+    </w:p>
+    <w:p>
+      <w:pPr>
+        <w:rPr>
+          <w:rFonts w:cs="Arial"/>
+        </w:rPr>
+      </w:pPr>
+      <w:r>
+        <w:rPr>
+          <w:rFonts w:cs="Arial"/>
+        </w:rPr>
+        <w:t xml:space="preserve">Es besteht die Möglichkeit, die lokal gespeicherte Datenbank nach Bearbeitung mit dem Interface zum Beispiel mit einem Cloud Service zu synchronisieren, um auch von anderen Rechnern darauf zugreifen zu können. Allerdings </w:t>
+      </w:r>
+      <w:r>
+        <w:rPr>
+          <w:rFonts w:cs="Arial"/>
+        </w:rPr>
+        <w:t>kann es bei diesem Verfahren zu Versionskonflikten kommen, wenn die Datenbank zeitgleich von mehreren Benutzern verändert wird.</w:t>
+      </w:r>
+      <w:r>
+        <w:rPr>
+          <w:rFonts w:cs="Arial"/>
+        </w:rPr>
+        <w:t xml:space="preserve"> </w:t>
+      </w:r>
     </w:p>
     <w:p>
       <w:pPr>
@@ -6962,7 +7132,7 @@
           <w:rFonts w:cs="Arial"/>
         </w:rPr>
       </w:pPr>
-      <w:bookmarkStart w:id="24" w:name="_Toc458678850"/>
+      <w:bookmarkStart w:id="22" w:name="_Toc458678850"/>
       <w:r>
         <w:rPr>
           <w:rFonts w:cs="Arial"/>
@@ -6976,7 +7146,7 @@
         </w:rPr>
         <w:t>tellung</w:t>
       </w:r>
-      <w:bookmarkEnd w:id="24"/>
+      <w:bookmarkEnd w:id="22"/>
     </w:p>
     <w:p>
       <w:pPr>
@@ -7090,7 +7260,13 @@
         <w:rPr>
           <w:rFonts w:cs="Arial"/>
         </w:rPr>
-        <w:t>Datenmanipulation ohne manuelle Eingabe von SQL-Befehlen</w:t>
+        <w:t>Einfaches Datenmanagement</w:t>
+      </w:r>
+      <w:r>
+        <w:rPr>
+          <w:rFonts w:cs="Arial"/>
+        </w:rPr>
+        <w:t xml:space="preserve"> ohne manuelle Eingabe von SQL-Befehlen</w:t>
       </w:r>
     </w:p>
     <w:p>
@@ -7181,7 +7357,13 @@
         <w:rPr>
           <w:rFonts w:cs="Arial"/>
         </w:rPr>
-        <w:t xml:space="preserve"> Die Datenbank sollte aus dem aktuellen Verzeichnis, einer Excel-Datei, heraus entwickelt werden.</w:t>
+        <w:t xml:space="preserve"> </w:t>
+      </w:r>
+      <w:r>
+        <w:rPr>
+          <w:rFonts w:cs="Arial"/>
+        </w:rPr>
+        <w:t>Die Grundlage soll ein bestehendes System in Form einer Excel-Tabelle sein.</w:t>
       </w:r>
     </w:p>
     <w:p>
@@ -7213,7 +7395,7 @@
           <w:rFonts w:cs="Arial"/>
         </w:rPr>
       </w:pPr>
-      <w:bookmarkStart w:id="25" w:name="_Toc458678851"/>
+      <w:bookmarkStart w:id="23" w:name="_Toc458678851"/>
       <w:r>
         <w:rPr>
           <w:rFonts w:cs="Arial"/>
@@ -7221,7 +7403,7 @@
         <w:lastRenderedPageBreak/>
         <w:t>Software</w:t>
       </w:r>
-      <w:bookmarkEnd w:id="25"/>
+      <w:bookmarkEnd w:id="23"/>
     </w:p>
     <w:p>
       <w:pPr>
@@ -7344,7 +7526,13 @@
         <w:rPr>
           <w:rFonts w:cs="Arial"/>
         </w:rPr>
-        <w:t>Für die Strukturierung und Verwaltung der Datenbank wurde folgende Software verwendet:</w:t>
+        <w:t xml:space="preserve">Die Strukturierung und Verwaltung der Datenbank </w:t>
+      </w:r>
+      <w:r>
+        <w:rPr>
+          <w:rFonts w:cs="Arial"/>
+        </w:rPr>
+        <w:t>wurde mit folgender Software realisiert:</w:t>
       </w:r>
     </w:p>
     <w:p>
@@ -7420,6 +7608,7 @@
           <w:rFonts w:cs="Arial"/>
         </w:rPr>
       </w:pPr>
+      <w:proofErr w:type="spellStart"/>
       <w:r>
         <w:rPr>
           <w:rFonts w:cs="Arial"/>
@@ -7432,51 +7621,26 @@
         </w:rPr>
         <w:t>er</w:t>
       </w:r>
-    </w:p>
-    <w:p>
-      <w:pPr>
-        <w:rPr>
-          <w:rFonts w:cs="Arial"/>
-        </w:rPr>
-      </w:pPr>
-      <w:r>
-        <w:rPr>
-          <w:rFonts w:cs="Arial"/>
-        </w:rPr>
-        <w:t>Für die Einrichtung und den Betrieb des lokalen Webservers wurde das XAMPP-Paket genutzt.</w:t>
-      </w:r>
-    </w:p>
-    <w:p>
-      <w:pPr>
-        <w:rPr>
-          <w:rFonts w:cs="Arial"/>
-        </w:rPr>
-      </w:pPr>
-      <w:r>
-        <w:rPr>
-          <w:rFonts w:cs="Arial"/>
-        </w:rPr>
-        <w:t>Weiterhin wurde für die Dokumentation Microsoft Office 2010 und als Browser Mozilla Firefox</w:t>
-      </w:r>
-      <w:r>
-        <w:rPr>
-          <w:rFonts w:cs="Arial"/>
-        </w:rPr>
-        <w:t xml:space="preserve"> und Google Chrome</w:t>
-      </w:r>
-      <w:r>
-        <w:rPr>
-          <w:rFonts w:cs="Arial"/>
-        </w:rPr>
-        <w:t xml:space="preserve"> eingesetzt.</w:t>
-      </w:r>
-    </w:p>
-    <w:p>
-      <w:pPr>
-        <w:rPr>
-          <w:rFonts w:cs="Arial"/>
-        </w:rPr>
-      </w:pPr>
+      <w:proofErr w:type="spellEnd"/>
+    </w:p>
+    <w:p>
+      <w:pPr>
+        <w:rPr>
+          <w:rFonts w:cs="Arial"/>
+        </w:rPr>
+      </w:pPr>
+      <w:r>
+        <w:rPr>
+          <w:rFonts w:cs="Arial"/>
+        </w:rPr>
+        <w:t>Für die Einrichtung und den Betrieb des lokalen Webservers</w:t>
+      </w:r>
+      <w:r>
+        <w:rPr>
+          <w:rFonts w:cs="Arial"/>
+        </w:rPr>
+        <w:t xml:space="preserve"> wurde das XAMPP-Paket genutzt.</w:t>
+      </w:r>
     </w:p>
     <w:p>
       <w:pPr>
@@ -7499,7 +7663,7 @@
           <w:rFonts w:cs="Arial"/>
         </w:rPr>
       </w:pPr>
-      <w:bookmarkStart w:id="26" w:name="_Toc458678852"/>
+      <w:bookmarkStart w:id="24" w:name="_Toc458678852"/>
       <w:r>
         <w:rPr>
           <w:rFonts w:cs="Arial"/>
@@ -7507,7 +7671,7 @@
         <w:lastRenderedPageBreak/>
         <w:t>Konzeption</w:t>
       </w:r>
-      <w:bookmarkEnd w:id="26"/>
+      <w:bookmarkEnd w:id="24"/>
     </w:p>
     <w:p>
       <w:pPr>
@@ -7516,50 +7680,38 @@
           <w:rFonts w:cs="Arial"/>
         </w:rPr>
       </w:pPr>
-      <w:bookmarkStart w:id="27" w:name="_Toc458678853"/>
+      <w:bookmarkStart w:id="25" w:name="_Toc458678853"/>
       <w:r>
         <w:rPr>
           <w:rFonts w:cs="Arial"/>
         </w:rPr>
         <w:t>Datenbankstruktur</w:t>
       </w:r>
-      <w:bookmarkEnd w:id="27"/>
-    </w:p>
-    <w:p>
-      <w:pPr>
-        <w:rPr>
-          <w:rFonts w:cs="Arial"/>
-        </w:rPr>
-      </w:pPr>
-      <w:r>
-        <w:rPr>
-          <w:rFonts w:cs="Arial"/>
-        </w:rPr>
-        <w:t>Das bestehende Verzeichnis</w:t>
-      </w:r>
-      <w:r>
-        <w:rPr>
-          <w:rFonts w:cs="Arial"/>
-        </w:rPr>
-        <w:t xml:space="preserve"> in Form einer Excel-Datei enthielt alle gelieferten Chemikalien, </w:t>
-      </w:r>
-      <w:r>
-        <w:rPr>
-          <w:rFonts w:cs="Arial"/>
-        </w:rPr>
-        <w:t>wobei jede</w:t>
-      </w:r>
-      <w:r>
-        <w:rPr>
-          <w:rFonts w:cs="Arial"/>
-        </w:rPr>
-        <w:t xml:space="preserve"> Lieferung als eigene Zeile</w:t>
-      </w:r>
-      <w:r>
-        <w:rPr>
-          <w:rFonts w:cs="Arial"/>
-        </w:rPr>
-        <w:t xml:space="preserve"> erfasst wurde</w:t>
+      <w:bookmarkEnd w:id="25"/>
+    </w:p>
+    <w:p>
+      <w:pPr>
+        <w:rPr>
+          <w:rFonts w:cs="Arial"/>
+        </w:rPr>
+      </w:pPr>
+      <w:r>
+        <w:rPr>
+          <w:rFonts w:cs="Arial"/>
+        </w:rPr>
+        <w:t>D</w:t>
+      </w:r>
+      <w:r>
+        <w:rPr>
+          <w:rFonts w:cs="Arial"/>
+        </w:rPr>
+        <w:t>as bestehende Excel-basierte Verzeichnis enthielt alle gelieferten Chemikalien, einschließlich der bereits verbrauchten</w:t>
+      </w:r>
+      <w:r>
+        <w:rPr>
+          <w:rFonts w:cs="Arial"/>
+        </w:rPr>
+        <w:t xml:space="preserve"> Lieferungen</w:t>
       </w:r>
       <w:r>
         <w:rPr>
@@ -7571,7 +7723,7 @@
         <w:rPr>
           <w:rFonts w:cs="Arial"/>
         </w:rPr>
-        <w:t>Zu jeder Lieferung wurden die folgenden Attribute gespeichert:</w:t>
+        <w:t>Jeder Eintrag wurde als Zeile mit folgenden Attributen erfasst:</w:t>
       </w:r>
     </w:p>
     <w:p>
@@ -7939,7 +8091,7 @@
           <w:rFonts w:cs="Arial"/>
         </w:rPr>
       </w:pPr>
-      <w:bookmarkStart w:id="28" w:name="_Toc458518822"/>
+      <w:bookmarkStart w:id="26" w:name="_Toc459016682"/>
       <w:r>
         <w:rPr>
           <w:rFonts w:cs="Arial"/>
@@ -7990,7 +8142,7 @@
         </w:rPr>
         <w:t>, mit Tabellennamen, Attributen und zugehörigen Datentypen</w:t>
       </w:r>
-      <w:bookmarkEnd w:id="28"/>
+      <w:bookmarkEnd w:id="26"/>
     </w:p>
     <w:p>
       <w:pPr>
@@ -8076,7 +8228,27 @@
         <w:rPr>
           <w:rFonts w:cs="Arial"/>
         </w:rPr>
-        <w:t>dem Satztyp, der Beschreibung und gegebenenfalls einem GHS-Symbol.</w:t>
+        <w:t>der Art der Sicherheitsverordnung (hier „</w:t>
+      </w:r>
+      <w:proofErr w:type="spellStart"/>
+      <w:r>
+        <w:rPr>
+          <w:rFonts w:cs="Arial"/>
+        </w:rPr>
+        <w:t>Satztyp</w:t>
+      </w:r>
+      <w:proofErr w:type="spellEnd"/>
+      <w:r>
+        <w:rPr>
+          <w:rFonts w:cs="Arial"/>
+        </w:rPr>
+        <w:t>“)</w:t>
+      </w:r>
+      <w:r>
+        <w:rPr>
+          <w:rFonts w:cs="Arial"/>
+        </w:rPr>
+        <w:t>, der Beschreibung und gegebenenfalls einem GHS-Symbol.</w:t>
       </w:r>
       <w:r>
         <w:rPr>
@@ -8118,16 +8290,16 @@
           <w:rFonts w:cs="Arial"/>
         </w:rPr>
       </w:pPr>
-      <w:bookmarkStart w:id="29" w:name="_Ref457816529"/>
-      <w:bookmarkStart w:id="30" w:name="_Toc458678854"/>
+      <w:bookmarkStart w:id="27" w:name="_Ref457816529"/>
+      <w:bookmarkStart w:id="28" w:name="_Toc458678854"/>
       <w:r>
         <w:rPr>
           <w:rFonts w:cs="Arial"/>
         </w:rPr>
         <w:t>Web-Interface</w:t>
       </w:r>
-      <w:bookmarkEnd w:id="29"/>
-      <w:bookmarkEnd w:id="30"/>
+      <w:bookmarkEnd w:id="27"/>
+      <w:bookmarkEnd w:id="28"/>
     </w:p>
     <w:p>
       <w:pPr>
@@ -8540,7 +8712,7 @@
           <w:rFonts w:cs="Arial"/>
         </w:rPr>
       </w:pPr>
-      <w:bookmarkStart w:id="31" w:name="_Toc458678855"/>
+      <w:bookmarkStart w:id="29" w:name="_Toc458678855"/>
       <w:r>
         <w:rPr>
           <w:rFonts w:cs="Arial"/>
@@ -8548,7 +8720,7 @@
         <w:lastRenderedPageBreak/>
         <w:t>Implementierung</w:t>
       </w:r>
-      <w:bookmarkEnd w:id="31"/>
+      <w:bookmarkEnd w:id="29"/>
     </w:p>
     <w:p>
       <w:pPr>
@@ -8557,14 +8729,14 @@
           <w:rFonts w:cs="Arial"/>
         </w:rPr>
       </w:pPr>
-      <w:bookmarkStart w:id="32" w:name="_Toc458678856"/>
+      <w:bookmarkStart w:id="30" w:name="_Toc458678856"/>
       <w:r>
         <w:rPr>
           <w:rFonts w:cs="Arial"/>
         </w:rPr>
         <w:t>Datenbankstruktur</w:t>
       </w:r>
-      <w:bookmarkEnd w:id="32"/>
+      <w:bookmarkEnd w:id="30"/>
     </w:p>
     <w:p>
       <w:pPr>
@@ -8739,8 +8911,8 @@
           <w:rFonts w:cs="Arial"/>
         </w:rPr>
       </w:pPr>
-      <w:bookmarkStart w:id="33" w:name="_Ref457814988"/>
-      <w:bookmarkStart w:id="34" w:name="_Toc458518823"/>
+      <w:bookmarkStart w:id="31" w:name="_Ref457814988"/>
+      <w:bookmarkStart w:id="32" w:name="_Toc459016683"/>
       <w:r>
         <w:rPr>
           <w:rFonts w:cs="Arial"/>
@@ -8779,87 +8951,125 @@
         </w:rPr>
         <w:fldChar w:fldCharType="end"/>
       </w:r>
+      <w:bookmarkEnd w:id="31"/>
+      <w:r>
+        <w:rPr>
+          <w:rFonts w:cs="Arial"/>
+        </w:rPr>
+        <w:t>: Aktualisierte Datenbankstruktur</w:t>
+      </w:r>
+      <w:bookmarkEnd w:id="32"/>
+    </w:p>
+    <w:p>
+      <w:pPr>
+        <w:rPr>
+          <w:rFonts w:cs="Arial"/>
+        </w:rPr>
+      </w:pPr>
+      <w:r>
+        <w:rPr>
+          <w:rFonts w:cs="Arial"/>
+        </w:rPr>
+        <w:t xml:space="preserve">Die Tabelle „GHS-Symbole“ hat in der Datenbankstruktur keine Relationen zu den Chemikalien. Die </w:t>
+      </w:r>
+      <w:r>
+        <w:rPr>
+          <w:rFonts w:cs="Arial"/>
+        </w:rPr>
+        <w:t>Verbindung wird erst über</w:t>
+      </w:r>
+      <w:r>
+        <w:rPr>
+          <w:rFonts w:cs="Arial"/>
+        </w:rPr>
+        <w:t xml:space="preserve"> ein PHP-Skript hergestellt, da</w:t>
+      </w:r>
+      <w:r>
+        <w:rPr>
+          <w:rFonts w:cs="Arial"/>
+        </w:rPr>
+        <w:t>s aus der Zeichenkette „GHS-Symbole“ in der Tabelle „Stoffe“ die zugehörigen Symbole ermittelt und darstellt.</w:t>
+      </w:r>
+    </w:p>
+    <w:p>
+      <w:pPr>
+        <w:rPr>
+          <w:rFonts w:cs="Arial"/>
+        </w:rPr>
+      </w:pPr>
+      <w:r>
+        <w:rPr>
+          <w:rFonts w:cs="Arial"/>
+        </w:rPr>
+        <w:t>Das Attribut „</w:t>
+      </w:r>
+      <w:proofErr w:type="spellStart"/>
+      <w:r>
+        <w:rPr>
+          <w:rFonts w:cs="Arial"/>
+        </w:rPr>
+        <w:t>SDBLink</w:t>
+      </w:r>
+      <w:proofErr w:type="spellEnd"/>
+      <w:r>
+        <w:rPr>
+          <w:rFonts w:cs="Arial"/>
+        </w:rPr>
+        <w:t>“</w:t>
+      </w:r>
+      <w:r>
+        <w:rPr>
+          <w:rFonts w:cs="Arial"/>
+        </w:rPr>
+        <w:t xml:space="preserve"> </w:t>
+      </w:r>
+      <w:r>
+        <w:rPr>
+          <w:rFonts w:cs="Arial"/>
+        </w:rPr>
+        <w:t>der Stoffe</w:t>
+      </w:r>
+      <w:r>
+        <w:rPr>
+          <w:rFonts w:cs="Arial"/>
+        </w:rPr>
+        <w:t>, der Link zum Sicherheitsdatenblatt,</w:t>
+      </w:r>
+      <w:r>
+        <w:rPr>
+          <w:rFonts w:cs="Arial"/>
+        </w:rPr>
+        <w:t xml:space="preserve"> wurde ersetzt durch einen Verweis auf die Tabelle „Sicherheitsdatenblatt“ in der Tabelle der Lieferungen. </w:t>
+      </w:r>
+      <w:r>
+        <w:rPr>
+          <w:rFonts w:cs="Arial"/>
+        </w:rPr>
+        <w:t xml:space="preserve">Der Verweis auf die Lagerungsvorschrift wurde aus der Stoff-Tabelle in </w:t>
+      </w:r>
+      <w:r>
+        <w:rPr>
+          <w:rFonts w:cs="Arial"/>
+        </w:rPr>
+        <w:lastRenderedPageBreak/>
+        <w:t>die Lieferungstabelle verschoben. Der Verweis auf die Gefahrenstoffsätze wurde durch eine Zeichenkette ersetzt, aus der mithilfe von PHP die Gefahrenstoffsätze ermittelt werden kann.</w:t>
+      </w:r>
+    </w:p>
+    <w:p>
+      <w:pPr>
+        <w:pStyle w:val="berschrift2"/>
+        <w:rPr>
+          <w:rFonts w:cs="Arial"/>
+        </w:rPr>
+      </w:pPr>
+      <w:bookmarkStart w:id="33" w:name="_Toc458678857"/>
+      <w:r>
+        <w:rPr>
+          <w:rFonts w:cs="Arial"/>
+        </w:rPr>
+        <w:t>Web-Interface</w:t>
+      </w:r>
       <w:bookmarkEnd w:id="33"/>
-      <w:r>
-        <w:rPr>
-          <w:rFonts w:cs="Arial"/>
-        </w:rPr>
-        <w:t>: Aktualisierte Datenbankstruktur</w:t>
-      </w:r>
-      <w:bookmarkEnd w:id="34"/>
-    </w:p>
-    <w:p>
-      <w:pPr>
-        <w:rPr>
-          <w:rFonts w:cs="Arial"/>
-        </w:rPr>
-      </w:pPr>
-      <w:r>
-        <w:rPr>
-          <w:rFonts w:cs="Arial"/>
-        </w:rPr>
-        <w:t xml:space="preserve">Die Tabelle „GHS-Symbole“ hat in der Datenbankstruktur keine Relationen zu den Chemikalien. Die </w:t>
-      </w:r>
-      <w:r>
-        <w:rPr>
-          <w:rFonts w:cs="Arial"/>
-        </w:rPr>
-        <w:t>Verbindung wird erst über</w:t>
-      </w:r>
-      <w:r>
-        <w:rPr>
-          <w:rFonts w:cs="Arial"/>
-        </w:rPr>
-        <w:t xml:space="preserve"> ein PHP-Skript hergestellt, da</w:t>
-      </w:r>
-      <w:r>
-        <w:rPr>
-          <w:rFonts w:cs="Arial"/>
-        </w:rPr>
-        <w:t>s aus der Zeichenkette „GHS-Symbole“ in der Tabelle „Stoffe“ die zugehörigen Symbole ermittelt und darstellt.</w:t>
-      </w:r>
-    </w:p>
-    <w:p>
-      <w:pPr>
-        <w:rPr>
-          <w:rFonts w:cs="Arial"/>
-        </w:rPr>
-      </w:pPr>
-      <w:r>
-        <w:rPr>
-          <w:rFonts w:cs="Arial"/>
-        </w:rPr>
-        <w:t xml:space="preserve">Das Attribut „SDBLink“ der Stoffe wurde ersetzt durch einen Verweis auf die Tabelle „Sicherheitsdatenblatt“ in der Tabelle der Lieferungen. </w:t>
-      </w:r>
-      <w:r>
-        <w:rPr>
-          <w:rFonts w:cs="Arial"/>
-        </w:rPr>
-        <w:t xml:space="preserve">Der Verweis auf die Lagerungsvorschrift wurde aus der Stoff-Tabelle in die Lieferungstabelle verschoben. </w:t>
-      </w:r>
-      <w:r>
-        <w:rPr>
-          <w:rFonts w:cs="Arial"/>
-        </w:rPr>
-        <w:lastRenderedPageBreak/>
-        <w:t>Der Verweis auf die Gefahrenstoffsätze wurde durch eine Zeichenkette ersetzt, aus der mithilfe von PHP die Gefahrenstoffsätze ermittelt werden kann.</w:t>
-      </w:r>
-    </w:p>
-    <w:p>
-      <w:pPr>
-        <w:pStyle w:val="berschrift2"/>
-        <w:rPr>
-          <w:rFonts w:cs="Arial"/>
-        </w:rPr>
-      </w:pPr>
-      <w:bookmarkStart w:id="35" w:name="_Toc458678857"/>
-      <w:r>
-        <w:rPr>
-          <w:rFonts w:cs="Arial"/>
-        </w:rPr>
-        <w:t>Web-Interface</w:t>
-      </w:r>
-      <w:bookmarkEnd w:id="35"/>
     </w:p>
     <w:p>
       <w:pPr>
@@ -9057,8 +9267,8 @@
           <w:rFonts w:cs="Arial"/>
         </w:rPr>
       </w:pPr>
-      <w:bookmarkStart w:id="36" w:name="_Ref457817134"/>
-      <w:bookmarkStart w:id="37" w:name="_Toc458518824"/>
+      <w:bookmarkStart w:id="34" w:name="_Ref457817134"/>
+      <w:bookmarkStart w:id="35" w:name="_Toc459016684"/>
       <w:r>
         <w:rPr>
           <w:rFonts w:cs="Arial"/>
@@ -9097,7 +9307,7 @@
         </w:rPr>
         <w:fldChar w:fldCharType="end"/>
       </w:r>
-      <w:bookmarkEnd w:id="36"/>
+      <w:bookmarkEnd w:id="34"/>
       <w:r>
         <w:rPr>
           <w:rFonts w:cs="Arial"/>
@@ -9110,7 +9320,7 @@
         </w:rPr>
         <w:t>, Darstellung mit Google Chrome</w:t>
       </w:r>
-      <w:bookmarkEnd w:id="37"/>
+      <w:bookmarkEnd w:id="35"/>
     </w:p>
     <w:p>
       <w:pPr>
@@ -9293,8 +9503,8 @@
           <w:rFonts w:cs="Arial"/>
         </w:rPr>
       </w:pPr>
-      <w:bookmarkStart w:id="38" w:name="_Ref457823250"/>
-      <w:bookmarkStart w:id="39" w:name="_Toc458518825"/>
+      <w:bookmarkStart w:id="36" w:name="_Ref457823250"/>
+      <w:bookmarkStart w:id="37" w:name="_Toc459016685"/>
       <w:r>
         <w:rPr>
           <w:rFonts w:cs="Arial"/>
@@ -9333,14 +9543,14 @@
         </w:rPr>
         <w:fldChar w:fldCharType="end"/>
       </w:r>
-      <w:bookmarkEnd w:id="38"/>
+      <w:bookmarkEnd w:id="36"/>
       <w:r>
         <w:rPr>
           <w:rFonts w:cs="Arial"/>
         </w:rPr>
         <w:t>: Exemplarischer Ausschnitt der Website</w:t>
       </w:r>
-      <w:bookmarkEnd w:id="39"/>
+      <w:bookmarkEnd w:id="37"/>
     </w:p>
     <w:p>
       <w:pPr>
@@ -9548,7 +9758,14 @@
           <w:rFonts w:cs="Arial"/>
         </w:rPr>
         <w:lastRenderedPageBreak/>
-        <w:t>Für die Sicherung der Datenbank wurde das Tool „MySQLDump</w:t>
+        <w:t>Für die Sicherung der Datenbank wurde das Tool „</w:t>
+      </w:r>
+      <w:proofErr w:type="spellStart"/>
+      <w:r>
+        <w:rPr>
+          <w:rFonts w:cs="Arial"/>
+        </w:rPr>
+        <w:t>MySQLDump</w:t>
       </w:r>
       <w:r>
         <w:rPr>
@@ -9556,11 +9773,38 @@
         </w:rPr>
         <w:t>er</w:t>
       </w:r>
-      <w:r>
-        <w:rPr>
-          <w:rFonts w:cs="Arial"/>
-        </w:rPr>
-        <w:t>“ angepasst und in die Website eingebunden. Sicherungskopien der Datenbank mitsamt der Struktur und allen Datensätzen können lokal als eine .sql-Datei gespeichert und bei Datenverlust wieder auf den Server importiert werden.</w:t>
+      <w:proofErr w:type="spellEnd"/>
+      <w:r>
+        <w:rPr>
+          <w:rFonts w:cs="Arial"/>
+        </w:rPr>
+        <w:t>“</w:t>
+      </w:r>
+      <w:r>
+        <w:rPr>
+          <w:rFonts w:cs="Arial"/>
+        </w:rPr>
+        <w:t xml:space="preserve"> [16]</w:t>
+      </w:r>
+      <w:r>
+        <w:rPr>
+          <w:rFonts w:cs="Arial"/>
+        </w:rPr>
+        <w:t xml:space="preserve"> angepasst und in die Website eingebunden. Sicherungskopien der Datenbank mitsamt der Struktur und allen Datensätzen können lokal als eine .</w:t>
+      </w:r>
+      <w:proofErr w:type="spellStart"/>
+      <w:r>
+        <w:rPr>
+          <w:rFonts w:cs="Arial"/>
+        </w:rPr>
+        <w:t>sql</w:t>
+      </w:r>
+      <w:proofErr w:type="spellEnd"/>
+      <w:r>
+        <w:rPr>
+          <w:rFonts w:cs="Arial"/>
+        </w:rPr>
+        <w:t>-Datei gespeichert und bei Datenverlust wieder auf den Server importiert werden.</w:t>
       </w:r>
     </w:p>
     <w:p>
@@ -9644,14 +9888,14 @@
           <w:rFonts w:cs="Arial"/>
         </w:rPr>
       </w:pPr>
-      <w:bookmarkStart w:id="40" w:name="_Toc458678858"/>
+      <w:bookmarkStart w:id="38" w:name="_Toc458678858"/>
       <w:r>
         <w:rPr>
           <w:rFonts w:cs="Arial"/>
         </w:rPr>
         <w:t>Nutzerverwaltung</w:t>
       </w:r>
-      <w:bookmarkEnd w:id="40"/>
+      <w:bookmarkEnd w:id="38"/>
     </w:p>
     <w:p>
       <w:pPr>
@@ -9839,8 +10083,8 @@
           <w:rFonts w:cs="Arial"/>
         </w:rPr>
       </w:pPr>
-      <w:bookmarkStart w:id="41" w:name="_Ref457899806"/>
-      <w:bookmarkStart w:id="42" w:name="_Toc458518826"/>
+      <w:bookmarkStart w:id="39" w:name="_Ref457899806"/>
+      <w:bookmarkStart w:id="40" w:name="_Toc459016686"/>
       <w:r>
         <w:rPr>
           <w:rFonts w:cs="Arial"/>
@@ -9879,12 +10123,583 @@
         </w:rPr>
         <w:fldChar w:fldCharType="end"/>
       </w:r>
+      <w:bookmarkEnd w:id="39"/>
+      <w:r>
+        <w:rPr>
+          <w:rFonts w:cs="Arial"/>
+        </w:rPr>
+        <w:t>: Oberfläche der Nutzerverwaltung</w:t>
+      </w:r>
+      <w:bookmarkEnd w:id="40"/>
+    </w:p>
+    <w:p>
+      <w:pPr>
+        <w:rPr>
+          <w:rFonts w:cs="Arial"/>
+        </w:rPr>
+      </w:pPr>
+      <w:r>
+        <w:rPr>
+          <w:rFonts w:cs="Arial"/>
+        </w:rPr>
+        <w:t xml:space="preserve">Mit dem Tool können alle Benutzer angezeigt, bearbeitet oder gelöscht werden. Weiterhin können Administrator-Rechte vergeben oder entzogen werden und </w:t>
+      </w:r>
+      <w:r>
+        <w:rPr>
+          <w:rFonts w:cs="Arial"/>
+        </w:rPr>
+        <w:t>neue Benutzer eingefügt werden. Die Passwörter der Benutzer liegen sowohl in dem Tool als auch in der Datenbank als nicht codierter Klartext vor, um die Performance zu verbessern. A</w:t>
+      </w:r>
+      <w:r>
+        <w:rPr>
+          <w:rFonts w:cs="Arial"/>
+        </w:rPr>
+        <w:t xml:space="preserve">llerdings sind die Daten dadurch </w:t>
+      </w:r>
+      <w:r>
+        <w:rPr>
+          <w:rFonts w:cs="Arial"/>
+        </w:rPr>
+        <w:t xml:space="preserve">anfällig gegen Angriffe </w:t>
+      </w:r>
+      <w:r>
+        <w:rPr>
+          <w:rFonts w:cs="Arial"/>
+        </w:rPr>
+        <w:t>von außen, bei denen die Inhalte von Tabellen ausgelesen werden.</w:t>
+      </w:r>
+      <w:r>
+        <w:rPr>
+          <w:rFonts w:cs="Arial"/>
+        </w:rPr>
+        <w:t xml:space="preserve"> Gelingt das Auslesen der Benutzertabelle, hätte der Angreifer </w:t>
+      </w:r>
+      <w:r>
+        <w:rPr>
+          <w:rFonts w:cs="Arial"/>
+        </w:rPr>
+        <w:t xml:space="preserve">alle Benutzernamen und Passwörter und somit vollen Zugriff auf das Interface. </w:t>
+      </w:r>
+    </w:p>
+    <w:p>
+      <w:pPr>
+        <w:rPr>
+          <w:rFonts w:cs="Arial"/>
+        </w:rPr>
+      </w:pPr>
+      <w:r>
+        <w:rPr>
+          <w:rFonts w:cs="Arial"/>
+        </w:rPr>
+        <w:t>Eine Alternative wäre das chiffrieren der Passwörter in der Datenbank. Nach einem Angriff mit SQL-</w:t>
+      </w:r>
+      <w:proofErr w:type="spellStart"/>
+      <w:r>
+        <w:rPr>
+          <w:rFonts w:cs="Arial"/>
+        </w:rPr>
+        <w:t>Injections</w:t>
+      </w:r>
+      <w:proofErr w:type="spellEnd"/>
+      <w:r>
+        <w:rPr>
+          <w:rFonts w:cs="Arial"/>
+        </w:rPr>
+        <w:t xml:space="preserve"> hätte der Angreifer nur die chiffrierten Passwörter. Allerdings </w:t>
+      </w:r>
+      <w:r>
+        <w:rPr>
+          <w:rFonts w:cs="Arial"/>
+        </w:rPr>
+        <w:t xml:space="preserve">müsste für die Anzeige in der Nutzerverwaltung ein Entschlüsselungsalgorithmus hinterlegt werden, der durch </w:t>
+      </w:r>
+      <w:r>
+        <w:rPr>
+          <w:rFonts w:cs="Arial"/>
+        </w:rPr>
+        <w:t>Probieren oder das Auslesen der PHP-Skripte</w:t>
+      </w:r>
+      <w:r>
+        <w:rPr>
+          <w:rFonts w:cs="Arial"/>
+        </w:rPr>
+        <w:t xml:space="preserve"> eventuell von dem Angreifer</w:t>
+      </w:r>
+      <w:r>
+        <w:rPr>
+          <w:rFonts w:cs="Arial"/>
+        </w:rPr>
+        <w:t xml:space="preserve"> umgangen </w:t>
+      </w:r>
+      <w:r>
+        <w:rPr>
+          <w:rFonts w:cs="Arial"/>
+        </w:rPr>
+        <w:t xml:space="preserve">werden kann. Die sicherste Methode wäre, </w:t>
+      </w:r>
+      <w:r>
+        <w:rPr>
+          <w:rFonts w:cs="Arial"/>
+        </w:rPr>
+        <w:t>die Passwörter mit einem nicht rückrechenbaren Verfahren wie einem Hash-Algorithmus zu verschlüsseln und nur das verschlüsselte Datenpaket zu speichern</w:t>
+      </w:r>
+      <w:r>
+        <w:rPr>
+          <w:rFonts w:cs="Arial"/>
+        </w:rPr>
+        <w:t>.</w:t>
+      </w:r>
+      <w:r>
+        <w:rPr>
+          <w:rFonts w:cs="Arial"/>
+        </w:rPr>
+        <w:t xml:space="preserve"> Aus </w:t>
+      </w:r>
+      <w:proofErr w:type="gramStart"/>
+      <w:r>
+        <w:rPr>
+          <w:rFonts w:cs="Arial"/>
+        </w:rPr>
+        <w:t>diesen</w:t>
+      </w:r>
+      <w:proofErr w:type="gramEnd"/>
+      <w:r>
+        <w:rPr>
+          <w:rFonts w:cs="Arial"/>
+        </w:rPr>
+        <w:t xml:space="preserve"> </w:t>
+      </w:r>
+      <w:r>
+        <w:rPr>
+          <w:rFonts w:cs="Arial"/>
+        </w:rPr>
+        <w:t>Paket</w:t>
+      </w:r>
+      <w:r>
+        <w:rPr>
+          <w:rFonts w:cs="Arial"/>
+        </w:rPr>
+        <w:t xml:space="preserve"> kann nur mit sehr hohem Rechenaufwand</w:t>
+      </w:r>
+      <w:r>
+        <w:rPr>
+          <w:rFonts w:cs="Arial"/>
+        </w:rPr>
+        <w:t xml:space="preserve"> und unter Kenntnis der Funktionsparameter wie Passwortlänge, Zeichensatz und Hash-Algorithmus </w:t>
+      </w:r>
+      <w:r>
+        <w:rPr>
+          <w:rFonts w:cs="Arial"/>
+        </w:rPr>
+        <w:t xml:space="preserve">das </w:t>
+      </w:r>
+      <w:r>
+        <w:rPr>
+          <w:rFonts w:cs="Arial"/>
+        </w:rPr>
+        <w:t xml:space="preserve">Passwort extrahiert werden. </w:t>
+      </w:r>
+      <w:r>
+        <w:rPr>
+          <w:rFonts w:cs="Arial"/>
+        </w:rPr>
+        <w:t>Die Anzeige der Passwörter in der Nutzerverwaltung wäre mit diesem Verfahren nicht m</w:t>
+      </w:r>
+      <w:r>
+        <w:rPr>
+          <w:rFonts w:cs="Arial"/>
+        </w:rPr>
+        <w:t>öglich</w:t>
+      </w:r>
+      <w:r>
+        <w:rPr>
+          <w:rFonts w:cs="Arial"/>
+        </w:rPr>
+        <w:t xml:space="preserve"> [17]</w:t>
+      </w:r>
+      <w:r>
+        <w:rPr>
+          <w:rFonts w:cs="Arial"/>
+        </w:rPr>
+        <w:t>.</w:t>
+      </w:r>
+    </w:p>
+    <w:p>
+      <w:pPr>
+        <w:rPr>
+          <w:rFonts w:cs="Arial"/>
+        </w:rPr>
+      </w:pPr>
+      <w:r>
+        <w:rPr>
+          <w:rFonts w:cs="Arial"/>
+        </w:rPr>
+        <w:lastRenderedPageBreak/>
+        <w:t xml:space="preserve">Da das Interface und die Datenbank nur über ein lokales Netzwerk erreichbar sein sollen, ist die Gefahr eines gezielten Angriffes </w:t>
+      </w:r>
+      <w:r>
+        <w:rPr>
+          <w:rFonts w:cs="Arial"/>
+        </w:rPr>
+        <w:t xml:space="preserve">auf die Benutzer-Tabelle </w:t>
+      </w:r>
+      <w:r>
+        <w:rPr>
+          <w:rFonts w:cs="Arial"/>
+        </w:rPr>
+        <w:t xml:space="preserve">unwahrscheinlich, da ein potentieller Angreifer erst in das Netzwerk eindringen müsste. </w:t>
+      </w:r>
+      <w:r>
+        <w:rPr>
+          <w:rFonts w:cs="Arial"/>
+        </w:rPr>
+        <w:t>A</w:t>
+      </w:r>
+      <w:r>
+        <w:rPr>
+          <w:rFonts w:cs="Arial"/>
+        </w:rPr>
+        <w:t xml:space="preserve">ufgrund der besseren Performance </w:t>
+      </w:r>
+      <w:r>
+        <w:rPr>
+          <w:rFonts w:cs="Arial"/>
+        </w:rPr>
+        <w:t xml:space="preserve">wurde </w:t>
+      </w:r>
+      <w:r>
+        <w:rPr>
+          <w:rFonts w:cs="Arial"/>
+        </w:rPr>
+        <w:t xml:space="preserve">die Speicherung als Klartext </w:t>
+      </w:r>
+      <w:r>
+        <w:rPr>
+          <w:rFonts w:cs="Arial"/>
+        </w:rPr>
+        <w:t>umgesetzt</w:t>
+      </w:r>
+      <w:r>
+        <w:rPr>
+          <w:rFonts w:cs="Arial"/>
+        </w:rPr>
+        <w:t>.</w:t>
+      </w:r>
+    </w:p>
+    <w:p>
+      <w:pPr>
+        <w:pStyle w:val="berschrift2"/>
+        <w:rPr>
+          <w:rFonts w:cs="Arial"/>
+        </w:rPr>
+      </w:pPr>
+      <w:bookmarkStart w:id="41" w:name="_Toc458678859"/>
+      <w:r>
+        <w:rPr>
+          <w:rFonts w:cs="Arial"/>
+        </w:rPr>
+        <w:t>Erweiterungen</w:t>
+      </w:r>
       <w:bookmarkEnd w:id="41"/>
-      <w:r>
-        <w:rPr>
-          <w:rFonts w:cs="Arial"/>
-        </w:rPr>
-        <w:t>: Oberfläche der Nutzerverwaltung</w:t>
+    </w:p>
+    <w:p>
+      <w:pPr>
+        <w:rPr>
+          <w:rFonts w:cs="Arial"/>
+        </w:rPr>
+      </w:pPr>
+      <w:r>
+        <w:rPr>
+          <w:rFonts w:cs="Arial"/>
+        </w:rPr>
+        <w:t>Zu der Dat</w:t>
+      </w:r>
+      <w:r>
+        <w:rPr>
+          <w:rFonts w:cs="Arial"/>
+        </w:rPr>
+        <w:t>enbank wurden weitere Tools geschrieben</w:t>
+      </w:r>
+      <w:r>
+        <w:rPr>
+          <w:rFonts w:cs="Arial"/>
+        </w:rPr>
+        <w:t xml:space="preserve">, </w:t>
+      </w:r>
+      <w:r>
+        <w:rPr>
+          <w:rFonts w:cs="Arial"/>
+        </w:rPr>
+        <w:t xml:space="preserve">die den Übergang von dem Excel-Verzeichnis zur Datenbank erleichtern sollten. Ein Tool wurde für den erleichterten Import der Sicherheitsdatenblätter </w:t>
+      </w:r>
+      <w:r>
+        <w:rPr>
+          <w:rFonts w:cs="Arial"/>
+        </w:rPr>
+        <w:t>entwickelt, um schnell große Mengen Sicherheitsdatenblätter in der Datenbank zu speichern. Zuerst mussten die Datenblätter in einen festgelegten Ordner in dem Webserver kopiert werden</w:t>
+      </w:r>
+      <w:r>
+        <w:rPr>
+          <w:rFonts w:cs="Arial"/>
+        </w:rPr>
+        <w:t>.</w:t>
+      </w:r>
+      <w:r>
+        <w:rPr>
+          <w:rFonts w:cs="Arial"/>
+        </w:rPr>
+        <w:t xml:space="preserve"> </w:t>
+      </w:r>
+      <w:r>
+        <w:rPr>
+          <w:rFonts w:cs="Arial"/>
+        </w:rPr>
+        <w:t>Im Anschluss kann der Import über das Interface gestartet werden</w:t>
+      </w:r>
+      <w:r>
+        <w:rPr>
+          <w:rFonts w:cs="Arial"/>
+        </w:rPr>
+        <w:t>.</w:t>
+      </w:r>
+      <w:r>
+        <w:rPr>
+          <w:rFonts w:cs="Arial"/>
+        </w:rPr>
+        <w:t xml:space="preserve"> Über eine mit C# geschriebene Anwendung </w:t>
+      </w:r>
+      <w:r>
+        <w:rPr>
+          <w:rFonts w:cs="Arial"/>
+        </w:rPr>
+        <w:t>werden alle Dateinamen auf unzulässige Zeichen wie Umlaute oder ’ß‘ überprüft und gegebenenfalls angepasst. Anschließend wird mit PHP für jede Datei ein Link erstellt und in der Datenbank gespeichert.</w:t>
+      </w:r>
+    </w:p>
+    <w:p>
+      <w:pPr>
+        <w:rPr>
+          <w:rFonts w:cs="Arial"/>
+        </w:rPr>
+      </w:pPr>
+      <w:r>
+        <w:rPr>
+          <w:rFonts w:cs="Arial"/>
+        </w:rPr>
+        <w:t>Ein weiteres Tool erlaubt den Import der Datensätze aus dem Excel-Verzeichnis.</w:t>
+      </w:r>
+      <w:r>
+        <w:rPr>
+          <w:rFonts w:cs="Arial"/>
+        </w:rPr>
+        <w:t xml:space="preserve"> Die mit C# geschriebene Konsolenanwendung greift über die von Microsoft zur Verfügung gestellte </w:t>
+      </w:r>
+      <w:proofErr w:type="spellStart"/>
+      <w:r>
+        <w:rPr>
+          <w:rFonts w:cs="Arial"/>
+        </w:rPr>
+        <w:t>Interop</w:t>
+      </w:r>
+      <w:proofErr w:type="spellEnd"/>
+      <w:r>
+        <w:rPr>
+          <w:rFonts w:cs="Arial"/>
+        </w:rPr>
+        <w:t>-Schnittstelle auf das Verzeichnis zu und importiert alle Daten als Array.</w:t>
+      </w:r>
+      <w:r>
+        <w:rPr>
+          <w:rFonts w:cs="Arial"/>
+        </w:rPr>
+        <w:t xml:space="preserve"> Anschließend werden zuerst die Kategorien, Unterkategorien, Lagerungsvorschriften und Hersteller importiert, dann die Stoffe und abschließend die Lieferungen. Dadurch ist sichergestellt, dass alle Datensätze, auf die verwiesen werden soll, in der Datenbank vorhanden sind.</w:t>
+      </w:r>
+      <w:r>
+        <w:rPr>
+          <w:rFonts w:cs="Arial"/>
+        </w:rPr>
+        <w:t xml:space="preserve"> </w:t>
+      </w:r>
+      <w:r>
+        <w:rPr>
+          <w:rFonts w:cs="Arial"/>
+        </w:rPr>
+        <w:t xml:space="preserve">Das Tool </w:t>
+      </w:r>
+      <w:r>
+        <w:rPr>
+          <w:rFonts w:cs="Arial"/>
+        </w:rPr>
+        <w:t>kann nur vollständige Verzeichnisse importieren. Fehlen obligatorische Angaben, bricht das Programm mit einer Fehlermeldung ab</w:t>
+      </w:r>
+      <w:r>
+        <w:rPr>
+          <w:rFonts w:cs="Arial"/>
+        </w:rPr>
+        <w:t>. Außerdem sollten Abweichu</w:t>
+      </w:r>
+      <w:r>
+        <w:rPr>
+          <w:rFonts w:cs="Arial"/>
+        </w:rPr>
+        <w:t>ngen wie „GmbH“ und „</w:t>
+      </w:r>
+      <w:proofErr w:type="spellStart"/>
+      <w:r>
+        <w:rPr>
+          <w:rFonts w:cs="Arial"/>
+        </w:rPr>
+        <w:t>gmbh</w:t>
+      </w:r>
+      <w:proofErr w:type="spellEnd"/>
+      <w:r>
+        <w:rPr>
+          <w:rFonts w:cs="Arial"/>
+        </w:rPr>
+        <w:t>“ vermieden werden.</w:t>
+      </w:r>
+      <w:r>
+        <w:rPr>
+          <w:rFonts w:cs="Arial"/>
+        </w:rPr>
+        <w:t xml:space="preserve"> Das Tool ist über die Navigationsleiste im Administrator-Bereich erreichbar und startet automatisch den Import der Sicherheitsdatenblätter.</w:t>
+      </w:r>
+      <w:r>
+        <w:rPr>
+          <w:rFonts w:cs="Arial"/>
+        </w:rPr>
+        <w:t xml:space="preserve"> Die Angaben zum Lieferungs- und Öffnungsdatum sind in der Excel-Datei nicht enthalten, </w:t>
+      </w:r>
+      <w:r>
+        <w:rPr>
+          <w:rFonts w:cs="Arial"/>
+        </w:rPr>
+        <w:t>daher</w:t>
+      </w:r>
+      <w:r>
+        <w:rPr>
+          <w:rFonts w:cs="Arial"/>
+        </w:rPr>
+        <w:t xml:space="preserve"> wurde für alle importierten Lieferungen das Datum „01.01.19</w:t>
+      </w:r>
+      <w:r>
+        <w:rPr>
+          <w:rFonts w:cs="Arial"/>
+        </w:rPr>
+        <w:t>01</w:t>
+      </w:r>
+      <w:r>
+        <w:rPr>
+          <w:rFonts w:cs="Arial"/>
+        </w:rPr>
+        <w:t>“</w:t>
+      </w:r>
+      <w:r>
+        <w:rPr>
+          <w:rFonts w:cs="Arial"/>
+        </w:rPr>
+        <w:t xml:space="preserve"> festgelegt.</w:t>
+      </w:r>
+    </w:p>
+    <w:p>
+      <w:pPr>
+        <w:rPr>
+          <w:rFonts w:cs="Arial"/>
+        </w:rPr>
+      </w:pPr>
+      <w:r>
+        <w:rPr>
+          <w:rFonts w:cs="Arial"/>
+        </w:rPr>
+        <w:t>Für die vereinfachte Interaktion von Client-Software wie dem Import-Tool mit der Datenbank wurde ein</w:t>
+      </w:r>
+      <w:r>
+        <w:rPr>
+          <w:rFonts w:cs="Arial"/>
+        </w:rPr>
+        <w:t>e</w:t>
+      </w:r>
+      <w:r>
+        <w:rPr>
+          <w:rFonts w:cs="Arial"/>
+        </w:rPr>
+        <w:t xml:space="preserve"> einfache </w:t>
+      </w:r>
+      <w:r>
+        <w:rPr>
+          <w:rFonts w:cs="Arial"/>
+        </w:rPr>
+        <w:t>Schnittstelle</w:t>
+      </w:r>
+      <w:r>
+        <w:rPr>
+          <w:rFonts w:cs="Arial"/>
+        </w:rPr>
+        <w:t xml:space="preserve"> mit PHP programmiert, das beliebige SQL-Befehle entgegennehmen und die Antwort der Datenbank ausgeben kann.</w:t>
+      </w:r>
+      <w:r>
+        <w:rPr>
+          <w:rFonts w:cs="Arial"/>
+        </w:rPr>
+        <w:t xml:space="preserve"> Die </w:t>
+      </w:r>
+      <w:r>
+        <w:rPr>
+          <w:rFonts w:cs="Arial"/>
+        </w:rPr>
+        <w:lastRenderedPageBreak/>
+        <w:t>Ausgabe erfolgt als zusammengesetzte Zeichenkette mit festgelegten Trennzeichen, die alle ausgegebenen Informationen enthält</w:t>
+      </w:r>
+      <w:r>
+        <w:rPr>
+          <w:rFonts w:cs="Arial"/>
+        </w:rPr>
+        <w:t>.</w:t>
+      </w:r>
+      <w:r>
+        <w:rPr>
+          <w:rFonts w:cs="Arial"/>
+        </w:rPr>
+        <w:t xml:space="preserve"> Die Anwendungen können daraus die Antwort der Datenbank auslesen und die Daten verarbeiten. Es wurde keine Passwortsicherung für diese Art des Datenbankzugriffes </w:t>
+      </w:r>
+      <w:r>
+        <w:rPr>
+          <w:rFonts w:cs="Arial"/>
+        </w:rPr>
+        <w:t>festgelegt</w:t>
+      </w:r>
+      <w:r>
+        <w:rPr>
+          <w:rFonts w:cs="Arial"/>
+        </w:rPr>
+        <w:t>.</w:t>
+      </w:r>
+    </w:p>
+    <w:p>
+      <w:pPr>
+        <w:rPr>
+          <w:rFonts w:cs="Arial"/>
+        </w:rPr>
+      </w:pPr>
+      <w:r>
+        <w:rPr>
+          <w:rFonts w:cs="Arial"/>
+        </w:rPr>
+        <w:t>Weiterhin wurde ein Export-Tool für die Generierung eines Reports geschrieben, der alle in einem bestimmten Schrank gelagerten Chemikalien in eine druckfertige Excel-Ansicht exportiert und zum Download bereitstellt.</w:t>
+      </w:r>
+    </w:p>
+    <w:p>
+      <w:pPr>
+        <w:pStyle w:val="berschrift2"/>
+        <w:rPr>
+          <w:rFonts w:cs="Arial"/>
+        </w:rPr>
+      </w:pPr>
+      <w:bookmarkStart w:id="42" w:name="_Toc458678860"/>
+      <w:r>
+        <w:rPr>
+          <w:rFonts w:cs="Arial"/>
+        </w:rPr>
+        <w:t>Dokumentation</w:t>
       </w:r>
       <w:bookmarkEnd w:id="42"/>
     </w:p>
@@ -9898,652 +10713,320 @@
         <w:rPr>
           <w:rFonts w:cs="Arial"/>
         </w:rPr>
-        <w:t xml:space="preserve">Mit dem Tool können alle Benutzer angezeigt, bearbeitet oder gelöscht werden. Weiterhin können Administrator-Rechte vergeben oder entzogen werden und </w:t>
-      </w:r>
-      <w:r>
-        <w:rPr>
-          <w:rFonts w:cs="Arial"/>
-        </w:rPr>
-        <w:t>neue Benutzer eingefügt werden. Die Passwörter der Benutzer liegen sowohl in dem Tool als auch in der Datenbank als nicht codierter Klartext vor, um die Performance zu verbessern. A</w:t>
-      </w:r>
-      <w:r>
-        <w:rPr>
-          <w:rFonts w:cs="Arial"/>
-        </w:rPr>
-        <w:t xml:space="preserve">llerdings sind die Daten dadurch </w:t>
-      </w:r>
-      <w:r>
-        <w:rPr>
-          <w:rFonts w:cs="Arial"/>
-        </w:rPr>
-        <w:t>anfällig gegen Angriffe mit SQL</w:t>
-      </w:r>
-      <w:r>
-        <w:rPr>
-          <w:rFonts w:cs="Arial"/>
-        </w:rPr>
-        <w:noBreakHyphen/>
-      </w:r>
-      <w:r>
-        <w:rPr>
-          <w:rFonts w:cs="Arial"/>
-        </w:rPr>
-        <w:t xml:space="preserve">Injections, bei denen Eingabeflächen als Vektoren zum Einbringen von schädlichem SQL-Code dienen. Gelingt mit diesem Code das Auslesen der Benutzertabelle, hätte der Angreifer </w:t>
-      </w:r>
-      <w:r>
-        <w:rPr>
-          <w:rFonts w:cs="Arial"/>
-        </w:rPr>
-        <w:t xml:space="preserve">alle Benutzernamen und Passwörter und somit vollen Zugriff auf das Interface. </w:t>
-      </w:r>
-    </w:p>
-    <w:p>
-      <w:pPr>
-        <w:rPr>
-          <w:rFonts w:cs="Arial"/>
-        </w:rPr>
-      </w:pPr>
-      <w:r>
-        <w:rPr>
-          <w:rFonts w:cs="Arial"/>
-        </w:rPr>
-        <w:t xml:space="preserve">Eine Alternative wäre das chiffrieren der Passwörter in der Datenbank. Nach einem Angriff mit SQL-Injections hätte der Angreifer nur die chiffrierten Passwörter. Allerdings </w:t>
-      </w:r>
-      <w:r>
-        <w:rPr>
-          <w:rFonts w:cs="Arial"/>
-        </w:rPr>
-        <w:t>müsste für die Anzeige in der Nutzerverwaltung ein Entschlüsselungsalgorithmus hinterlegt werden, der durch RFI/LFI-Angriffe eventuell von dem Angreifer ausgelesen werden kann. Die sicherste Methode wäre, nur die Hashs der Passwörter zu speichern und bei jeder Anmeldung nur die Hashs miteinander zu vergleichen.</w:t>
-      </w:r>
-      <w:r>
-        <w:rPr>
-          <w:rFonts w:cs="Arial"/>
-        </w:rPr>
-        <w:t xml:space="preserve"> Da aus einem </w:t>
-      </w:r>
-      <w:r>
-        <w:rPr>
-          <w:rFonts w:cs="Arial"/>
-        </w:rPr>
-        <w:t>Hash</w:t>
-      </w:r>
-      <w:r>
-        <w:rPr>
-          <w:rFonts w:cs="Arial"/>
-        </w:rPr>
-        <w:t>-Wert der ursprüngliche Wert nicht ermittelt werden kann, wären die Passwörter auch nach einem Angriff mit SQL</w:t>
-      </w:r>
-      <w:r>
-        <w:rPr>
-          <w:rFonts w:cs="Arial"/>
-        </w:rPr>
-        <w:noBreakHyphen/>
-      </w:r>
-      <w:r>
-        <w:rPr>
-          <w:rFonts w:cs="Arial"/>
-        </w:rPr>
-        <w:t>Injections noch sicher.</w:t>
-      </w:r>
-      <w:r>
-        <w:rPr>
-          <w:rFonts w:cs="Arial"/>
-        </w:rPr>
-        <w:t xml:space="preserve"> Mit Brute-Force-Algorithmen ist es möglich auch gehashte Passwörter in Klartext umzuwandeln, allerdings ist der Rechenaufwand dafür extrem hoch und es werden Angaben wie der verwendete hash-Algorithmus, </w:t>
-      </w:r>
-      <w:r>
-        <w:rPr>
-          <w:rFonts w:cs="Arial"/>
-        </w:rPr>
-        <w:lastRenderedPageBreak/>
-        <w:t>die Passwortlänge und der Zeichensatz benötigt. Außerdem kann durch die Verwendung einer ausreichend langen zufälligen Zeichenkette</w:t>
-      </w:r>
-      <w:r>
-        <w:rPr>
-          <w:rFonts w:cs="Arial"/>
-        </w:rPr>
-        <w:t xml:space="preserve"> (genannt „Salt“)</w:t>
-      </w:r>
-      <w:r>
-        <w:rPr>
-          <w:rFonts w:cs="Arial"/>
-        </w:rPr>
-        <w:t xml:space="preserve"> bei der </w:t>
-      </w:r>
-      <w:r>
-        <w:rPr>
-          <w:rFonts w:cs="Arial"/>
-        </w:rPr>
-        <w:t xml:space="preserve">Erstellung des Hashs die benötigte Rechenzeit zur Entschlüsselung der Passwörter so weit gesteigert werden, dass es praktisch nicht möglich ist. </w:t>
-      </w:r>
-      <w:r>
-        <w:rPr>
-          <w:rFonts w:cs="Arial"/>
-        </w:rPr>
-        <w:t>Die Anzeige der Passwörter in der Nutzerverwaltung wäre mit diesem Verfahren nicht möglich.</w:t>
-      </w:r>
-      <w:r>
-        <w:rPr>
-          <w:rFonts w:cs="Arial"/>
-        </w:rPr>
-        <w:t xml:space="preserve"> [17]</w:t>
-      </w:r>
-    </w:p>
-    <w:p>
-      <w:pPr>
-        <w:rPr>
-          <w:rFonts w:cs="Arial"/>
-        </w:rPr>
-      </w:pPr>
-      <w:r>
-        <w:rPr>
-          <w:rFonts w:cs="Arial"/>
-        </w:rPr>
-        <w:t xml:space="preserve">Da das Interface und die Datenbank nur über ein lokales Netzwerk erreichbar sein sollen, ist die Gefahr eines gezielten Angriffes mit SQL-Injections unwahrscheinlich, da ein potentieller Angreifer erst in das Netzwerk eindringen müsste. </w:t>
-      </w:r>
-      <w:r>
-        <w:rPr>
-          <w:rFonts w:cs="Arial"/>
-        </w:rPr>
-        <w:t>A</w:t>
-      </w:r>
-      <w:r>
-        <w:rPr>
-          <w:rFonts w:cs="Arial"/>
-        </w:rPr>
-        <w:t xml:space="preserve">ufgrund der besseren Performance </w:t>
-      </w:r>
-      <w:r>
-        <w:rPr>
-          <w:rFonts w:cs="Arial"/>
-        </w:rPr>
-        <w:t xml:space="preserve">wurde </w:t>
-      </w:r>
-      <w:r>
-        <w:rPr>
-          <w:rFonts w:cs="Arial"/>
-        </w:rPr>
-        <w:t xml:space="preserve">die Speicherung als Klartext </w:t>
-      </w:r>
-      <w:r>
-        <w:rPr>
-          <w:rFonts w:cs="Arial"/>
-        </w:rPr>
-        <w:t>umgesetzt</w:t>
-      </w:r>
-      <w:r>
-        <w:rPr>
-          <w:rFonts w:cs="Arial"/>
-        </w:rPr>
+        <w:t xml:space="preserve">Für die Benutzung des Webinterfaces wurde </w:t>
+      </w:r>
+      <w:r>
+        <w:rPr>
+          <w:rFonts w:cs="Arial"/>
+        </w:rPr>
+        <w:t xml:space="preserve">ein kurzes Handbuch geschrieben, das die grundlegenden Schritte zur Verwaltung der Chemikalien stichpunktartig zusammenfasst. </w:t>
+      </w:r>
+      <w:r>
+        <w:rPr>
+          <w:rFonts w:cs="Arial"/>
+        </w:rPr>
+        <w:t xml:space="preserve">Die Benutzung des Administrator-Bereiches ist ebenfalls beschrieben, sollte aber nur von Personal mit Erfahrung im Umgang mit Datenbanken </w:t>
+      </w:r>
+      <w:r>
+        <w:rPr>
+          <w:rFonts w:cs="Arial"/>
+        </w:rPr>
+        <w:t>durchgeführt werden.</w:t>
+      </w:r>
+      <w:r>
+        <w:rPr>
+          <w:rFonts w:cs="Arial"/>
+        </w:rPr>
+        <w:t xml:space="preserve"> Weiterhin wurde für alle Mitglieder, die die Software nutzen sollen, eine Einführung gehalten und ein Ansprech</w:t>
+      </w:r>
+      <w:r>
+        <w:rPr>
+          <w:rFonts w:cs="Arial"/>
+        </w:rPr>
+        <w:t>partner</w:t>
+      </w:r>
+      <w:r>
+        <w:rPr>
+          <w:rFonts w:cs="Arial"/>
+        </w:rPr>
+        <w:t xml:space="preserve"> bei Fragen und Problemen festgelegt.</w:t>
+      </w:r>
+    </w:p>
+    <w:p>
+      <w:pPr>
+        <w:rPr>
+          <w:rFonts w:cs="Arial"/>
+        </w:rPr>
+      </w:pPr>
+      <w:r>
+        <w:rPr>
+          <w:rFonts w:cs="Arial"/>
+        </w:rPr>
+        <w:t xml:space="preserve">Der Quellcode des Webinterfaces wurde auf einem internen </w:t>
+      </w:r>
+      <w:proofErr w:type="spellStart"/>
+      <w:r>
+        <w:rPr>
+          <w:rFonts w:cs="Arial"/>
+        </w:rPr>
+        <w:t>GitLab</w:t>
+      </w:r>
+      <w:proofErr w:type="spellEnd"/>
+      <w:r>
+        <w:rPr>
+          <w:rFonts w:cs="Arial"/>
+        </w:rPr>
+        <w:t>-Server hinterlegt und ist für alle Mitarbeiter de</w:t>
+      </w:r>
+      <w:r>
+        <w:rPr>
+          <w:rFonts w:cs="Arial"/>
+        </w:rPr>
+        <w:t>s</w:t>
+      </w:r>
+      <w:r>
+        <w:rPr>
+          <w:rFonts w:cs="Arial"/>
+        </w:rPr>
+        <w:t xml:space="preserve"> </w:t>
+      </w:r>
+      <w:r>
+        <w:rPr>
+          <w:rFonts w:cs="Arial"/>
+        </w:rPr>
+        <w:t>Projektes</w:t>
+      </w:r>
+      <w:r>
+        <w:rPr>
+          <w:rFonts w:cs="Arial"/>
+        </w:rPr>
+        <w:t xml:space="preserve"> einsehbar. </w:t>
+      </w:r>
+      <w:r>
+        <w:rPr>
+          <w:rFonts w:cs="Arial"/>
+        </w:rPr>
+        <w:t xml:space="preserve">Der Quellcode </w:t>
+      </w:r>
+      <w:r>
+        <w:rPr>
+          <w:rFonts w:cs="Arial"/>
+        </w:rPr>
+        <w:t>der Erweiterungstools ist auf einem für Administratoren erreichbaren Netzlaufwerk gespeichert. Der Code wurde kommentiert, falls das Projekt von einem neuen Mitarbeiter bearbeitet werden muss.</w:t>
+      </w:r>
+      <w:r>
+        <w:rPr>
+          <w:rFonts w:cs="Arial"/>
+        </w:rPr>
+        <w:t xml:space="preserve"> Eine chronologische Liste der Änderungen im Projekt wurde automatisch mit </w:t>
+      </w:r>
+      <w:proofErr w:type="spellStart"/>
+      <w:r>
+        <w:rPr>
+          <w:rFonts w:cs="Arial"/>
+        </w:rPr>
+        <w:t>GitLab</w:t>
+      </w:r>
+      <w:proofErr w:type="spellEnd"/>
+      <w:r>
+        <w:rPr>
+          <w:rFonts w:cs="Arial"/>
+        </w:rPr>
+        <w:t xml:space="preserve"> erstellt und ist für alle Mitarbeiter des Projektes einsehbar.</w:t>
+      </w:r>
+    </w:p>
+    <w:p>
+      <w:pPr>
+        <w:spacing w:line="276" w:lineRule="auto"/>
+        <w:jc w:val="left"/>
+        <w:rPr>
+          <w:rFonts w:cs="Arial"/>
+        </w:rPr>
+      </w:pPr>
+      <w:r>
+        <w:rPr>
+          <w:rFonts w:cs="Arial"/>
+        </w:rPr>
+        <w:br w:type="page"/>
+      </w:r>
+    </w:p>
+    <w:p>
+      <w:pPr>
+        <w:rPr>
+          <w:rFonts w:cs="Arial"/>
+        </w:rPr>
+      </w:pPr>
+    </w:p>
+    <w:p>
+      <w:pPr>
+        <w:pStyle w:val="berschrift2"/>
+      </w:pPr>
+      <w:bookmarkStart w:id="43" w:name="_Toc458678861"/>
+      <w:r>
+        <w:t>Validierung</w:t>
+      </w:r>
+      <w:bookmarkEnd w:id="43"/>
+    </w:p>
+    <w:p>
+      <w:r>
+        <w:t>Zur Validierung der Software wurde eine Testprozedur entwickelt, die alle essentiellen Funktionen des Interfaces prüft, ohne dabei die gespeicherten Daten zu gefährden.</w:t>
+      </w:r>
+      <w:r>
+        <w:t xml:space="preserve"> </w:t>
+      </w:r>
+      <w:r>
+        <w:t xml:space="preserve">Die Teilschritte der Prozedur </w:t>
+      </w:r>
+      <w:r>
+        <w:t xml:space="preserve">und die Fehlerindikatoren für jeden Schritt sind in </w:t>
+      </w:r>
+      <w:r>
+        <w:fldChar w:fldCharType="begin"/>
+      </w:r>
+      <w:r>
+        <w:instrText xml:space="preserve"> REF _Ref458776834 \h </w:instrText>
+      </w:r>
+      <w:r>
+        <w:fldChar w:fldCharType="separate"/>
+      </w:r>
+      <w:r>
+        <w:t xml:space="preserve">Abbildung </w:t>
+      </w:r>
+      <w:r>
+        <w:rPr>
+          <w:noProof/>
+        </w:rPr>
+        <w:t>10</w:t>
+      </w:r>
+      <w:r>
+        <w:fldChar w:fldCharType="end"/>
+      </w:r>
+      <w:r>
+        <w:t xml:space="preserve"> gezeigt.</w:t>
+      </w:r>
+      <w:r>
+        <w:t xml:space="preserve"> </w:t>
+      </w:r>
+    </w:p>
+    <w:p>
+      <w:pPr>
+        <w:keepNext/>
+      </w:pPr>
+      <w:r>
+        <w:rPr>
+          <w:noProof/>
+          <w:lang w:eastAsia="de-DE"/>
+        </w:rPr>
+        <w:drawing>
+          <wp:inline distT="0" distB="0" distL="0" distR="0" wp14:anchorId="6E83CE61" wp14:editId="51915194">
+            <wp:extent cx="5331038" cy="6610350"/>
+            <wp:effectExtent l="0" t="0" r="3175" b="0"/>
+            <wp:docPr id="5" name="Grafik 5"/>
+            <wp:cNvGraphicFramePr>
+              <a:graphicFrameLocks xmlns:a="http://schemas.openxmlformats.org/drawingml/2006/main" noChangeAspect="1"/>
+            </wp:cNvGraphicFramePr>
+            <a:graphic xmlns:a="http://schemas.openxmlformats.org/drawingml/2006/main">
+              <a:graphicData uri="http://schemas.openxmlformats.org/drawingml/2006/picture">
+                <pic:pic xmlns:pic="http://schemas.openxmlformats.org/drawingml/2006/picture">
+                  <pic:nvPicPr>
+                    <pic:cNvPr id="0" name="Picture 1"/>
+                    <pic:cNvPicPr>
+                      <a:picLocks noChangeAspect="1" noChangeArrowheads="1"/>
+                    </pic:cNvPicPr>
+                  </pic:nvPicPr>
+                  <pic:blipFill>
+                    <a:blip r:embed="rId26">
+                      <a:extLst>
+                        <a:ext uri="{28A0092B-C50C-407E-A947-70E740481C1C}">
+                          <a14:useLocalDpi xmlns:a14="http://schemas.microsoft.com/office/drawing/2010/main" val="0"/>
+                        </a:ext>
+                      </a:extLst>
+                    </a:blip>
+                    <a:srcRect/>
+                    <a:stretch>
+                      <a:fillRect/>
+                    </a:stretch>
+                  </pic:blipFill>
+                  <pic:spPr bwMode="auto">
+                    <a:xfrm>
+                      <a:off x="0" y="0"/>
+                      <a:ext cx="5337759" cy="6618684"/>
+                    </a:xfrm>
+                    <a:prstGeom prst="rect">
+                      <a:avLst/>
+                    </a:prstGeom>
+                    <a:noFill/>
+                    <a:ln>
+                      <a:noFill/>
+                    </a:ln>
+                  </pic:spPr>
+                </pic:pic>
+              </a:graphicData>
+            </a:graphic>
+          </wp:inline>
+        </w:drawing>
+      </w:r>
+    </w:p>
+    <w:p>
+      <w:pPr>
+        <w:pStyle w:val="Beschriftung"/>
+      </w:pPr>
+      <w:bookmarkStart w:id="44" w:name="_Ref458776834"/>
+      <w:bookmarkStart w:id="45" w:name="_Toc459016687"/>
+      <w:r>
+        <w:t xml:space="preserve">Abbildung </w:t>
+      </w:r>
+      <w:fldSimple w:instr=" SEQ Abbildung \* ARABIC ">
+        <w:r>
+          <w:rPr>
+            <w:noProof/>
+          </w:rPr>
+          <w:t>10</w:t>
+        </w:r>
+      </w:fldSimple>
+      <w:bookmarkEnd w:id="44"/>
+      <w:r>
+        <w:t>: Teilschritte der Testprozedur mit Fehlerindikatoren</w:t>
+      </w:r>
+      <w:bookmarkEnd w:id="45"/>
+    </w:p>
+    <w:p/>
+    <w:p>
+      <w:r>
+        <w:t>Die Proze</w:t>
+      </w:r>
+      <w:r>
+        <w:t>dur ist unterteil</w:t>
+      </w:r>
+      <w:r>
+        <w:t>t</w:t>
+      </w:r>
+      <w:r>
+        <w:t xml:space="preserve"> in rechteckig dargestellte Arbeitsschritte und oval</w:t>
+      </w:r>
+      <w:r>
+        <w:t xml:space="preserve"> </w:t>
+      </w:r>
+      <w:r>
+        <w:t xml:space="preserve">dargestellte </w:t>
+      </w:r>
+      <w:r>
+        <w:t xml:space="preserve">Überprüfungsschritte. Arbeitsschritte beinhalten eine Manipulation der gespeicherten Daten, Überprüfungsschritte dienen dem Abgleich von ein- und ausgegebenen </w:t>
+      </w:r>
+      <w:r>
+        <w:t>Werte</w:t>
+      </w:r>
+      <w:r>
         <w:t>.</w:t>
       </w:r>
-    </w:p>
-    <w:p>
-      <w:pPr>
-        <w:pStyle w:val="berschrift2"/>
-        <w:rPr>
-          <w:rFonts w:cs="Arial"/>
-        </w:rPr>
-      </w:pPr>
-      <w:bookmarkStart w:id="43" w:name="_Toc458678859"/>
-      <w:r>
-        <w:rPr>
-          <w:rFonts w:cs="Arial"/>
-        </w:rPr>
-        <w:t>Erweiterungen</w:t>
-      </w:r>
-      <w:bookmarkEnd w:id="43"/>
-    </w:p>
-    <w:p>
-      <w:pPr>
-        <w:rPr>
-          <w:rFonts w:cs="Arial"/>
-        </w:rPr>
-      </w:pPr>
-      <w:r>
-        <w:rPr>
-          <w:rFonts w:cs="Arial"/>
-        </w:rPr>
-        <w:t>Zu der Dat</w:t>
-      </w:r>
-      <w:r>
-        <w:rPr>
-          <w:rFonts w:cs="Arial"/>
-        </w:rPr>
-        <w:t>enbank wurden weitere Tools geschrieben</w:t>
-      </w:r>
-      <w:r>
-        <w:rPr>
-          <w:rFonts w:cs="Arial"/>
-        </w:rPr>
-        <w:t xml:space="preserve">, </w:t>
-      </w:r>
-      <w:r>
-        <w:rPr>
-          <w:rFonts w:cs="Arial"/>
-        </w:rPr>
-        <w:t xml:space="preserve">die den Übergang von dem Excel-Verzeichnis zur Datenbank erleichtern sollten. Ein Tool wurde für den erleichterten Import der Sicherheitsdatenblätter </w:t>
-      </w:r>
-      <w:r>
-        <w:rPr>
-          <w:rFonts w:cs="Arial"/>
-        </w:rPr>
-        <w:t>entwickelt, um schnell große Mengen Sicherheitsdatenblätter in der Datenbank zu speichern. Zuerst mussten die Datenblätter in einen festgelegten Ordner in dem Webserver kopiert werden</w:t>
-      </w:r>
-      <w:r>
-        <w:rPr>
-          <w:rFonts w:cs="Arial"/>
-        </w:rPr>
-        <w:t>.</w:t>
-      </w:r>
-      <w:r>
-        <w:rPr>
-          <w:rFonts w:cs="Arial"/>
-        </w:rPr>
+      <w:r>
         <w:t xml:space="preserve"> </w:t>
       </w:r>
       <w:r>
-        <w:rPr>
-          <w:rFonts w:cs="Arial"/>
-        </w:rPr>
-        <w:t>Im Anschluss kann der Import über das Interface gestartet werden</w:t>
-      </w:r>
-      <w:r>
-        <w:rPr>
-          <w:rFonts w:cs="Arial"/>
-        </w:rPr>
-        <w:t>.</w:t>
-      </w:r>
-      <w:r>
-        <w:rPr>
-          <w:rFonts w:cs="Arial"/>
-        </w:rPr>
-        <w:t xml:space="preserve"> Über eine mit C# geschriebene Anwendung </w:t>
-      </w:r>
-      <w:r>
-        <w:rPr>
-          <w:rFonts w:cs="Arial"/>
-        </w:rPr>
-        <w:t>werden alle Dateinamen auf unzulässige Zeichen wie Umlaute oder ’ß‘ überprüft und gegebenenfalls angepasst. Anschließend wird mit PHP für jede Datei ein Link erstellt und in der Datenbank gespeichert.</w:t>
-      </w:r>
-    </w:p>
-    <w:p>
-      <w:pPr>
-        <w:rPr>
-          <w:rFonts w:cs="Arial"/>
-        </w:rPr>
-      </w:pPr>
-      <w:r>
-        <w:rPr>
-          <w:rFonts w:cs="Arial"/>
-        </w:rPr>
-        <w:t>Ein weiteres Tool erlaubt den Import der Datensätze aus dem Excel-Verzeichnis.</w:t>
-      </w:r>
-      <w:r>
-        <w:rPr>
-          <w:rFonts w:cs="Arial"/>
-        </w:rPr>
-        <w:t xml:space="preserve"> Die mit C# geschriebene Konsolenanwendung greift über die von Microsoft zur Verfügung gestellte </w:t>
-      </w:r>
-      <w:proofErr w:type="spellStart"/>
-      <w:r>
-        <w:rPr>
-          <w:rFonts w:cs="Arial"/>
-        </w:rPr>
-        <w:t>Interop</w:t>
-      </w:r>
-      <w:proofErr w:type="spellEnd"/>
-      <w:r>
-        <w:rPr>
-          <w:rFonts w:cs="Arial"/>
-        </w:rPr>
-        <w:t>-Schnittstelle auf das Verzeichnis zu und importiert alle Daten als Array.</w:t>
-      </w:r>
-      <w:r>
-        <w:rPr>
-          <w:rFonts w:cs="Arial"/>
-        </w:rPr>
-        <w:t xml:space="preserve"> Anschließend werden zuerst die Kategorien, Unterkategorien, Lagerungsvorschriften und Hersteller importiert, dann die Stoffe und abschließend die Lieferungen. Dadurch ist sichergestellt, dass alle Datensätze, auf die verwiesen werden soll, in der Datenbank vorhanden sind.</w:t>
-      </w:r>
-      <w:r>
-        <w:rPr>
-          <w:rFonts w:cs="Arial"/>
-        </w:rPr>
-        <w:t xml:space="preserve"> </w:t>
-      </w:r>
-      <w:r>
-        <w:rPr>
-          <w:rFonts w:cs="Arial"/>
-        </w:rPr>
-        <w:t xml:space="preserve">Das Tool </w:t>
-      </w:r>
-      <w:r>
-        <w:rPr>
-          <w:rFonts w:cs="Arial"/>
-        </w:rPr>
-        <w:t>kann nur vollständige Verzeichnisse importieren. Fehlen obligatorische Angaben, bricht das Programm mit einer Fehlermeldung ab</w:t>
-      </w:r>
-      <w:r>
-        <w:rPr>
-          <w:rFonts w:cs="Arial"/>
-        </w:rPr>
-        <w:t>. Außerdem sollten Abweichu</w:t>
-      </w:r>
-      <w:r>
-        <w:rPr>
-          <w:rFonts w:cs="Arial"/>
-        </w:rPr>
-        <w:t>ngen wie „GmbH“ und „</w:t>
-      </w:r>
-      <w:r>
-        <w:rPr>
-          <w:rFonts w:cs="Arial"/>
-        </w:rPr>
-        <w:t>gmbh“ vermieden werden.</w:t>
-      </w:r>
-      <w:r>
-        <w:rPr>
-          <w:rFonts w:cs="Arial"/>
-        </w:rPr>
-        <w:t xml:space="preserve"> Das Tool ist über die Navigationsleiste im Administrator-Bereich erreichbar und startet automatisch den Import der Sicherheitsdatenblätter.</w:t>
-      </w:r>
-      <w:r>
-        <w:rPr>
-          <w:rFonts w:cs="Arial"/>
-        </w:rPr>
-        <w:t xml:space="preserve"> Die Angaben zum Lieferungs- und Öffnungsdatum sind in der Excel-Datei nicht </w:t>
-      </w:r>
-      <w:r>
-        <w:rPr>
-          <w:rFonts w:cs="Arial"/>
-        </w:rPr>
-        <w:lastRenderedPageBreak/>
-        <w:t xml:space="preserve">enthalten, </w:t>
-      </w:r>
-      <w:r>
-        <w:rPr>
-          <w:rFonts w:cs="Arial"/>
-        </w:rPr>
-        <w:t>daher</w:t>
-      </w:r>
-      <w:r>
-        <w:rPr>
-          <w:rFonts w:cs="Arial"/>
-        </w:rPr>
-        <w:t xml:space="preserve"> wurde für alle importierten Lieferungen das Datum „01.01.19</w:t>
-      </w:r>
-      <w:r>
-        <w:rPr>
-          <w:rFonts w:cs="Arial"/>
-        </w:rPr>
-        <w:t>01</w:t>
-      </w:r>
-      <w:r>
-        <w:rPr>
-          <w:rFonts w:cs="Arial"/>
-        </w:rPr>
-        <w:t>“</w:t>
-      </w:r>
-      <w:r>
-        <w:rPr>
-          <w:rFonts w:cs="Arial"/>
-        </w:rPr>
-        <w:t xml:space="preserve"> festgelegt.</w:t>
-      </w:r>
-    </w:p>
-    <w:p>
-      <w:pPr>
-        <w:rPr>
-          <w:rFonts w:cs="Arial"/>
-        </w:rPr>
-      </w:pPr>
-      <w:r>
-        <w:rPr>
-          <w:rFonts w:cs="Arial"/>
-        </w:rPr>
-        <w:t>Für die vereinfachte Interaktion von Client-Software wie dem Import-Tool mit der Datenbank wurde ein</w:t>
-      </w:r>
-      <w:r>
-        <w:rPr>
-          <w:rFonts w:cs="Arial"/>
-        </w:rPr>
-        <w:t>e</w:t>
-      </w:r>
-      <w:r>
-        <w:rPr>
-          <w:rFonts w:cs="Arial"/>
-        </w:rPr>
-        <w:t xml:space="preserve"> einfache </w:t>
-      </w:r>
-      <w:r>
-        <w:rPr>
-          <w:rFonts w:cs="Arial"/>
-        </w:rPr>
-        <w:t>Schnittstelle</w:t>
-      </w:r>
-      <w:r>
-        <w:rPr>
-          <w:rFonts w:cs="Arial"/>
-        </w:rPr>
-        <w:t xml:space="preserve"> mit PHP programmiert, das beliebige SQL-Befehle entgegennehmen und die Antwort der Datenbank ausgeben kann.</w:t>
-      </w:r>
-      <w:r>
-        <w:rPr>
-          <w:rFonts w:cs="Arial"/>
-        </w:rPr>
-        <w:t xml:space="preserve"> Die Ausgabe erfolgt als zusammengesetzte Zeichenkette mit festgelegten Trennzeichen, die alle ausgegebenen Informationen enthält</w:t>
-      </w:r>
-      <w:r>
-        <w:rPr>
-          <w:rFonts w:cs="Arial"/>
-        </w:rPr>
-        <w:t>.</w:t>
-      </w:r>
-      <w:r>
-        <w:rPr>
-          <w:rFonts w:cs="Arial"/>
-        </w:rPr>
-        <w:t xml:space="preserve"> Die Anwendungen können daraus die Antwort der Datenbank auslesen und die Daten verarbeiten. Es wurde keine Passwortsicherung für diese Art des Datenbankzugriffes </w:t>
-      </w:r>
-      <w:r>
-        <w:rPr>
-          <w:rFonts w:cs="Arial"/>
-        </w:rPr>
-        <w:t>festgelegt</w:t>
-      </w:r>
-      <w:r>
-        <w:rPr>
-          <w:rFonts w:cs="Arial"/>
-        </w:rPr>
-        <w:t>.</w:t>
-      </w:r>
-    </w:p>
-    <w:p>
-      <w:pPr>
-        <w:rPr>
-          <w:rFonts w:cs="Arial"/>
-        </w:rPr>
-      </w:pPr>
-      <w:r>
-        <w:rPr>
-          <w:rFonts w:cs="Arial"/>
-        </w:rPr>
-        <w:t>Weiterhin wurde ein Export-Tool für die Generierung eines Reports geschrieben, der alle in einem bestimmten Schrank gelagerten Chemikalien in eine druckfertige Excel-Ansicht exportiert und zum Download bereitstellt.</w:t>
-      </w:r>
-    </w:p>
-    <w:p>
-      <w:pPr>
-        <w:pStyle w:val="berschrift2"/>
-        <w:rPr>
-          <w:rFonts w:cs="Arial"/>
-        </w:rPr>
-      </w:pPr>
-      <w:bookmarkStart w:id="44" w:name="_Toc458678860"/>
-      <w:r>
-        <w:rPr>
-          <w:rFonts w:cs="Arial"/>
-        </w:rPr>
-        <w:t>Dokumentation</w:t>
-      </w:r>
-      <w:bookmarkEnd w:id="44"/>
-    </w:p>
-    <w:p>
-      <w:pPr>
-        <w:rPr>
-          <w:rFonts w:cs="Arial"/>
-        </w:rPr>
-      </w:pPr>
-      <w:r>
-        <w:rPr>
-          <w:rFonts w:cs="Arial"/>
-        </w:rPr>
-        <w:t xml:space="preserve">Für die Benutzung des Webinterfaces wurde </w:t>
-      </w:r>
-      <w:r>
-        <w:rPr>
-          <w:rFonts w:cs="Arial"/>
-        </w:rPr>
-        <w:t xml:space="preserve">ein kurzes Handbuch geschrieben, das die grundlegenden Schritte zur Verwaltung der Chemikalien stichpunktartig zusammenfasst. </w:t>
-      </w:r>
-      <w:r>
-        <w:rPr>
-          <w:rFonts w:cs="Arial"/>
-        </w:rPr>
-        <w:t xml:space="preserve">Die Benutzung des Administrator-Bereiches ist ebenfalls beschrieben, sollte aber nur von Personal mit Erfahrung im Umgang mit Datenbanken </w:t>
-      </w:r>
-      <w:r>
-        <w:rPr>
-          <w:rFonts w:cs="Arial"/>
-        </w:rPr>
-        <w:t>durchgeführt werden.</w:t>
-      </w:r>
-      <w:r>
-        <w:rPr>
-          <w:rFonts w:cs="Arial"/>
-        </w:rPr>
-        <w:t xml:space="preserve"> Weiterhin wurde für alle Mitglieder, die die Software nutzen sollen, eine Einführung gehalten und ein Ansprech</w:t>
-      </w:r>
-      <w:r>
-        <w:rPr>
-          <w:rFonts w:cs="Arial"/>
-        </w:rPr>
-        <w:t>partner</w:t>
-      </w:r>
-      <w:r>
-        <w:rPr>
-          <w:rFonts w:cs="Arial"/>
-        </w:rPr>
-        <w:t xml:space="preserve"> bei Fragen und Problemen festgelegt.</w:t>
-      </w:r>
-    </w:p>
-    <w:p>
-      <w:pPr>
-        <w:rPr>
-          <w:rFonts w:cs="Arial"/>
-        </w:rPr>
-      </w:pPr>
-      <w:r>
-        <w:rPr>
-          <w:rFonts w:cs="Arial"/>
-        </w:rPr>
-        <w:t xml:space="preserve">Der Quellcode des Webinterfaces wurde auf einem internen </w:t>
-      </w:r>
-      <w:proofErr w:type="spellStart"/>
-      <w:r>
-        <w:rPr>
-          <w:rFonts w:cs="Arial"/>
-        </w:rPr>
-        <w:t>GitLab</w:t>
-      </w:r>
-      <w:proofErr w:type="spellEnd"/>
-      <w:r>
-        <w:rPr>
-          <w:rFonts w:cs="Arial"/>
-        </w:rPr>
-        <w:t>-Server hinterlegt und ist für alle Mitarbeiter de</w:t>
-      </w:r>
-      <w:r>
-        <w:rPr>
-          <w:rFonts w:cs="Arial"/>
-        </w:rPr>
-        <w:t>s</w:t>
-      </w:r>
-      <w:r>
-        <w:rPr>
-          <w:rFonts w:cs="Arial"/>
-        </w:rPr>
-        <w:t xml:space="preserve"> </w:t>
-      </w:r>
-      <w:r>
-        <w:rPr>
-          <w:rFonts w:cs="Arial"/>
-        </w:rPr>
-        <w:t>Projektes</w:t>
-      </w:r>
-      <w:r>
-        <w:rPr>
-          <w:rFonts w:cs="Arial"/>
-        </w:rPr>
-        <w:t xml:space="preserve"> einsehbar. </w:t>
-      </w:r>
-      <w:r>
-        <w:rPr>
-          <w:rFonts w:cs="Arial"/>
-        </w:rPr>
-        <w:t xml:space="preserve">Der Quellcode </w:t>
-      </w:r>
-      <w:r>
-        <w:rPr>
-          <w:rFonts w:cs="Arial"/>
-        </w:rPr>
-        <w:t>der Erweiterungstools ist auf einem für Administratoren erreichbaren Netzlaufwerk gespeichert. Der Code wurde kommentiert, falls das Projekt von einem neuen Mitarbeiter bearbeitet werden muss.</w:t>
-      </w:r>
-      <w:r>
-        <w:rPr>
-          <w:rFonts w:cs="Arial"/>
-        </w:rPr>
-        <w:t xml:space="preserve"> Eine chronologische Liste der Änderungen im Projekt wurde automatisch mit </w:t>
-      </w:r>
-      <w:proofErr w:type="spellStart"/>
-      <w:r>
-        <w:rPr>
-          <w:rFonts w:cs="Arial"/>
-        </w:rPr>
-        <w:t>GitLab</w:t>
-      </w:r>
-      <w:proofErr w:type="spellEnd"/>
-      <w:r>
-        <w:rPr>
-          <w:rFonts w:cs="Arial"/>
-        </w:rPr>
-        <w:t xml:space="preserve"> erstellt und ist für alle Mitarbeiter des Projektes einsehbar.</w:t>
-      </w:r>
-    </w:p>
-    <w:p>
-      <w:pPr>
-        <w:pStyle w:val="berschrift2"/>
-      </w:pPr>
-      <w:bookmarkStart w:id="45" w:name="_Toc458678861"/>
-      <w:r>
-        <w:t>Validierung</w:t>
-      </w:r>
-      <w:bookmarkEnd w:id="45"/>
-    </w:p>
-    <w:p>
-      <w:r>
-        <w:t xml:space="preserve">Zur Validierung der Software wurde eine Testprozedur entwickelt, die alle essentiellen Funktionen des Interfaces prüft, ohne dabei die gespeicherten Daten zu </w:t>
-      </w:r>
-      <w:r>
-        <w:lastRenderedPageBreak/>
-        <w:t>gefährden.</w:t>
-      </w:r>
-      <w:r>
-        <w:t xml:space="preserve"> Tritt während der Prozedur ein Fehler auf, </w:t>
-      </w:r>
-      <w:bookmarkStart w:id="46" w:name="_GoBack"/>
-      <w:bookmarkEnd w:id="46"/>
-      <w:r>
-        <w:t>sollte ein Entwickler benachrichtigt werden.</w:t>
+        <w:t xml:space="preserve">Die Prozedur wurde mit </w:t>
+      </w:r>
+      <w:r>
+        <w:t>fiktiven Werten durchgeführt. Tritt während der Prozedur ein Fehler auf, sollte ein Entwickler benachrichtigt werden.</w:t>
       </w:r>
     </w:p>
     <w:p>
@@ -10575,43 +11058,30 @@
         <w:pStyle w:val="Beschriftung"/>
         <w:keepNext/>
       </w:pPr>
-      <w:bookmarkStart w:id="47" w:name="_Ref458591378"/>
-      <w:bookmarkStart w:id="48" w:name="_Toc458609673"/>
+      <w:bookmarkStart w:id="46" w:name="_Ref458591378"/>
+      <w:bookmarkStart w:id="47" w:name="_Toc459016672"/>
       <w:r>
         <w:t xml:space="preserve">Tabelle </w:t>
       </w:r>
-      <w:r>
-        <w:fldChar w:fldCharType="begin"/>
-      </w:r>
-      <w:r>
-        <w:instrText xml:space="preserve"> SEQ Tabelle \* ARABIC </w:instrText>
-      </w:r>
-      <w:r>
-        <w:fldChar w:fldCharType="separate"/>
+      <w:fldSimple w:instr=" SEQ Tabelle \* ARABIC ">
+        <w:r>
+          <w:rPr>
+            <w:noProof/>
+          </w:rPr>
+          <w:t>1</w:t>
+        </w:r>
+      </w:fldSimple>
+      <w:bookmarkEnd w:id="46"/>
+      <w:r>
+        <w:t xml:space="preserve">: Fiktiver Datensatz </w:t>
       </w:r>
       <w:r>
         <w:rPr>
           <w:noProof/>
         </w:rPr>
-        <w:t>1</w:t>
-      </w:r>
-      <w:r>
-        <w:rPr>
-          <w:noProof/>
-        </w:rPr>
-        <w:fldChar w:fldCharType="end"/>
+        <w:t>zur Prüfung der Import-Funktion</w:t>
       </w:r>
       <w:bookmarkEnd w:id="47"/>
-      <w:r>
-        <w:t xml:space="preserve">: Fiktiver Datensatz </w:t>
-      </w:r>
-      <w:r>
-        <w:rPr>
-          <w:noProof/>
-        </w:rPr>
-        <w:t>zur Prüfung der Import-Funktion</w:t>
-      </w:r>
-      <w:bookmarkEnd w:id="48"/>
     </w:p>
     <w:tbl>
       <w:tblPr>
@@ -10916,6 +11386,7 @@
           </w:tcPr>
           <w:p>
             <w:r>
+              <w:lastRenderedPageBreak/>
               <w:t>Summenformel</w:t>
             </w:r>
           </w:p>
@@ -11038,7 +11509,6 @@
     <w:p/>
     <w:p>
       <w:r>
-        <w:lastRenderedPageBreak/>
         <w:t xml:space="preserve">Anschließend wurde über die Schaltfläche </w:t>
       </w:r>
       <w:r>
@@ -11149,31 +11619,18 @@
         <w:pStyle w:val="Beschriftung"/>
         <w:keepNext/>
       </w:pPr>
-      <w:bookmarkStart w:id="49" w:name="_Toc458609674"/>
+      <w:bookmarkStart w:id="48" w:name="_Toc459016673"/>
       <w:r>
         <w:t xml:space="preserve">Tabelle </w:t>
       </w:r>
-      <w:r>
-        <w:fldChar w:fldCharType="begin"/>
-      </w:r>
-      <w:r>
-        <w:instrText xml:space="preserve"> SEQ Tabelle \* ARABIC </w:instrText>
-      </w:r>
-      <w:r>
-        <w:fldChar w:fldCharType="separate"/>
-      </w:r>
-      <w:r>
-        <w:rPr>
-          <w:noProof/>
-        </w:rPr>
-        <w:t>2</w:t>
-      </w:r>
-      <w:r>
-        <w:rPr>
-          <w:noProof/>
-        </w:rPr>
-        <w:fldChar w:fldCharType="end"/>
-      </w:r>
+      <w:fldSimple w:instr=" SEQ Tabelle \* ARABIC ">
+        <w:r>
+          <w:rPr>
+            <w:noProof/>
+          </w:rPr>
+          <w:t>2</w:t>
+        </w:r>
+      </w:fldSimple>
       <w:r>
         <w:t>: Erwartete Werte de</w:t>
       </w:r>
@@ -11183,7 +11640,7 @@
       <w:r>
         <w:t xml:space="preserve"> nach dem Import</w:t>
       </w:r>
-      <w:bookmarkEnd w:id="49"/>
+      <w:bookmarkEnd w:id="48"/>
     </w:p>
     <w:tbl>
       <w:tblPr>
@@ -11878,6 +12335,7 @@
           </w:tcPr>
           <w:p>
             <w:r>
+              <w:lastRenderedPageBreak/>
               <w:t>Öffnungsdatum</w:t>
             </w:r>
           </w:p>
@@ -11926,11 +12384,7 @@
     <w:p/>
     <w:p>
       <w:r>
-        <w:t xml:space="preserve">Hierbei ist zu prüfen, ob alle Eingaben mit den angezeigten Werten übereinstimmen oder ob Daten bei dem Import verloren gingen oder verfälscht wurden. Nach der </w:t>
-      </w:r>
-      <w:r>
-        <w:lastRenderedPageBreak/>
-        <w:t>Prüfung mit phpMyAdmin wurde die eingetragene Lieferung auf der Seite „</w:t>
+        <w:t>Hierbei ist zu prüfen, ob alle Eingaben mit den angezeigten Werten übereinstimmen oder ob Daten bei dem Import verloren gingen oder verfälscht wurden. Nach der Prüfung mit phpMyAdmin wurde die eingetragene Lieferung auf der Seite „</w:t>
       </w:r>
       <w:proofErr w:type="spellStart"/>
       <w:r>
@@ -11960,31 +12414,18 @@
         <w:pStyle w:val="Beschriftung"/>
         <w:keepNext/>
       </w:pPr>
-      <w:bookmarkStart w:id="50" w:name="_Toc458609675"/>
+      <w:bookmarkStart w:id="49" w:name="_Toc459016674"/>
       <w:r>
         <w:t xml:space="preserve">Tabelle </w:t>
       </w:r>
-      <w:r>
-        <w:fldChar w:fldCharType="begin"/>
-      </w:r>
-      <w:r>
-        <w:instrText xml:space="preserve"> SEQ Tabelle \* ARABIC </w:instrText>
-      </w:r>
-      <w:r>
-        <w:fldChar w:fldCharType="separate"/>
-      </w:r>
-      <w:r>
-        <w:rPr>
-          <w:noProof/>
-        </w:rPr>
-        <w:t>3</w:t>
-      </w:r>
-      <w:r>
-        <w:rPr>
-          <w:noProof/>
-        </w:rPr>
-        <w:fldChar w:fldCharType="end"/>
-      </w:r>
+      <w:fldSimple w:instr=" SEQ Tabelle \* ARABIC ">
+        <w:r>
+          <w:rPr>
+            <w:noProof/>
+          </w:rPr>
+          <w:t>3</w:t>
+        </w:r>
+      </w:fldSimple>
       <w:r>
         <w:t>: Werte des einzutragenden Stoffes "</w:t>
       </w:r>
@@ -11996,7 +12437,7 @@
       <w:r>
         <w:t>"</w:t>
       </w:r>
-      <w:bookmarkEnd w:id="50"/>
+      <w:bookmarkEnd w:id="49"/>
     </w:p>
     <w:tbl>
       <w:tblPr>
@@ -12320,11 +12761,18 @@
         <w:t xml:space="preserve">„Gasflasche“ ausgewählt. </w:t>
       </w:r>
       <w:r>
-        <w:t>Über die Schaltfläche „SDB hochladen“ wurde die PDF-Datei „Sicherheitsdatenblatt_Catalase.pdf“ hochgeladen und eingetragen.</w:t>
-      </w:r>
-    </w:p>
-    <w:p>
-      <w:r>
+        <w:t xml:space="preserve">Über die Schaltfläche „SDB hochladen“ wurde die PDF-Datei „Sicherheitsdatenblatt_Catalase.pdf“ hochgeladen und </w:t>
+      </w:r>
+      <w:r>
+        <w:t xml:space="preserve">in die Datenbank </w:t>
+      </w:r>
+      <w:r>
+        <w:t>eingetragen.</w:t>
+      </w:r>
+    </w:p>
+    <w:p>
+      <w:r>
+        <w:lastRenderedPageBreak/>
         <w:t>Anschließend wurde ü</w:t>
       </w:r>
       <w:r>
@@ -12342,32 +12790,18 @@
         <w:pStyle w:val="Beschriftung"/>
         <w:keepNext/>
       </w:pPr>
-      <w:bookmarkStart w:id="51" w:name="_Toc458609676"/>
-      <w:r>
-        <w:lastRenderedPageBreak/>
+      <w:bookmarkStart w:id="50" w:name="_Toc459016675"/>
+      <w:r>
         <w:t xml:space="preserve">Tabelle </w:t>
       </w:r>
-      <w:r>
-        <w:fldChar w:fldCharType="begin"/>
-      </w:r>
-      <w:r>
-        <w:instrText xml:space="preserve"> SEQ Tabelle \* ARABIC </w:instrText>
-      </w:r>
-      <w:r>
-        <w:fldChar w:fldCharType="separate"/>
-      </w:r>
-      <w:r>
-        <w:rPr>
-          <w:noProof/>
-        </w:rPr>
-        <w:t>4</w:t>
-      </w:r>
-      <w:r>
-        <w:rPr>
-          <w:noProof/>
-        </w:rPr>
-        <w:fldChar w:fldCharType="end"/>
-      </w:r>
+      <w:fldSimple w:instr=" SEQ Tabelle \* ARABIC ">
+        <w:r>
+          <w:rPr>
+            <w:noProof/>
+          </w:rPr>
+          <w:t>4</w:t>
+        </w:r>
+      </w:fldSimple>
       <w:r>
         <w:t xml:space="preserve">: Werte der </w:t>
       </w:r>
@@ -12380,7 +12814,7 @@
       <w:r>
         <w:t>Lieferung</w:t>
       </w:r>
-      <w:bookmarkEnd w:id="51"/>
+      <w:bookmarkEnd w:id="50"/>
     </w:p>
     <w:tbl>
       <w:tblPr>
@@ -12850,186 +13284,24 @@
         <w:t xml:space="preserve"> Fehler wu</w:t>
       </w:r>
       <w:r>
-        <w:t>rden den Entwicklern zur Behebung übergeben.</w:t>
-      </w:r>
-    </w:p>
-    <w:p>
-      <w:pPr>
-        <w:rPr>
-          <w:rFonts w:cs="Arial"/>
-        </w:rPr>
-      </w:pPr>
-    </w:p>
-    <w:p>
-      <w:pPr>
-        <w:rPr>
-          <w:rFonts w:cs="Arial"/>
-        </w:rPr>
-        <w:sectPr>
-          <w:headerReference w:type="default" r:id="rId26"/>
-          <w:pgSz w:w="11906" w:h="16838"/>
-          <w:pgMar w:top="1417" w:right="1417" w:bottom="1134" w:left="1417" w:header="708" w:footer="708" w:gutter="0"/>
-          <w:cols w:space="708"/>
-          <w:docGrid w:linePitch="360"/>
-        </w:sectPr>
-      </w:pPr>
-    </w:p>
-    <w:p>
-      <w:pPr>
-        <w:pStyle w:val="berschrift1"/>
-      </w:pPr>
-      <w:bookmarkStart w:id="52" w:name="_Ref318365987"/>
-      <w:bookmarkStart w:id="53" w:name="_Toc318367885"/>
-      <w:bookmarkStart w:id="54" w:name="_Toc318367895"/>
-      <w:bookmarkStart w:id="55" w:name="_Toc458678862"/>
-      <w:r>
-        <w:lastRenderedPageBreak/>
-        <w:t>Zusammenfassung</w:t>
-      </w:r>
-      <w:bookmarkEnd w:id="52"/>
-      <w:bookmarkEnd w:id="53"/>
-      <w:bookmarkEnd w:id="55"/>
-    </w:p>
-    <w:p>
-      <w:pPr>
-        <w:rPr>
-          <w:rFonts w:cs="Arial"/>
-        </w:rPr>
-      </w:pPr>
-      <w:r>
-        <w:rPr>
-          <w:rFonts w:cs="Arial"/>
-        </w:rPr>
-        <w:t xml:space="preserve">Das Chemikalienmanagement ist ein essentieller Bestandteil der Laborverwaltung und der Qualitätssicherung. Dazu gehört, die Chemikalien zentral zu erfassen, die Integrität und Konsistenz der Daten zu sichern und die Zugriffe auf die Daten zu regulieren. </w:t>
-      </w:r>
-      <w:r>
-        <w:rPr>
-          <w:rFonts w:cs="Arial"/>
-        </w:rPr>
-        <w:t>Anstelle von bereits existierenden Software-Lösungen für das Chemikalienmanagement wurde eine eigne Software geschrieben, um den Funktionsumfang genau auf die eigenen Bedürfnisse anzupassen und eventuelle Erweiterungen möglich zu machen. Eine mögliche Erweiterung ist die Anbindung von anderen Inventarisierungsmethoden, zum Beispiel für Geräte, an die Datenbank oder eine Funktion, um überlagerte Chemikalien herauszufiltern und zur Entsorgung zu markieren. Ebenfalls ein wichtiger Punkt war die Möglichkeit zur lokalen Datensicherung und volle Kontrolle über die Datensicherheit.</w:t>
-      </w:r>
-    </w:p>
-    <w:p>
-      <w:pPr>
-        <w:rPr>
-          <w:rFonts w:cs="Arial"/>
-        </w:rPr>
-      </w:pPr>
-      <w:r>
-        <w:rPr>
-          <w:rFonts w:cs="Arial"/>
-        </w:rPr>
-        <w:t>Um diesen Anforderungen gerecht zu werden, wurde im Rahmen dieser Arbeit eine MySQ</w:t>
-      </w:r>
-      <w:r>
-        <w:rPr>
-          <w:rFonts w:cs="Arial"/>
-        </w:rPr>
-        <w:t>L</w:t>
-      </w:r>
-      <w:r>
-        <w:rPr>
-          <w:rFonts w:cs="Arial"/>
-        </w:rPr>
-        <w:t>-Datenbank mit einem Webinterface programmiert und auf einem firmeninternen Server bereitgestellt. Der Zugang zu der Benutzeroberfläche ist passwortgeschützt. Über das Interface sind grundlegende Funktionalitäten wie das Anzeigen, Bearbeiten, Einfügen und Löschen von gelieferten Chemikalien möglich sowie die Generierung eines Reports zu den Beständen in bestimmten Lagerungsorten. Über einen gesonderten Administrator-Bereich ist die Verwaltung der zugelassenen Benutzer</w:t>
-      </w:r>
-      <w:r>
-        <w:rPr>
-          <w:rFonts w:cs="Arial"/>
-        </w:rPr>
-        <w:t>,</w:t>
-      </w:r>
-      <w:r>
-        <w:rPr>
-          <w:rFonts w:cs="Arial"/>
-        </w:rPr>
-        <w:t xml:space="preserve"> der Import und Export der Datenbank </w:t>
-      </w:r>
-      <w:r>
-        <w:rPr>
-          <w:rFonts w:cs="Arial"/>
-        </w:rPr>
-        <w:t xml:space="preserve">sowie die manuelle Ausführung von Datenbankbefehlen </w:t>
-      </w:r>
-      <w:r>
-        <w:rPr>
-          <w:rFonts w:cs="Arial"/>
-        </w:rPr>
-        <w:t>möglich. Das Projekt ist nicht für die Nutzung im Internet geeignet, es fehlen essentielle Sicherheitsmaßnahmen wie die Verschlüsselung der gespeicherten Passwörter und Maßnahmen gegen das Einbringen von Code über die Eingabemasken. Auf diese Maßnahmen wurde aufgrund der Beschränkung auf das firmeninterne Netzwerk zugunsten der Performance verzichtet.</w:t>
-      </w:r>
-      <w:r>
-        <w:rPr>
-          <w:rFonts w:cs="Arial"/>
-        </w:rPr>
-        <w:t xml:space="preserve"> </w:t>
-      </w:r>
-      <w:r>
-        <w:rPr>
-          <w:rFonts w:cs="Arial"/>
-        </w:rPr>
-        <w:t xml:space="preserve">Der Quellcode des Projektes wurde </w:t>
-      </w:r>
-      <w:r>
-        <w:rPr>
-          <w:rFonts w:cs="Arial"/>
-        </w:rPr>
-        <w:t>für alle Mitarbeiter des Projektes zugänglich auf einem internen Server</w:t>
-      </w:r>
-      <w:r>
-        <w:rPr>
-          <w:rFonts w:cs="Arial"/>
-        </w:rPr>
-        <w:t xml:space="preserve"> oder Netzlaufwerk gespeichert.</w:t>
-      </w:r>
-    </w:p>
-    <w:p>
-      <w:pPr>
-        <w:rPr>
-          <w:rFonts w:cs="Arial"/>
-        </w:rPr>
-      </w:pPr>
-      <w:r>
-        <w:rPr>
-          <w:rFonts w:cs="Arial"/>
-        </w:rPr>
-        <w:t>Die Softw</w:t>
-      </w:r>
-      <w:r>
-        <w:rPr>
-          <w:rFonts w:cs="Arial"/>
-        </w:rPr>
-        <w:t>are wurde von Benutzern auf Fehler und Probleme getestet. Weiterhin wurde eine Test-Prozedur zum systematischen Testen der Funktionalitäten entwickelt und durchgeführt. Perspektivisch könnte diese Test-Prozedur noch weiter ausgebaut und standardisiert werden, um einen größeren Teil des Funktionsumfanges abzudecken.</w:t>
-      </w:r>
-    </w:p>
-    <w:p>
-      <w:r>
-        <w:lastRenderedPageBreak/>
-        <w:t>Ebenfalls geplant ist ein verbessertes SQL-Terminal, das in den Administrator-Bereich integriert werden soll. Unter anderem soll es verbesserte Fehlerbehandlung und eventuell ein Synt</w:t>
-      </w:r>
-      <w:r>
-        <w:t>a</w:t>
-      </w:r>
-      <w:r>
-        <w:t>x-</w:t>
-      </w:r>
-      <w:proofErr w:type="spellStart"/>
-      <w:r>
-        <w:t>Highlighting</w:t>
-      </w:r>
-      <w:proofErr w:type="spellEnd"/>
-      <w:r>
-        <w:t xml:space="preserve"> besitzen. Weiterhin wäre eine Seite zur Bearbeitung der gespeicherten Kategorien, Unterkategorien, Hersteller und Lagerungshinweise denkbar, da bisher nur Administratoren diese </w:t>
-      </w:r>
-      <w:r>
-        <w:t>Einträge</w:t>
-      </w:r>
-      <w:r>
-        <w:t xml:space="preserve"> bearbeiten können.</w:t>
-      </w:r>
-    </w:p>
-    <w:p/>
-    <w:p>
-      <w:pPr>
+        <w:t xml:space="preserve">rden </w:t>
+      </w:r>
+      <w:r>
+        <w:t>dokumentiert und umgehend behoben.</w:t>
+      </w:r>
+    </w:p>
+    <w:p>
+      <w:pPr>
+        <w:rPr>
+          <w:rFonts w:cs="Arial"/>
+        </w:rPr>
+      </w:pPr>
+    </w:p>
+    <w:p>
+      <w:pPr>
+        <w:rPr>
+          <w:rFonts w:cs="Arial"/>
+        </w:rPr>
         <w:sectPr>
           <w:headerReference w:type="default" r:id="rId27"/>
           <w:pgSz w:w="11906" w:h="16838"/>
@@ -13042,6 +13314,236 @@
     <w:p>
       <w:pPr>
         <w:pStyle w:val="berschrift1"/>
+      </w:pPr>
+      <w:bookmarkStart w:id="51" w:name="_Ref318365987"/>
+      <w:bookmarkStart w:id="52" w:name="_Toc318367885"/>
+      <w:bookmarkStart w:id="53" w:name="_Toc458678862"/>
+      <w:bookmarkStart w:id="54" w:name="_Toc318367895"/>
+      <w:r>
+        <w:lastRenderedPageBreak/>
+        <w:t>Zusammenfassung</w:t>
+      </w:r>
+      <w:bookmarkEnd w:id="51"/>
+      <w:bookmarkEnd w:id="52"/>
+      <w:bookmarkEnd w:id="53"/>
+    </w:p>
+    <w:p>
+      <w:pPr>
+        <w:rPr>
+          <w:rFonts w:cs="Arial"/>
+        </w:rPr>
+      </w:pPr>
+      <w:r>
+        <w:rPr>
+          <w:rFonts w:cs="Arial"/>
+        </w:rPr>
+        <w:t xml:space="preserve">Das Chemikalienmanagement ist ein essentieller Bestandteil der Laborverwaltung und der Qualitätssicherung. Dazu gehört, die Chemikalien zentral zu erfassen, die Integrität und Konsistenz der Daten zu sichern und die Zugriffe auf die Daten zu regulieren. </w:t>
+      </w:r>
+      <w:r>
+        <w:rPr>
+          <w:rFonts w:cs="Arial"/>
+        </w:rPr>
+        <w:t xml:space="preserve">Es existieren Software-Lösungen für das Chemikalienmanagement, wie das kostenpflichtige Programm „Chemikalienverzeichnis“ von Network </w:t>
+      </w:r>
+      <w:proofErr w:type="spellStart"/>
+      <w:r>
+        <w:rPr>
+          <w:rFonts w:cs="Arial"/>
+        </w:rPr>
+        <w:t>Inventory</w:t>
+      </w:r>
+      <w:proofErr w:type="spellEnd"/>
+      <w:r>
+        <w:rPr>
+          <w:rFonts w:cs="Arial"/>
+          <w:vertAlign w:val="superscript"/>
+        </w:rPr>
+        <w:t>®</w:t>
+      </w:r>
+      <w:r>
+        <w:rPr>
+          <w:rFonts w:cs="Arial"/>
+        </w:rPr>
+        <w:t xml:space="preserve"> oder die kostenfreie Webanwendung „Quartzy.com“</w:t>
+      </w:r>
+      <w:r>
+        <w:rPr>
+          <w:rFonts w:cs="Arial"/>
+        </w:rPr>
+        <w:t xml:space="preserve">. </w:t>
+      </w:r>
+      <w:r>
+        <w:rPr>
+          <w:rFonts w:cs="Arial"/>
+        </w:rPr>
+        <w:t xml:space="preserve">Diese Anwendungen bieten vorgefertigte Eingabemasken und </w:t>
+      </w:r>
+      <w:r>
+        <w:rPr>
+          <w:rFonts w:cs="Arial"/>
+        </w:rPr>
+        <w:t xml:space="preserve">eingebundene Datenbanken zur Speicherung der Daten. Allerdings kann nicht direkt auf die Datenbanken zugegriffen werden. Es werden außerdem keine Informationen zu Sicherheitsmaßnahmen bereitgestellt. Weiterhin ist der Quellcode nicht einsehbar, dementsprechend können die Anwendungen nicht ohne Absprache mit den Entwicklern mit Erweiterungen versehen werden. </w:t>
+      </w:r>
+      <w:r>
+        <w:rPr>
+          <w:rFonts w:cs="Arial"/>
+        </w:rPr>
+        <w:t>Eine mögliche Erweiterung ist die Anbindung von anderen Inventarisierungsmethoden, zum Beispiel für Geräte, an die Datenbank oder eine Funktion, um überlagerte Chemikalien herauszufiltern und zur Entsorgung zu markieren. Ebenfalls ein wichtiger Punkt war die Möglichkeit zur lokalen Datensicherung und volle Kontrolle über die Datensicherheit.</w:t>
+      </w:r>
+      <w:r>
+        <w:rPr>
+          <w:rFonts w:cs="Arial"/>
+        </w:rPr>
+        <w:t xml:space="preserve"> Dementsprechend wurde eine eigene, angepasste und erweiterbare </w:t>
+      </w:r>
+      <w:r>
+        <w:rPr>
+          <w:rFonts w:cs="Arial"/>
+        </w:rPr>
+        <w:t>Software benötigt, die sowohl eine intuitive Benutzeroberfläche als auch einen direkten Zugriff auf die Datenbank ermöglicht.</w:t>
+      </w:r>
+      <w:bookmarkStart w:id="55" w:name="_GoBack"/>
+      <w:bookmarkEnd w:id="55"/>
+    </w:p>
+    <w:p>
+      <w:pPr>
+        <w:rPr>
+          <w:rFonts w:cs="Arial"/>
+        </w:rPr>
+      </w:pPr>
+      <w:r>
+        <w:rPr>
+          <w:rFonts w:cs="Arial"/>
+        </w:rPr>
+        <w:t>Um diesen Anforderungen gerecht zu werden, wurde im Rahmen dieser Arbeit eine MySQ</w:t>
+      </w:r>
+      <w:r>
+        <w:rPr>
+          <w:rFonts w:cs="Arial"/>
+        </w:rPr>
+        <w:t>L</w:t>
+      </w:r>
+      <w:r>
+        <w:rPr>
+          <w:rFonts w:cs="Arial"/>
+        </w:rPr>
+        <w:t>-Datenbank mit einem Webinterface programmiert und auf einem firmeninternen Server bereitgestellt. Der Zugang zu der Benutzeroberfläche ist passwortgeschützt. Über das Interface sind grundlegende Funktionalitäten wie das Anzeigen, Bearbeiten, Einfügen und Löschen von gelieferten Chemikalien möglich sowie die Generierung eines Reports zu den Beständen in bestimmten Lagerungsorten. Über einen gesonderten Administrator-Bereich ist die Verwaltung der zugelassenen Benutzer</w:t>
+      </w:r>
+      <w:r>
+        <w:rPr>
+          <w:rFonts w:cs="Arial"/>
+        </w:rPr>
+        <w:t>,</w:t>
+      </w:r>
+      <w:r>
+        <w:rPr>
+          <w:rFonts w:cs="Arial"/>
+        </w:rPr>
+        <w:t xml:space="preserve"> der Import und Export der Datenbank </w:t>
+      </w:r>
+      <w:r>
+        <w:rPr>
+          <w:rFonts w:cs="Arial"/>
+        </w:rPr>
+        <w:t xml:space="preserve">sowie die manuelle Ausführung von Datenbankbefehlen </w:t>
+      </w:r>
+      <w:r>
+        <w:rPr>
+          <w:rFonts w:cs="Arial"/>
+        </w:rPr>
+        <w:t xml:space="preserve">möglich. Das Projekt ist nicht für die Nutzung im Internet geeignet, es fehlen essentielle Sicherheitsmaßnahmen wie die Verschlüsselung der gespeicherten Passwörter und Maßnahmen gegen das Einbringen von Code über die Eingabemasken. Auf diese Maßnahmen wurde </w:t>
+      </w:r>
+      <w:r>
+        <w:rPr>
+          <w:rFonts w:cs="Arial"/>
+        </w:rPr>
+        <w:lastRenderedPageBreak/>
+        <w:t>aufgrund der Beschränkung auf das firmeninterne Netzwerk zugunsten der Performance verzichtet.</w:t>
+      </w:r>
+      <w:r>
+        <w:rPr>
+          <w:rFonts w:cs="Arial"/>
+        </w:rPr>
+        <w:t xml:space="preserve"> </w:t>
+      </w:r>
+      <w:r>
+        <w:rPr>
+          <w:rFonts w:cs="Arial"/>
+        </w:rPr>
+        <w:t xml:space="preserve">Der Quellcode des Projektes wurde </w:t>
+      </w:r>
+      <w:r>
+        <w:rPr>
+          <w:rFonts w:cs="Arial"/>
+        </w:rPr>
+        <w:t>für alle Mitarbeiter des Projektes zugänglich auf einem internen Server</w:t>
+      </w:r>
+      <w:r>
+        <w:rPr>
+          <w:rFonts w:cs="Arial"/>
+        </w:rPr>
+        <w:t xml:space="preserve"> oder Netzlaufwerk gespeichert.</w:t>
+      </w:r>
+    </w:p>
+    <w:p>
+      <w:pPr>
+        <w:rPr>
+          <w:rFonts w:cs="Arial"/>
+        </w:rPr>
+      </w:pPr>
+      <w:r>
+        <w:rPr>
+          <w:rFonts w:cs="Arial"/>
+        </w:rPr>
+        <w:t>Die Softw</w:t>
+      </w:r>
+      <w:r>
+        <w:rPr>
+          <w:rFonts w:cs="Arial"/>
+        </w:rPr>
+        <w:t>are wurde von Benutzern auf Fehler und Probleme getestet. Weiterhin wurde eine Test-Prozedur zum systematischen Testen der Funktionalitäten entwickelt und durchgeführt. Perspektivisch könnte diese Test-Prozedur noch weiter ausgebaut und standardisiert werden, um einen größeren Teil des Funktionsumfanges abzudecken.</w:t>
+      </w:r>
+    </w:p>
+    <w:p>
+      <w:r>
+        <w:t>Ebenfalls geplant ist ein verbessertes SQL-Terminal, das in den Administrator-Bereich integriert werden soll. Unter anderem soll es verbesserte Fehlerbehandlung und eventuell ein Synt</w:t>
+      </w:r>
+      <w:r>
+        <w:t>a</w:t>
+      </w:r>
+      <w:r>
+        <w:t>x-</w:t>
+      </w:r>
+      <w:proofErr w:type="spellStart"/>
+      <w:r>
+        <w:t>Highlighting</w:t>
+      </w:r>
+      <w:proofErr w:type="spellEnd"/>
+      <w:r>
+        <w:t xml:space="preserve"> besitzen. Weiterhin wäre eine Seite zur Bearbeitung der gespeicherten Kategorien, Unterkategorien, Hersteller und Lagerungshinweise denkbar, da bisher nur Administratoren diese </w:t>
+      </w:r>
+      <w:r>
+        <w:t>Einträge</w:t>
+      </w:r>
+      <w:r>
+        <w:t xml:space="preserve"> bearbeiten können.</w:t>
+      </w:r>
+    </w:p>
+    <w:p/>
+    <w:p>
+      <w:pPr>
+        <w:sectPr>
+          <w:headerReference w:type="default" r:id="rId28"/>
+          <w:pgSz w:w="11906" w:h="16838"/>
+          <w:pgMar w:top="1417" w:right="1417" w:bottom="1134" w:left="1417" w:header="708" w:footer="708" w:gutter="0"/>
+          <w:cols w:space="708"/>
+          <w:docGrid w:linePitch="360"/>
+        </w:sectPr>
+      </w:pPr>
+    </w:p>
+    <w:p>
+      <w:pPr>
+        <w:pStyle w:val="berschrift1"/>
         <w:numPr>
           <w:ilvl w:val="0"/>
           <w:numId w:val="0"/>
@@ -13073,7 +13575,7 @@
         </w:rPr>
         <w:t xml:space="preserve">[1] </w:t>
       </w:r>
-      <w:hyperlink r:id="rId28" w:anchor="whatis" w:history="1">
+      <w:hyperlink r:id="rId29" w:anchor="whatis" w:history="1">
         <w:r>
           <w:rPr>
             <w:rFonts w:cs="Arial"/>
@@ -13081,90 +13583,184 @@
           <w:t>https://www.w3.org/TR/ws-arch/#whatis</w:t>
         </w:r>
       </w:hyperlink>
-    </w:p>
-    <w:p>
-      <w:pPr>
-        <w:rPr>
-          <w:rFonts w:cs="Arial"/>
-        </w:rPr>
-      </w:pPr>
-      <w:r>
-        <w:rPr>
-          <w:rFonts w:cs="Arial"/>
+      <w:r>
+        <w:rPr>
+          <w:rFonts w:cs="Arial"/>
+        </w:rPr>
+        <w:t>, Stand: 14.07.2016</w:t>
+      </w:r>
+    </w:p>
+    <w:p>
+      <w:pPr>
+        <w:rPr>
+          <w:rFonts w:cs="Arial"/>
+          <w:lang w:val="en-US"/>
+        </w:rPr>
+      </w:pPr>
+      <w:r>
+        <w:rPr>
+          <w:rFonts w:cs="Arial"/>
+          <w:lang w:val="en-US"/>
         </w:rPr>
         <w:t xml:space="preserve">[2] </w:t>
       </w:r>
-      <w:hyperlink r:id="rId29" w:history="1">
-        <w:r>
-          <w:rPr>
-            <w:rStyle w:val="Hyperlink"/>
-            <w:rFonts w:cs="Arial"/>
-          </w:rPr>
-          <w:t>http://searchsoftwarequality.techtarget.com/definition/Web-application-Web-app</w:t>
-        </w:r>
-      </w:hyperlink>
-    </w:p>
-    <w:p>
-      <w:pPr>
-        <w:rPr>
-          <w:rFonts w:cs="Arial"/>
-        </w:rPr>
-      </w:pPr>
-      <w:r>
-        <w:rPr>
-          <w:rFonts w:cs="Arial"/>
+      <w:r>
+        <w:rPr>
+          <w:rFonts w:cs="Arial"/>
+          <w:lang w:val="en-US"/>
+        </w:rPr>
+        <w:t>http://searchsoftwarequality.techtarget.com/definition/Web-application-Web-app</w:t>
+      </w:r>
+      <w:r>
+        <w:rPr>
+          <w:rFonts w:cs="Arial"/>
+          <w:lang w:val="en-US"/>
+        </w:rPr>
+        <w:t xml:space="preserve">, Stand: </w:t>
+      </w:r>
+      <w:r>
+        <w:rPr>
+          <w:rFonts w:cs="Arial"/>
+          <w:lang w:val="en-US"/>
+        </w:rPr>
+        <w:t>16.07.2016</w:t>
+      </w:r>
+    </w:p>
+    <w:p>
+      <w:pPr>
+        <w:rPr>
+          <w:rFonts w:cs="Arial"/>
+          <w:lang w:val="en-US"/>
+        </w:rPr>
+      </w:pPr>
+      <w:r>
+        <w:rPr>
+          <w:rFonts w:cs="Arial"/>
+          <w:lang w:val="en-US"/>
         </w:rPr>
         <w:t>[</w:t>
       </w:r>
       <w:r>
         <w:rPr>
           <w:rFonts w:cs="Arial"/>
+          <w:lang w:val="en-US"/>
         </w:rPr>
         <w:t>3</w:t>
       </w:r>
       <w:r>
         <w:rPr>
           <w:rFonts w:cs="Arial"/>
+          <w:lang w:val="en-US"/>
         </w:rPr>
         <w:t>]</w:t>
       </w:r>
       <w:r>
         <w:rPr>
           <w:rFonts w:cs="Arial"/>
+          <w:lang w:val="en-US"/>
+        </w:rPr>
+        <w:t xml:space="preserve"> https://de.wikipedia.org/wiki/Webanwendung</w:t>
+      </w:r>
+      <w:r>
+        <w:rPr>
+          <w:rFonts w:cs="Arial"/>
+          <w:lang w:val="en-US"/>
+        </w:rPr>
+        <w:t xml:space="preserve">, Stand: </w:t>
+      </w:r>
+      <w:r>
+        <w:rPr>
+          <w:rFonts w:cs="Arial"/>
+          <w:lang w:val="en-US"/>
+        </w:rPr>
+        <w:t>14.07.2016</w:t>
+      </w:r>
+    </w:p>
+    <w:p>
+      <w:pPr>
+        <w:rPr>
+          <w:rFonts w:cs="Arial"/>
+          <w:lang w:val="en-US"/>
+        </w:rPr>
+      </w:pPr>
+      <w:r>
+        <w:rPr>
+          <w:rFonts w:cs="Arial"/>
+          <w:lang w:val="en-US"/>
+        </w:rPr>
+        <w:t xml:space="preserve">[4] </w:t>
+      </w:r>
+      <w:r>
+        <w:rPr>
+          <w:rFonts w:cs="Arial"/>
+          <w:lang w:val="en-US"/>
+        </w:rPr>
+        <w:t>http://www.itwissen.info/definition/lexikon/Datenbank-DB-database.html</w:t>
+      </w:r>
+      <w:r>
+        <w:rPr>
+          <w:rFonts w:cs="Arial"/>
+          <w:lang w:val="en-US"/>
+        </w:rPr>
+        <w:t xml:space="preserve">, Stand: </w:t>
+      </w:r>
+      <w:r>
+        <w:rPr>
+          <w:rFonts w:cs="Arial"/>
+          <w:lang w:val="en-US"/>
+        </w:rPr>
+        <w:t>15.07.2016</w:t>
+      </w:r>
+    </w:p>
+    <w:p>
+      <w:pPr>
+        <w:rPr>
+          <w:rFonts w:cs="Arial"/>
+        </w:rPr>
+      </w:pPr>
+      <w:r>
+        <w:rPr>
+          <w:rFonts w:cs="Arial"/>
+        </w:rPr>
+        <w:t>[</w:t>
+      </w:r>
+      <w:r>
+        <w:rPr>
+          <w:rFonts w:cs="Arial"/>
+        </w:rPr>
+        <w:t>5</w:t>
+      </w:r>
+      <w:r>
+        <w:rPr>
+          <w:rFonts w:cs="Arial"/>
+        </w:rPr>
+        <w:t xml:space="preserve">] </w:t>
+      </w:r>
+      <w:r>
+        <w:rPr>
+          <w:rFonts w:cs="Arial"/>
+        </w:rPr>
+        <w:t xml:space="preserve">Entwicklung </w:t>
+      </w:r>
+      <w:r>
+        <w:rPr>
+          <w:rFonts w:cs="Arial"/>
+        </w:rPr>
+        <w:t xml:space="preserve">von Datenbankanwendungen, </w:t>
+      </w:r>
+      <w:r>
+        <w:rPr>
+          <w:rStyle w:val="cite"/>
+          <w:rFonts w:cs="Arial"/>
+        </w:rPr>
+        <w:t>Aus- und Fortbildungszentrum Bremen, Mai 2004. Abgerufen: 03.08.2016</w:t>
+      </w:r>
+      <w:r>
+        <w:rPr>
+          <w:rFonts w:cs="Arial"/>
         </w:rPr>
         <w:t xml:space="preserve"> </w:t>
       </w:r>
-      <w:hyperlink r:id="rId30" w:history="1">
-        <w:r>
-          <w:rPr>
-            <w:rStyle w:val="Hyperlink"/>
-            <w:rFonts w:cs="Arial"/>
-          </w:rPr>
-          <w:t>https://de.wikipedia.org/wiki/Webanwendung</w:t>
-        </w:r>
-      </w:hyperlink>
-    </w:p>
-    <w:p>
-      <w:pPr>
-        <w:rPr>
-          <w:rFonts w:cs="Arial"/>
-        </w:rPr>
-      </w:pPr>
-      <w:r>
-        <w:rPr>
-          <w:rFonts w:cs="Arial"/>
-        </w:rPr>
-        <w:t xml:space="preserve">[4] </w:t>
-      </w:r>
-      <w:hyperlink r:id="rId31" w:history="1">
-        <w:r>
-          <w:rPr>
-            <w:rStyle w:val="Hyperlink"/>
-            <w:rFonts w:cs="Arial"/>
-          </w:rPr>
-          <w:t>http://www.itwissen.info/definition/lexikon/Datenbank-DB-database.html</w:t>
-        </w:r>
-      </w:hyperlink>
     </w:p>
     <w:p>
       <w:pPr>
@@ -13182,549 +13778,677 @@
         <w:rPr>
           <w:rFonts w:cs="Arial"/>
         </w:rPr>
+        <w:t>6</w:t>
+      </w:r>
+      <w:r>
+        <w:rPr>
+          <w:rFonts w:cs="Arial"/>
+        </w:rPr>
+        <w:t xml:space="preserve">] </w:t>
+      </w:r>
+      <w:r>
+        <w:rPr>
+          <w:rFonts w:cs="Arial"/>
+        </w:rPr>
+        <w:t>https://www.hdm-stuttgart.de/~riekert/lehre/db-kelz/chap6.htm</w:t>
+      </w:r>
+      <w:r>
+        <w:rPr>
+          <w:rFonts w:cs="Arial"/>
+        </w:rPr>
+        <w:t>, Stand: 1</w:t>
+      </w:r>
+      <w:r>
+        <w:rPr>
+          <w:rFonts w:cs="Arial"/>
+        </w:rPr>
+        <w:t>3</w:t>
+      </w:r>
+      <w:r>
+        <w:rPr>
+          <w:rFonts w:cs="Arial"/>
+        </w:rPr>
+        <w:t>.07.2016</w:t>
+      </w:r>
+    </w:p>
+    <w:p>
+      <w:pPr>
+        <w:rPr>
+          <w:rFonts w:cs="Arial"/>
+          <w:lang w:val="en-US"/>
+        </w:rPr>
+      </w:pPr>
+      <w:r>
+        <w:rPr>
+          <w:rFonts w:cs="Arial"/>
+          <w:lang w:val="en-US"/>
+        </w:rPr>
+        <w:t>[</w:t>
+      </w:r>
+      <w:r>
+        <w:rPr>
+          <w:rFonts w:cs="Arial"/>
+          <w:lang w:val="en-US"/>
+        </w:rPr>
+        <w:t>7</w:t>
+      </w:r>
+      <w:r>
+        <w:rPr>
+          <w:rFonts w:cs="Arial"/>
+          <w:lang w:val="en-US"/>
+        </w:rPr>
+        <w:t xml:space="preserve">] </w:t>
+      </w:r>
+      <w:r>
+        <w:rPr>
+          <w:rFonts w:cs="Arial"/>
+          <w:lang w:val="en-US"/>
+        </w:rPr>
+        <w:t>https://www.hdm-stuttgart.de/~riekert/lehre/db-kelz/chap4.htm</w:t>
+      </w:r>
+      <w:r>
+        <w:rPr>
+          <w:rFonts w:cs="Arial"/>
+          <w:lang w:val="en-US"/>
+        </w:rPr>
+        <w:t xml:space="preserve">, Stand: </w:t>
+      </w:r>
+      <w:r>
+        <w:rPr>
+          <w:rFonts w:cs="Arial"/>
+          <w:lang w:val="en-US"/>
+        </w:rPr>
+        <w:t>13.07.2016</w:t>
+      </w:r>
+    </w:p>
+    <w:p>
+      <w:pPr>
+        <w:rPr>
+          <w:rFonts w:cs="Arial"/>
+          <w:lang w:val="en-US"/>
+        </w:rPr>
+      </w:pPr>
+      <w:r>
+        <w:rPr>
+          <w:rFonts w:cs="Arial"/>
+          <w:lang w:val="en-US"/>
+        </w:rPr>
+        <w:t>[</w:t>
+      </w:r>
+      <w:r>
+        <w:rPr>
+          <w:rFonts w:cs="Arial"/>
+          <w:lang w:val="en-US"/>
+        </w:rPr>
+        <w:t>8</w:t>
+      </w:r>
+      <w:r>
+        <w:rPr>
+          <w:rFonts w:cs="Arial"/>
+          <w:lang w:val="en-US"/>
+        </w:rPr>
+        <w:t xml:space="preserve">] </w:t>
+      </w:r>
+      <w:r>
+        <w:rPr>
+          <w:rFonts w:cs="Arial"/>
+          <w:lang w:val="en-US"/>
+        </w:rPr>
+        <w:t>http://www.torsten-horn.de/techdocs/sql.htm</w:t>
+      </w:r>
+      <w:r>
+        <w:rPr>
+          <w:rFonts w:cs="Arial"/>
+          <w:lang w:val="en-US"/>
+        </w:rPr>
+        <w:t xml:space="preserve">, Stand: </w:t>
+      </w:r>
+      <w:r>
+        <w:rPr>
+          <w:rFonts w:cs="Arial"/>
+          <w:lang w:val="en-US"/>
+        </w:rPr>
+        <w:t>17.07.2016</w:t>
+      </w:r>
+    </w:p>
+    <w:p>
+      <w:pPr>
+        <w:rPr>
+          <w:rFonts w:cs="Arial"/>
+          <w:lang w:val="en-US"/>
+        </w:rPr>
+      </w:pPr>
+      <w:r>
+        <w:rPr>
+          <w:rFonts w:cs="Arial"/>
+          <w:lang w:val="en-US"/>
+        </w:rPr>
+        <w:t>[</w:t>
+      </w:r>
+      <w:r>
+        <w:rPr>
+          <w:rFonts w:cs="Arial"/>
+          <w:lang w:val="en-US"/>
+        </w:rPr>
+        <w:t>9</w:t>
+      </w:r>
+      <w:r>
+        <w:rPr>
+          <w:rFonts w:cs="Arial"/>
+          <w:lang w:val="en-US"/>
+        </w:rPr>
+        <w:t xml:space="preserve">] </w:t>
+      </w:r>
+      <w:r>
+        <w:rPr>
+          <w:rFonts w:cs="Arial"/>
+          <w:lang w:val="en-US"/>
+        </w:rPr>
+        <w:t>http://news.netcraft.com/archives/2013/01/31/php-just-grows-grows.html</w:t>
+      </w:r>
+      <w:r>
+        <w:rPr>
+          <w:rFonts w:cs="Arial"/>
+          <w:lang w:val="en-US"/>
+        </w:rPr>
+        <w:t xml:space="preserve">, Stand: </w:t>
+      </w:r>
+      <w:r>
+        <w:rPr>
+          <w:rFonts w:cs="Arial"/>
+          <w:lang w:val="en-US"/>
+        </w:rPr>
+        <w:t>14.07.2016</w:t>
+      </w:r>
+    </w:p>
+    <w:p>
+      <w:pPr>
+        <w:rPr>
+          <w:rFonts w:cs="Arial"/>
+          <w:lang w:val="en-US"/>
+        </w:rPr>
+      </w:pPr>
+      <w:r>
+        <w:rPr>
+          <w:rFonts w:cs="Arial"/>
+          <w:lang w:val="en-US"/>
+        </w:rPr>
+        <w:t>[</w:t>
+      </w:r>
+      <w:r>
+        <w:rPr>
+          <w:rFonts w:cs="Arial"/>
+          <w:lang w:val="en-US"/>
+        </w:rPr>
+        <w:t>10</w:t>
+      </w:r>
+      <w:r>
+        <w:rPr>
+          <w:rFonts w:cs="Arial"/>
+          <w:lang w:val="en-US"/>
+        </w:rPr>
+        <w:t xml:space="preserve">] </w:t>
+      </w:r>
+      <w:r>
+        <w:rPr>
+          <w:rFonts w:cs="Arial"/>
+          <w:lang w:val="en-US"/>
+        </w:rPr>
+        <w:t>https://w3techs.com/technologies/overview/programming_language/all</w:t>
+      </w:r>
+      <w:r>
+        <w:rPr>
+          <w:rFonts w:cs="Arial"/>
+          <w:lang w:val="en-US"/>
+        </w:rPr>
+        <w:t xml:space="preserve">, Stand: </w:t>
+      </w:r>
+      <w:r>
+        <w:rPr>
+          <w:rFonts w:cs="Arial"/>
+          <w:lang w:val="en-US"/>
+        </w:rPr>
+        <w:t>14.07.2016</w:t>
+      </w:r>
+    </w:p>
+    <w:p>
+      <w:pPr>
+        <w:rPr>
+          <w:rFonts w:cs="Arial"/>
+          <w:lang w:val="en-US"/>
+        </w:rPr>
+      </w:pPr>
+      <w:r>
+        <w:rPr>
+          <w:rFonts w:cs="Arial"/>
+          <w:lang w:val="en-US"/>
+        </w:rPr>
+        <w:t>[</w:t>
+      </w:r>
+      <w:r>
+        <w:rPr>
+          <w:rFonts w:cs="Arial"/>
+          <w:lang w:val="en-US"/>
+        </w:rPr>
+        <w:t>1</w:t>
+      </w:r>
+      <w:r>
+        <w:rPr>
+          <w:rFonts w:cs="Arial"/>
+          <w:lang w:val="en-US"/>
+        </w:rPr>
+        <w:t>1</w:t>
+      </w:r>
+      <w:r>
+        <w:rPr>
+          <w:rFonts w:cs="Arial"/>
+          <w:lang w:val="en-US"/>
+        </w:rPr>
+        <w:t xml:space="preserve">] </w:t>
+      </w:r>
+      <w:r>
+        <w:rPr>
+          <w:rFonts w:cs="Arial"/>
+          <w:lang w:val="en-US"/>
+        </w:rPr>
+        <w:t>https://w3techs.com/technologies/history_overview/programming_language/ms/y</w:t>
+      </w:r>
+      <w:r>
+        <w:rPr>
+          <w:rFonts w:cs="Arial"/>
+          <w:lang w:val="en-US"/>
+        </w:rPr>
+        <w:t xml:space="preserve">, Stand: </w:t>
+      </w:r>
+      <w:r>
+        <w:rPr>
+          <w:rFonts w:cs="Arial"/>
+          <w:lang w:val="en-US"/>
+        </w:rPr>
+        <w:t>14.07.2016</w:t>
+      </w:r>
+    </w:p>
+    <w:p>
+      <w:pPr>
+        <w:rPr>
+          <w:rStyle w:val="Hyperlink"/>
+          <w:rFonts w:cs="Arial"/>
+          <w:lang w:val="en-US"/>
+        </w:rPr>
+      </w:pPr>
+      <w:r>
+        <w:rPr>
+          <w:rFonts w:cs="Arial"/>
+          <w:lang w:val="en-US"/>
+        </w:rPr>
+        <w:t>[</w:t>
+      </w:r>
+      <w:r>
+        <w:rPr>
+          <w:rFonts w:cs="Arial"/>
+          <w:lang w:val="en-US"/>
+        </w:rPr>
+        <w:t>1</w:t>
+      </w:r>
+      <w:r>
+        <w:rPr>
+          <w:rFonts w:cs="Arial"/>
+          <w:lang w:val="en-US"/>
+        </w:rPr>
+        <w:t>2</w:t>
+      </w:r>
+      <w:r>
+        <w:rPr>
+          <w:rFonts w:cs="Arial"/>
+          <w:lang w:val="en-US"/>
+        </w:rPr>
+        <w:t>]</w:t>
+      </w:r>
+      <w:r>
+        <w:rPr>
+          <w:rFonts w:cs="Arial"/>
+          <w:lang w:val="en-US"/>
+        </w:rPr>
+        <w:t xml:space="preserve"> </w:t>
+      </w:r>
+      <w:r>
+        <w:rPr>
+          <w:rFonts w:cs="Arial"/>
+          <w:lang w:val="en-US"/>
+        </w:rPr>
+        <w:t>https://www.neuhold.pro/php/kapitel0</w:t>
+      </w:r>
+      <w:r>
+        <w:rPr>
+          <w:rFonts w:cs="Arial"/>
+          <w:lang w:val="en-US"/>
+        </w:rPr>
+        <w:t xml:space="preserve">, Stand: </w:t>
+      </w:r>
+      <w:r>
+        <w:rPr>
+          <w:rFonts w:cs="Arial"/>
+          <w:lang w:val="en-US"/>
+        </w:rPr>
+        <w:t>13.07.2016</w:t>
+      </w:r>
+    </w:p>
+    <w:p>
+      <w:pPr>
+        <w:rPr>
+          <w:rFonts w:cs="Arial"/>
+          <w:lang w:val="en-US"/>
+        </w:rPr>
+      </w:pPr>
+      <w:r>
+        <w:rPr>
+          <w:rFonts w:cs="Arial"/>
+          <w:lang w:val="en-US"/>
+        </w:rPr>
+        <w:t>[</w:t>
+      </w:r>
+      <w:r>
+        <w:rPr>
+          <w:rFonts w:cs="Arial"/>
+          <w:lang w:val="en-US"/>
+        </w:rPr>
+        <w:t>1</w:t>
+      </w:r>
+      <w:r>
+        <w:rPr>
+          <w:rFonts w:cs="Arial"/>
+          <w:lang w:val="en-US"/>
+        </w:rPr>
+        <w:t>3</w:t>
+      </w:r>
+      <w:r>
+        <w:rPr>
+          <w:rFonts w:cs="Arial"/>
+          <w:lang w:val="en-US"/>
+        </w:rPr>
+        <w:t xml:space="preserve">] </w:t>
+      </w:r>
+      <w:r>
+        <w:rPr>
+          <w:rFonts w:cs="Arial"/>
+          <w:lang w:val="en-US"/>
+        </w:rPr>
+        <w:t>https://www.w3.org/Style/CSS/</w:t>
+      </w:r>
+      <w:r>
+        <w:rPr>
+          <w:rFonts w:cs="Arial"/>
+          <w:lang w:val="en-US"/>
+        </w:rPr>
+        <w:t xml:space="preserve">, Stand: </w:t>
+      </w:r>
+      <w:r>
+        <w:rPr>
+          <w:rFonts w:cs="Arial"/>
+          <w:lang w:val="en-US"/>
+        </w:rPr>
+        <w:t>13.07.2016</w:t>
+      </w:r>
+    </w:p>
+    <w:p>
+      <w:pPr>
+        <w:rPr>
+          <w:rFonts w:cs="Arial"/>
+          <w:lang w:val="en-US"/>
+        </w:rPr>
+      </w:pPr>
+      <w:r>
+        <w:rPr>
+          <w:rFonts w:cs="Arial"/>
+          <w:lang w:val="en-US"/>
+        </w:rPr>
+        <w:t>[14] https://www.sqlite.org/</w:t>
+      </w:r>
+      <w:r>
+        <w:rPr>
+          <w:rFonts w:cs="Arial"/>
+          <w:lang w:val="en-US"/>
+        </w:rPr>
+        <w:t xml:space="preserve">, Stand: </w:t>
+      </w:r>
+      <w:r>
+        <w:rPr>
+          <w:rFonts w:cs="Arial"/>
+          <w:lang w:val="en-US"/>
+        </w:rPr>
+        <w:t>14.07.2016</w:t>
+      </w:r>
+    </w:p>
+    <w:p>
+      <w:pPr>
+        <w:rPr>
+          <w:rFonts w:cs="Arial"/>
+          <w:lang w:val="en-US"/>
+        </w:rPr>
+      </w:pPr>
+      <w:r>
+        <w:rPr>
+          <w:rFonts w:cs="Arial"/>
+          <w:lang w:val="en-US"/>
+        </w:rPr>
+        <w:t>[1</w:t>
+      </w:r>
+      <w:r>
+        <w:rPr>
+          <w:rFonts w:cs="Arial"/>
+          <w:lang w:val="en-US"/>
+        </w:rPr>
         <w:t>5</w:t>
       </w:r>
       <w:r>
         <w:rPr>
           <w:rFonts w:cs="Arial"/>
+          <w:lang w:val="en-US"/>
         </w:rPr>
         <w:t xml:space="preserve">] </w:t>
       </w:r>
       <w:r>
         <w:rPr>
           <w:rFonts w:cs="Arial"/>
-        </w:rPr>
-        <w:t xml:space="preserve">Entwicklung </w:t>
-      </w:r>
-      <w:r>
-        <w:rPr>
-          <w:rFonts w:cs="Arial"/>
-        </w:rPr>
-        <w:t xml:space="preserve">von Datenbankanwendungen, </w:t>
-      </w:r>
-      <w:r>
-        <w:rPr>
-          <w:rStyle w:val="cite"/>
-          <w:rFonts w:cs="Arial"/>
-        </w:rPr>
-        <w:t>Aus- und Fortbildungszentrum Bremen, Mai 2004. Abgerufen: 03.08.2016</w:t>
-      </w:r>
-      <w:r>
-        <w:rPr>
-          <w:rFonts w:cs="Arial"/>
-        </w:rPr>
-        <w:t xml:space="preserve"> </w:t>
-      </w:r>
-    </w:p>
-    <w:p>
-      <w:pPr>
-        <w:rPr>
-          <w:rFonts w:cs="Arial"/>
-        </w:rPr>
-      </w:pPr>
-      <w:r>
-        <w:rPr>
-          <w:rFonts w:cs="Arial"/>
+          <w:lang w:val="en-US"/>
+        </w:rPr>
+        <w:t>http://www.softguide.de/programm/chemikalienverzeichnis</w:t>
+      </w:r>
+      <w:r>
+        <w:rPr>
+          <w:rFonts w:cs="Arial"/>
+          <w:lang w:val="en-US"/>
+        </w:rPr>
+        <w:t xml:space="preserve">, Stand: </w:t>
+      </w:r>
+      <w:r>
+        <w:rPr>
+          <w:rFonts w:cs="Arial"/>
+          <w:lang w:val="en-US"/>
+        </w:rPr>
+        <w:t>14.07.2016</w:t>
+      </w:r>
+    </w:p>
+    <w:p>
+      <w:pPr>
+        <w:rPr>
+          <w:rFonts w:cs="Arial"/>
+          <w:lang w:val="en-US"/>
+        </w:rPr>
+      </w:pPr>
+      <w:r>
+        <w:rPr>
+          <w:rFonts w:cs="Arial"/>
+          <w:lang w:val="en-US"/>
         </w:rPr>
         <w:t>[</w:t>
       </w:r>
       <w:r>
         <w:rPr>
           <w:rFonts w:cs="Arial"/>
+          <w:lang w:val="en-US"/>
+        </w:rPr>
+        <w:t>1</w:t>
+      </w:r>
+      <w:r>
+        <w:rPr>
+          <w:rFonts w:cs="Arial"/>
+          <w:lang w:val="en-US"/>
         </w:rPr>
         <w:t>6</w:t>
       </w:r>
       <w:r>
         <w:rPr>
           <w:rFonts w:cs="Arial"/>
+          <w:lang w:val="en-US"/>
         </w:rPr>
         <w:t xml:space="preserve">] </w:t>
       </w:r>
-      <w:hyperlink r:id="rId32" w:history="1">
-        <w:r>
-          <w:rPr>
-            <w:rStyle w:val="Hyperlink"/>
-            <w:rFonts w:cs="Arial"/>
-          </w:rPr>
-          <w:t>https://www.hdm-stuttgart.de/~riekert/lehre/db-kelz/chap6.htm</w:t>
-        </w:r>
-      </w:hyperlink>
-    </w:p>
-    <w:p>
-      <w:pPr>
-        <w:rPr>
-          <w:rFonts w:cs="Arial"/>
-        </w:rPr>
-      </w:pPr>
-      <w:r>
-        <w:rPr>
-          <w:rFonts w:cs="Arial"/>
+      <w:r>
+        <w:rPr>
+          <w:rFonts w:cs="Arial"/>
+          <w:lang w:val="en-US"/>
+        </w:rPr>
+        <w:t>http://chemikalienverzeichnis.de/</w:t>
+      </w:r>
+      <w:r>
+        <w:rPr>
+          <w:rFonts w:cs="Arial"/>
+          <w:lang w:val="en-US"/>
+        </w:rPr>
+        <w:t xml:space="preserve">, Stand: </w:t>
+      </w:r>
+      <w:r>
+        <w:rPr>
+          <w:rFonts w:cs="Arial"/>
+          <w:lang w:val="en-US"/>
+        </w:rPr>
+        <w:t>14.07.2016</w:t>
+      </w:r>
+    </w:p>
+    <w:p>
+      <w:pPr>
+        <w:rPr>
+          <w:rFonts w:cs="Arial"/>
+          <w:lang w:val="en-US"/>
+        </w:rPr>
+      </w:pPr>
+      <w:r>
+        <w:rPr>
+          <w:rFonts w:cs="Arial"/>
+          <w:lang w:val="en-US"/>
         </w:rPr>
         <w:t>[</w:t>
       </w:r>
       <w:r>
         <w:rPr>
           <w:rFonts w:cs="Arial"/>
+          <w:lang w:val="en-US"/>
+        </w:rPr>
+        <w:t>1</w:t>
+      </w:r>
+      <w:r>
+        <w:rPr>
+          <w:rFonts w:cs="Arial"/>
+          <w:lang w:val="en-US"/>
         </w:rPr>
         <w:t>7</w:t>
       </w:r>
       <w:r>
         <w:rPr>
           <w:rFonts w:cs="Arial"/>
+          <w:lang w:val="en-US"/>
         </w:rPr>
         <w:t xml:space="preserve">] </w:t>
       </w:r>
-      <w:hyperlink r:id="rId33" w:history="1">
-        <w:r>
-          <w:rPr>
-            <w:rStyle w:val="Hyperlink"/>
-            <w:rFonts w:cs="Arial"/>
-          </w:rPr>
-          <w:t>https://www.hdm-stuttgart.de/~riekert/lehre/db-kelz/chap4.htm</w:t>
-        </w:r>
-      </w:hyperlink>
-    </w:p>
-    <w:p>
-      <w:pPr>
-        <w:rPr>
-          <w:rFonts w:cs="Arial"/>
-        </w:rPr>
-      </w:pPr>
-      <w:r>
-        <w:rPr>
-          <w:rFonts w:cs="Arial"/>
-        </w:rPr>
+      <w:r>
+        <w:rPr>
+          <w:rFonts w:cs="Arial"/>
+          <w:lang w:val="en-US"/>
+        </w:rPr>
+        <w:t>http://www.mysqldumper.de/</w:t>
+      </w:r>
+      <w:r>
+        <w:rPr>
+          <w:rFonts w:cs="Arial"/>
+          <w:lang w:val="en-US"/>
+        </w:rPr>
+        <w:t xml:space="preserve">, Stand: </w:t>
+      </w:r>
+      <w:r>
+        <w:rPr>
+          <w:rFonts w:cs="Arial"/>
+          <w:lang w:val="en-US"/>
+        </w:rPr>
+        <w:t>10.07.2016</w:t>
+      </w:r>
+    </w:p>
+    <w:p>
+      <w:pPr>
+        <w:rPr>
+          <w:rFonts w:cs="Arial"/>
+          <w:lang w:val="en-US"/>
+        </w:rPr>
+      </w:pPr>
+      <w:r>
+        <w:rPr>
+          <w:rFonts w:cs="Arial"/>
+          <w:lang w:val="en-US"/>
+        </w:rPr>
+        <w:lastRenderedPageBreak/>
         <w:t>[</w:t>
       </w:r>
       <w:r>
         <w:rPr>
           <w:rFonts w:cs="Arial"/>
+          <w:lang w:val="en-US"/>
+        </w:rPr>
+        <w:t>1</w:t>
+      </w:r>
+      <w:r>
+        <w:rPr>
+          <w:rFonts w:cs="Arial"/>
+          <w:lang w:val="en-US"/>
         </w:rPr>
         <w:t>8</w:t>
       </w:r>
       <w:r>
         <w:rPr>
           <w:rFonts w:cs="Arial"/>
+          <w:lang w:val="en-US"/>
         </w:rPr>
         <w:t xml:space="preserve">] </w:t>
       </w:r>
-      <w:hyperlink r:id="rId34" w:history="1">
-        <w:r>
-          <w:rPr>
-            <w:rStyle w:val="Hyperlink"/>
-            <w:rFonts w:cs="Arial"/>
-          </w:rPr>
-          <w:t>http://www.torsten-horn.de/techdocs/sql.htm</w:t>
-        </w:r>
-      </w:hyperlink>
-    </w:p>
-    <w:p>
-      <w:pPr>
-        <w:rPr>
-          <w:rFonts w:cs="Arial"/>
-        </w:rPr>
-      </w:pPr>
-      <w:r>
-        <w:rPr>
-          <w:rFonts w:cs="Arial"/>
-        </w:rPr>
-        <w:t>[</w:t>
-      </w:r>
-      <w:r>
-        <w:rPr>
-          <w:rFonts w:cs="Arial"/>
-        </w:rPr>
-        <w:t>9</w:t>
-      </w:r>
-      <w:r>
-        <w:rPr>
-          <w:rFonts w:cs="Arial"/>
-        </w:rPr>
-        <w:t xml:space="preserve">] </w:t>
-      </w:r>
-      <w:hyperlink r:id="rId35" w:history="1">
-        <w:r>
-          <w:rPr>
-            <w:rStyle w:val="Hyperlink"/>
-            <w:rFonts w:cs="Arial"/>
-          </w:rPr>
-          <w:t>http://news.netcraft.com/archives/2013/01/31/php-just-grows-grows.html</w:t>
-        </w:r>
-      </w:hyperlink>
-    </w:p>
-    <w:p>
-      <w:pPr>
-        <w:rPr>
-          <w:rFonts w:cs="Arial"/>
-        </w:rPr>
-      </w:pPr>
-      <w:r>
-        <w:rPr>
-          <w:rFonts w:cs="Arial"/>
-        </w:rPr>
-        <w:t>[</w:t>
-      </w:r>
-      <w:r>
-        <w:rPr>
-          <w:rFonts w:cs="Arial"/>
-        </w:rPr>
-        <w:t>10</w:t>
-      </w:r>
-      <w:r>
-        <w:rPr>
-          <w:rFonts w:cs="Arial"/>
-        </w:rPr>
-        <w:t xml:space="preserve">] </w:t>
-      </w:r>
-      <w:hyperlink r:id="rId36" w:history="1">
-        <w:r>
-          <w:rPr>
-            <w:rStyle w:val="Hyperlink"/>
-            <w:rFonts w:cs="Arial"/>
-          </w:rPr>
-          <w:t>https://w3techs.com/technologies/overview/programming_language/all</w:t>
-        </w:r>
-      </w:hyperlink>
-    </w:p>
-    <w:p>
-      <w:pPr>
-        <w:rPr>
-          <w:rFonts w:cs="Arial"/>
-        </w:rPr>
-      </w:pPr>
-      <w:r>
-        <w:rPr>
-          <w:rFonts w:cs="Arial"/>
-        </w:rPr>
-        <w:t>[</w:t>
-      </w:r>
-      <w:r>
-        <w:rPr>
-          <w:rFonts w:cs="Arial"/>
-        </w:rPr>
-        <w:t>1</w:t>
-      </w:r>
-      <w:r>
-        <w:rPr>
-          <w:rFonts w:cs="Arial"/>
-        </w:rPr>
-        <w:t>1</w:t>
-      </w:r>
-      <w:r>
-        <w:rPr>
-          <w:rFonts w:cs="Arial"/>
-        </w:rPr>
-        <w:t xml:space="preserve">] </w:t>
-      </w:r>
-      <w:hyperlink r:id="rId37" w:history="1">
-        <w:r>
-          <w:rPr>
-            <w:rStyle w:val="Hyperlink"/>
-            <w:rFonts w:cs="Arial"/>
-          </w:rPr>
-          <w:t>https://w3techs.com/technologies/history_overview/programming_language/ms/y</w:t>
-        </w:r>
-      </w:hyperlink>
-    </w:p>
-    <w:p>
-      <w:pPr>
-        <w:rPr>
-          <w:rStyle w:val="Hyperlink"/>
-          <w:rFonts w:cs="Arial"/>
-        </w:rPr>
-      </w:pPr>
-      <w:r>
-        <w:rPr>
-          <w:rFonts w:cs="Arial"/>
-        </w:rPr>
-        <w:t>[</w:t>
-      </w:r>
-      <w:r>
-        <w:rPr>
-          <w:rFonts w:cs="Arial"/>
-        </w:rPr>
-        <w:t>1</w:t>
-      </w:r>
-      <w:r>
-        <w:rPr>
-          <w:rFonts w:cs="Arial"/>
-        </w:rPr>
-        <w:t>2</w:t>
-      </w:r>
-      <w:r>
-        <w:rPr>
-          <w:rFonts w:cs="Arial"/>
-        </w:rPr>
-        <w:t>]</w:t>
-      </w:r>
-      <w:r>
-        <w:rPr>
-          <w:rFonts w:cs="Arial"/>
-        </w:rPr>
-        <w:t xml:space="preserve"> </w:t>
-      </w:r>
-      <w:hyperlink r:id="rId38" w:history="1">
-        <w:r>
-          <w:rPr>
-            <w:rStyle w:val="Hyperlink"/>
-            <w:rFonts w:cs="Arial"/>
-          </w:rPr>
-          <w:t>https://www.neuhold.pro/php/kapitel0</w:t>
-        </w:r>
-      </w:hyperlink>
-    </w:p>
-    <w:p>
-      <w:pPr>
-        <w:rPr>
-          <w:rFonts w:cs="Arial"/>
-        </w:rPr>
-      </w:pPr>
-      <w:r>
-        <w:rPr>
-          <w:rFonts w:cs="Arial"/>
-        </w:rPr>
-        <w:t>[</w:t>
-      </w:r>
-      <w:r>
-        <w:rPr>
-          <w:rFonts w:cs="Arial"/>
-        </w:rPr>
-        <w:t>1</w:t>
-      </w:r>
-      <w:r>
-        <w:rPr>
-          <w:rFonts w:cs="Arial"/>
-        </w:rPr>
-        <w:t>3</w:t>
-      </w:r>
-      <w:r>
-        <w:rPr>
-          <w:rFonts w:cs="Arial"/>
-        </w:rPr>
-        <w:t xml:space="preserve">] </w:t>
-      </w:r>
-      <w:hyperlink r:id="rId39" w:history="1">
-        <w:r>
-          <w:rPr>
-            <w:rStyle w:val="Hyperlink"/>
-            <w:rFonts w:cs="Arial"/>
-          </w:rPr>
-          <w:t>https://www.w3.org/Style/CSS/</w:t>
-        </w:r>
-      </w:hyperlink>
-    </w:p>
-    <w:p>
-      <w:pPr>
-        <w:rPr>
-          <w:rFonts w:cs="Arial"/>
-        </w:rPr>
-      </w:pPr>
-      <w:r>
-        <w:rPr>
-          <w:rFonts w:cs="Arial"/>
-        </w:rPr>
-        <w:t xml:space="preserve">[14] </w:t>
-      </w:r>
-      <w:hyperlink r:id="rId40" w:history="1">
-        <w:r>
-          <w:rPr>
-            <w:rStyle w:val="Hyperlink"/>
-            <w:rFonts w:cs="Arial"/>
-          </w:rPr>
-          <w:t>https://www.sqlite.org/</w:t>
-        </w:r>
-      </w:hyperlink>
-    </w:p>
-    <w:p>
-      <w:pPr>
-        <w:rPr>
-          <w:rFonts w:cs="Arial"/>
-        </w:rPr>
-      </w:pPr>
-      <w:r>
-        <w:rPr>
-          <w:rFonts w:cs="Arial"/>
-        </w:rPr>
-        <w:t>[1</w:t>
-      </w:r>
-      <w:r>
-        <w:rPr>
-          <w:rFonts w:cs="Arial"/>
-        </w:rPr>
-        <w:t>5</w:t>
-      </w:r>
-      <w:r>
-        <w:rPr>
-          <w:rFonts w:cs="Arial"/>
-        </w:rPr>
-        <w:t xml:space="preserve">] </w:t>
-      </w:r>
-      <w:hyperlink r:id="rId41" w:history="1">
-        <w:r>
-          <w:rPr>
-            <w:rStyle w:val="Hyperlink"/>
-            <w:rFonts w:cs="Arial"/>
-          </w:rPr>
-          <w:t>http://www.softguide.de/programm/chemikalienverzeichnis</w:t>
-        </w:r>
-      </w:hyperlink>
-    </w:p>
-    <w:p>
-      <w:pPr>
-        <w:rPr>
-          <w:rFonts w:cs="Arial"/>
-        </w:rPr>
-      </w:pPr>
-      <w:r>
-        <w:rPr>
-          <w:rFonts w:cs="Arial"/>
-        </w:rPr>
-        <w:t>[</w:t>
-      </w:r>
-      <w:r>
-        <w:rPr>
-          <w:rFonts w:cs="Arial"/>
-        </w:rPr>
-        <w:t>1</w:t>
-      </w:r>
-      <w:r>
-        <w:rPr>
-          <w:rFonts w:cs="Arial"/>
-        </w:rPr>
-        <w:t>6</w:t>
-      </w:r>
-      <w:r>
-        <w:rPr>
-          <w:rFonts w:cs="Arial"/>
-        </w:rPr>
-        <w:t xml:space="preserve">] </w:t>
-      </w:r>
-      <w:hyperlink r:id="rId42" w:history="1">
-        <w:r>
-          <w:rPr>
-            <w:rStyle w:val="Hyperlink"/>
-            <w:rFonts w:cs="Arial"/>
-          </w:rPr>
-          <w:t>http://chemikalienverzeichnis.de/</w:t>
-        </w:r>
-      </w:hyperlink>
-    </w:p>
-    <w:p>
-      <w:pPr>
-        <w:rPr>
-          <w:rFonts w:cs="Arial"/>
-        </w:rPr>
-      </w:pPr>
-      <w:r>
-        <w:rPr>
-          <w:rFonts w:cs="Arial"/>
-        </w:rPr>
-        <w:t>[</w:t>
-      </w:r>
-      <w:r>
-        <w:rPr>
-          <w:rFonts w:cs="Arial"/>
-        </w:rPr>
-        <w:t>1</w:t>
-      </w:r>
-      <w:r>
-        <w:rPr>
-          <w:rFonts w:cs="Arial"/>
-        </w:rPr>
-        <w:t>7</w:t>
-      </w:r>
-      <w:r>
-        <w:rPr>
-          <w:rFonts w:cs="Arial"/>
-        </w:rPr>
-        <w:t xml:space="preserve">] </w:t>
-      </w:r>
-      <w:hyperlink r:id="rId43" w:history="1">
-        <w:r>
-          <w:rPr>
-            <w:rStyle w:val="Hyperlink"/>
-            <w:rFonts w:cs="Arial"/>
-          </w:rPr>
-          <w:t>http://www.mysqldumper.de/</w:t>
-        </w:r>
-      </w:hyperlink>
-    </w:p>
-    <w:p>
-      <w:pPr>
-        <w:rPr>
-          <w:rFonts w:cs="Arial"/>
-        </w:rPr>
-      </w:pPr>
-      <w:r>
-        <w:rPr>
-          <w:rFonts w:cs="Arial"/>
-        </w:rPr>
-        <w:t>[</w:t>
-      </w:r>
-      <w:r>
-        <w:rPr>
-          <w:rFonts w:cs="Arial"/>
-        </w:rPr>
-        <w:t>1</w:t>
-      </w:r>
-      <w:r>
-        <w:rPr>
-          <w:rFonts w:cs="Arial"/>
-        </w:rPr>
-        <w:t>8</w:t>
-      </w:r>
-      <w:r>
-        <w:rPr>
-          <w:rFonts w:cs="Arial"/>
-        </w:rPr>
-        <w:t xml:space="preserve">] </w:t>
-      </w:r>
-      <w:hyperlink r:id="rId44" w:history="1">
-        <w:r>
-          <w:rPr>
-            <w:rStyle w:val="Hyperlink"/>
-            <w:rFonts w:cs="Arial"/>
-          </w:rPr>
-          <w:t>http://wiki.hackerboard.de/index.php/LFI_%26_RFI</w:t>
-        </w:r>
-      </w:hyperlink>
-    </w:p>
-    <w:p>
-      <w:pPr>
-        <w:rPr>
-          <w:rFonts w:cs="Arial"/>
-        </w:rPr>
-      </w:pPr>
-      <w:r>
-        <w:rPr>
-          <w:rFonts w:cs="Arial"/>
-        </w:rPr>
-        <w:t xml:space="preserve">[19] </w:t>
-      </w:r>
-      <w:hyperlink r:id="rId45" w:history="1">
-        <w:r>
-          <w:rPr>
-            <w:rStyle w:val="Hyperlink"/>
-            <w:rFonts w:cs="Arial"/>
-          </w:rPr>
-          <w:t>https://www.neuhold.pro/php/kapitel0</w:t>
-        </w:r>
-      </w:hyperlink>
-    </w:p>
-    <w:p>
-      <w:pPr>
-        <w:rPr>
-          <w:rFonts w:cs="Arial"/>
-        </w:rPr>
-      </w:pPr>
-    </w:p>
-    <w:p>
-      <w:pPr>
-        <w:rPr>
-          <w:rFonts w:cs="Arial"/>
+      <w:r>
+        <w:rPr>
+          <w:rFonts w:cs="Arial"/>
+          <w:lang w:val="en-US"/>
+        </w:rPr>
+        <w:t>http://wiki.hackerboard.de/index.php/LFI_%26_RFI</w:t>
+      </w:r>
+      <w:r>
+        <w:rPr>
+          <w:rFonts w:cs="Arial"/>
+          <w:lang w:val="en-US"/>
+        </w:rPr>
+        <w:t xml:space="preserve">, Stand: </w:t>
+      </w:r>
+      <w:r>
+        <w:rPr>
+          <w:rFonts w:cs="Arial"/>
+          <w:lang w:val="en-US"/>
+        </w:rPr>
+        <w:t>01.08.2016</w:t>
+      </w:r>
+    </w:p>
+    <w:p>
+      <w:pPr>
+        <w:rPr>
+          <w:rFonts w:cs="Arial"/>
+          <w:lang w:val="en-US"/>
         </w:rPr>
         <w:sectPr>
-          <w:headerReference w:type="default" r:id="rId46"/>
+          <w:headerReference w:type="default" r:id="rId30"/>
           <w:pgSz w:w="11906" w:h="16838"/>
           <w:pgMar w:top="1417" w:right="1417" w:bottom="1134" w:left="1417" w:header="708" w:footer="708" w:gutter="0"/>
           <w:cols w:space="708"/>
@@ -13736,20 +14460,23 @@
       <w:pPr>
         <w:rPr>
           <w:rFonts w:cs="Arial"/>
-        </w:rPr>
-      </w:pPr>
-    </w:p>
-    <w:p>
-      <w:pPr>
-        <w:rPr>
-          <w:rFonts w:cs="Arial"/>
-        </w:rPr>
-      </w:pPr>
-    </w:p>
-    <w:p>
-      <w:pPr>
-        <w:rPr>
-          <w:rFonts w:cs="Arial"/>
+          <w:lang w:val="en-US"/>
+        </w:rPr>
+      </w:pPr>
+    </w:p>
+    <w:p>
+      <w:pPr>
+        <w:rPr>
+          <w:rFonts w:cs="Arial"/>
+          <w:lang w:val="en-US"/>
+        </w:rPr>
+      </w:pPr>
+    </w:p>
+    <w:p>
+      <w:pPr>
+        <w:rPr>
+          <w:rFonts w:cs="Arial"/>
+          <w:lang w:val="en-US"/>
         </w:rPr>
       </w:pPr>
     </w:p>
@@ -13990,7 +14717,7 @@
       </w:r>
     </w:p>
     <w:sectPr>
-      <w:headerReference w:type="default" r:id="rId47"/>
+      <w:headerReference w:type="default" r:id="rId31"/>
       <w:pgSz w:w="11906" w:h="16838"/>
       <w:pgMar w:top="1417" w:right="1417" w:bottom="1134" w:left="1417" w:header="708" w:footer="708" w:gutter="0"/>
       <w:cols w:space="708"/>
@@ -14123,7 +14850,7 @@
       <w:rPr>
         <w:noProof/>
       </w:rPr>
-      <w:t>27</w:t>
+      <w:t>28</w:t>
     </w:r>
     <w:r>
       <w:fldChar w:fldCharType="end"/>
@@ -14164,7 +14891,7 @@
       <w:rPr>
         <w:noProof/>
       </w:rPr>
-      <w:t>28</w:t>
+      <w:t>29</w:t>
     </w:r>
     <w:r>
       <w:fldChar w:fldCharType="end"/>
@@ -14205,7 +14932,7 @@
       <w:rPr>
         <w:noProof/>
       </w:rPr>
-      <w:t>29</w:t>
+      <w:t>31</w:t>
     </w:r>
     <w:r>
       <w:fldChar w:fldCharType="end"/>
@@ -14369,7 +15096,7 @@
       <w:rPr>
         <w:noProof/>
       </w:rPr>
-      <w:t>7</w:t>
+      <w:t>4</w:t>
     </w:r>
     <w:r>
       <w:fldChar w:fldCharType="end"/>
@@ -14533,7 +15260,7 @@
       <w:rPr>
         <w:noProof/>
       </w:rPr>
-      <w:t>25</w:t>
+      <w:t>26</w:t>
     </w:r>
     <w:r>
       <w:fldChar w:fldCharType="end"/>
@@ -19632,7 +20359,7 @@
 </file>
 
 <file path=customXml/itemProps1.xml><?xml version="1.0" encoding="utf-8"?>
-<ds:datastoreItem xmlns:ds="http://schemas.openxmlformats.org/officeDocument/2006/customXml" ds:itemID="{F188231C-D538-4D4A-B3F5-CED685E9169C}">
+<ds:datastoreItem xmlns:ds="http://schemas.openxmlformats.org/officeDocument/2006/customXml" ds:itemID="{865695E4-5FD3-477D-A765-D5E7CEC10AB7}">
   <ds:schemaRefs>
     <ds:schemaRef ds:uri="http://schemas.openxmlformats.org/officeDocument/2006/bibliography"/>
   </ds:schemaRefs>

--- a/PA T4/2016-08-10_Praxisarbeit T4_korr.docx
+++ b/PA T4/2016-08-10_Praxisarbeit T4_korr.docx
@@ -4495,62 +4495,6 @@
           </w:p>
         </w:tc>
       </w:tr>
-      <w:tr>
-        <w:tc>
-          <w:tcPr>
-            <w:tcW w:w="1951" w:type="dxa"/>
-          </w:tcPr>
-          <w:p>
-            <w:pPr>
-              <w:rPr>
-                <w:rFonts w:cs="Arial"/>
-              </w:rPr>
-            </w:pPr>
-            <w:r>
-              <w:rPr>
-                <w:rFonts w:cs="Arial"/>
-              </w:rPr>
-              <w:t>RFI/LFI</w:t>
-            </w:r>
-          </w:p>
-        </w:tc>
-        <w:tc>
-          <w:tcPr>
-            <w:tcW w:w="7261" w:type="dxa"/>
-          </w:tcPr>
-          <w:p>
-            <w:pPr>
-              <w:rPr>
-                <w:rFonts w:cs="Arial"/>
-                <w:lang w:val="en-US"/>
-              </w:rPr>
-            </w:pPr>
-            <w:r>
-              <w:rPr>
-                <w:rFonts w:cs="Arial"/>
-                <w:lang w:val="en-US"/>
-              </w:rPr>
-              <w:t xml:space="preserve">Remote File </w:t>
-            </w:r>
-            <w:proofErr w:type="spellStart"/>
-            <w:r>
-              <w:rPr>
-                <w:rFonts w:cs="Arial"/>
-                <w:lang w:val="en-US"/>
-              </w:rPr>
-              <w:t>Inlusion</w:t>
-            </w:r>
-            <w:proofErr w:type="spellEnd"/>
-            <w:r>
-              <w:rPr>
-                <w:rFonts w:cs="Arial"/>
-                <w:lang w:val="en-US"/>
-              </w:rPr>
-              <w:t>/Local File Inclusion</w:t>
-            </w:r>
-          </w:p>
-        </w:tc>
-      </w:tr>
     </w:tbl>
     <w:p>
       <w:pPr>
@@ -6748,6 +6692,11 @@
       </w:r>
     </w:p>
     <w:p>
+      <w:r>
+        <w:br w:type="page"/>
+      </w:r>
+    </w:p>
+    <w:p>
       <w:pPr>
         <w:pStyle w:val="berschrift2"/>
         <w:rPr>
@@ -6759,6 +6708,7 @@
         <w:rPr>
           <w:rFonts w:cs="Arial"/>
         </w:rPr>
+        <w:lastRenderedPageBreak/>
         <w:t xml:space="preserve">Ansätze zum </w:t>
       </w:r>
       <w:r>
@@ -6817,14 +6767,7 @@
         <w:rPr>
           <w:rFonts w:cs="Arial"/>
         </w:rPr>
-        <w:t xml:space="preserve"> Stattdessen würde eine Client-Software eingesetzt werden, um </w:t>
-      </w:r>
-      <w:r>
-        <w:rPr>
-          <w:rFonts w:cs="Arial"/>
-        </w:rPr>
-        <w:lastRenderedPageBreak/>
-        <w:t>mit der Datenbank zu kommunizieren und eine graphische Oberfläche bereitzustellen.</w:t>
+        <w:t xml:space="preserve"> Stattdessen würde eine Client-Software eingesetzt werden, um mit der Datenbank zu kommunizieren und eine graphische Oberfläche bereitzustellen.</w:t>
       </w:r>
       <w:r>
         <w:rPr>
@@ -7095,7 +7038,14 @@
         <w:rPr>
           <w:rFonts w:cs="Arial"/>
         </w:rPr>
-        <w:t>kann es bei diesem Verfahren zu Versionskonflikten kommen, wenn die Datenbank zeitgleich von mehreren Benutzern verändert wird.</w:t>
+        <w:t xml:space="preserve">kann es bei diesem </w:t>
+      </w:r>
+      <w:r>
+        <w:rPr>
+          <w:rFonts w:cs="Arial"/>
+        </w:rPr>
+        <w:lastRenderedPageBreak/>
+        <w:t>Verfahren zu Versionskonflikten kommen, wenn die Datenbank zeitgleich von mehreren Benutzern verändert wird.</w:t>
       </w:r>
       <w:r>
         <w:rPr>
@@ -10762,21 +10712,7 @@
         <w:rPr>
           <w:rFonts w:cs="Arial"/>
         </w:rPr>
-        <w:t xml:space="preserve">Der Quellcode des Webinterfaces wurde auf einem internen </w:t>
-      </w:r>
-      <w:proofErr w:type="spellStart"/>
-      <w:r>
-        <w:rPr>
-          <w:rFonts w:cs="Arial"/>
-        </w:rPr>
-        <w:t>GitLab</w:t>
-      </w:r>
-      <w:proofErr w:type="spellEnd"/>
-      <w:r>
-        <w:rPr>
-          <w:rFonts w:cs="Arial"/>
-        </w:rPr>
-        <w:t>-Server hinterlegt und ist für alle Mitarbeiter de</w:t>
+        <w:t>Der Quellcode des Webinterfaces wurde auf einem internen GitLab-Server hinterlegt und ist für alle Mitarbeiter de</w:t>
       </w:r>
       <w:r>
         <w:rPr>
@@ -10818,21 +10754,7 @@
         <w:rPr>
           <w:rFonts w:cs="Arial"/>
         </w:rPr>
-        <w:t xml:space="preserve"> Eine chronologische Liste der Änderungen im Projekt wurde automatisch mit </w:t>
-      </w:r>
-      <w:proofErr w:type="spellStart"/>
-      <w:r>
-        <w:rPr>
-          <w:rFonts w:cs="Arial"/>
-        </w:rPr>
-        <w:t>GitLab</w:t>
-      </w:r>
-      <w:proofErr w:type="spellEnd"/>
-      <w:r>
-        <w:rPr>
-          <w:rFonts w:cs="Arial"/>
-        </w:rPr>
-        <w:t xml:space="preserve"> erstellt und ist für alle Mitarbeiter des Projektes einsehbar.</w:t>
+        <w:t xml:space="preserve"> Eine chronologische Liste der Änderungen im Projekt wurde automatisch mit GitLab erstellt und ist für alle Mitarbeiter des Projektes einsehbar.</w:t>
       </w:r>
     </w:p>
     <w:p>
@@ -11061,6 +10983,7 @@
       <w:bookmarkStart w:id="46" w:name="_Ref458591378"/>
       <w:bookmarkStart w:id="47" w:name="_Toc459016672"/>
       <w:r>
+        <w:lastRenderedPageBreak/>
         <w:t xml:space="preserve">Tabelle </w:t>
       </w:r>
       <w:fldSimple w:instr=" SEQ Tabelle \* ARABIC ">
@@ -11096,6 +11019,7 @@
       <w:tr>
         <w:trPr>
           <w:cnfStyle w:val="100000000000" w:firstRow="1" w:lastRow="0" w:firstColumn="0" w:lastColumn="0" w:oddVBand="0" w:evenVBand="0" w:oddHBand="0" w:evenHBand="0" w:firstRowFirstColumn="0" w:firstRowLastColumn="0" w:lastRowFirstColumn="0" w:lastRowLastColumn="0"/>
+          <w:cantSplit/>
         </w:trPr>
         <w:tc>
           <w:tcPr>
@@ -11103,6 +11027,10 @@
             <w:tcW w:w="3227" w:type="dxa"/>
           </w:tcPr>
           <w:p>
+            <w:pPr>
+              <w:keepNext/>
+              <w:keepLines/>
+            </w:pPr>
             <w:r>
               <w:t>Attribut</w:t>
             </w:r>
@@ -11114,6 +11042,8 @@
           </w:tcPr>
           <w:p>
             <w:pPr>
+              <w:keepNext/>
+              <w:keepLines/>
               <w:cnfStyle w:val="100000000000" w:firstRow="1" w:lastRow="0" w:firstColumn="0" w:lastColumn="0" w:oddVBand="0" w:evenVBand="0" w:oddHBand="0" w:evenHBand="0" w:firstRowFirstColumn="0" w:firstRowLastColumn="0" w:lastRowFirstColumn="0" w:lastRowLastColumn="0"/>
             </w:pPr>
             <w:r>
@@ -11125,6 +11055,7 @@
       <w:tr>
         <w:trPr>
           <w:cnfStyle w:val="000000100000" w:firstRow="0" w:lastRow="0" w:firstColumn="0" w:lastColumn="0" w:oddVBand="0" w:evenVBand="0" w:oddHBand="1" w:evenHBand="0" w:firstRowFirstColumn="0" w:firstRowLastColumn="0" w:lastRowFirstColumn="0" w:lastRowLastColumn="0"/>
+          <w:cantSplit/>
         </w:trPr>
         <w:tc>
           <w:tcPr>
@@ -11132,6 +11063,10 @@
             <w:tcW w:w="3227" w:type="dxa"/>
           </w:tcPr>
           <w:p>
+            <w:pPr>
+              <w:keepNext/>
+              <w:keepLines/>
+            </w:pPr>
             <w:r>
               <w:t>Chemikalie</w:t>
             </w:r>
@@ -11143,6 +11078,8 @@
           </w:tcPr>
           <w:p>
             <w:pPr>
+              <w:keepNext/>
+              <w:keepLines/>
               <w:cnfStyle w:val="000000100000" w:firstRow="0" w:lastRow="0" w:firstColumn="0" w:lastColumn="0" w:oddVBand="0" w:evenVBand="0" w:oddHBand="1" w:evenHBand="0" w:firstRowFirstColumn="0" w:firstRowLastColumn="0" w:lastRowFirstColumn="0" w:lastRowLastColumn="0"/>
             </w:pPr>
             <w:proofErr w:type="spellStart"/>
@@ -11162,12 +11099,19 @@
         </w:tc>
       </w:tr>
       <w:tr>
+        <w:trPr>
+          <w:cantSplit/>
+        </w:trPr>
         <w:tc>
           <w:tcPr>
             <w:cnfStyle w:val="001000000000" w:firstRow="0" w:lastRow="0" w:firstColumn="1" w:lastColumn="0" w:oddVBand="0" w:evenVBand="0" w:oddHBand="0" w:evenHBand="0" w:firstRowFirstColumn="0" w:firstRowLastColumn="0" w:lastRowFirstColumn="0" w:lastRowLastColumn="0"/>
             <w:tcW w:w="3227" w:type="dxa"/>
           </w:tcPr>
           <w:p>
+            <w:pPr>
+              <w:keepNext/>
+              <w:keepLines/>
+            </w:pPr>
             <w:r>
               <w:t>CAS-Nummer</w:t>
             </w:r>
@@ -11179,6 +11123,8 @@
           </w:tcPr>
           <w:p>
             <w:pPr>
+              <w:keepNext/>
+              <w:keepLines/>
               <w:cnfStyle w:val="000000000000" w:firstRow="0" w:lastRow="0" w:firstColumn="0" w:lastColumn="0" w:oddVBand="0" w:evenVBand="0" w:oddHBand="0" w:evenHBand="0" w:firstRowFirstColumn="0" w:firstRowLastColumn="0" w:lastRowFirstColumn="0" w:lastRowLastColumn="0"/>
             </w:pPr>
             <w:r>
@@ -11190,6 +11136,7 @@
       <w:tr>
         <w:trPr>
           <w:cnfStyle w:val="000000100000" w:firstRow="0" w:lastRow="0" w:firstColumn="0" w:lastColumn="0" w:oddVBand="0" w:evenVBand="0" w:oddHBand="1" w:evenHBand="0" w:firstRowFirstColumn="0" w:firstRowLastColumn="0" w:lastRowFirstColumn="0" w:lastRowLastColumn="0"/>
+          <w:cantSplit/>
         </w:trPr>
         <w:tc>
           <w:tcPr>
@@ -11197,6 +11144,10 @@
             <w:tcW w:w="3227" w:type="dxa"/>
           </w:tcPr>
           <w:p>
+            <w:pPr>
+              <w:keepNext/>
+              <w:keepLines/>
+            </w:pPr>
             <w:r>
               <w:t>Kategorie</w:t>
             </w:r>
@@ -11208,6 +11159,8 @@
           </w:tcPr>
           <w:p>
             <w:pPr>
+              <w:keepNext/>
+              <w:keepLines/>
               <w:cnfStyle w:val="000000100000" w:firstRow="0" w:lastRow="0" w:firstColumn="0" w:lastColumn="0" w:oddVBand="0" w:evenVBand="0" w:oddHBand="1" w:evenHBand="0" w:firstRowFirstColumn="0" w:firstRowLastColumn="0" w:lastRowFirstColumn="0" w:lastRowLastColumn="0"/>
             </w:pPr>
             <w:r>
@@ -11217,12 +11170,19 @@
         </w:tc>
       </w:tr>
       <w:tr>
+        <w:trPr>
+          <w:cantSplit/>
+        </w:trPr>
         <w:tc>
           <w:tcPr>
             <w:cnfStyle w:val="001000000000" w:firstRow="0" w:lastRow="0" w:firstColumn="1" w:lastColumn="0" w:oddVBand="0" w:evenVBand="0" w:oddHBand="0" w:evenHBand="0" w:firstRowFirstColumn="0" w:firstRowLastColumn="0" w:lastRowFirstColumn="0" w:lastRowLastColumn="0"/>
             <w:tcW w:w="3227" w:type="dxa"/>
           </w:tcPr>
           <w:p>
+            <w:pPr>
+              <w:keepNext/>
+              <w:keepLines/>
+            </w:pPr>
             <w:r>
               <w:t>Unterkategorie</w:t>
             </w:r>
@@ -11234,6 +11194,8 @@
           </w:tcPr>
           <w:p>
             <w:pPr>
+              <w:keepNext/>
+              <w:keepLines/>
               <w:cnfStyle w:val="000000000000" w:firstRow="0" w:lastRow="0" w:firstColumn="0" w:lastColumn="0" w:oddVBand="0" w:evenVBand="0" w:oddHBand="0" w:evenHBand="0" w:firstRowFirstColumn="0" w:firstRowLastColumn="0" w:lastRowFirstColumn="0" w:lastRowLastColumn="0"/>
             </w:pPr>
           </w:p>
@@ -11242,6 +11204,7 @@
       <w:tr>
         <w:trPr>
           <w:cnfStyle w:val="000000100000" w:firstRow="0" w:lastRow="0" w:firstColumn="0" w:lastColumn="0" w:oddVBand="0" w:evenVBand="0" w:oddHBand="1" w:evenHBand="0" w:firstRowFirstColumn="0" w:firstRowLastColumn="0" w:lastRowFirstColumn="0" w:lastRowLastColumn="0"/>
+          <w:cantSplit/>
         </w:trPr>
         <w:tc>
           <w:tcPr>
@@ -11249,6 +11212,10 @@
             <w:tcW w:w="3227" w:type="dxa"/>
           </w:tcPr>
           <w:p>
+            <w:pPr>
+              <w:keepNext/>
+              <w:keepLines/>
+            </w:pPr>
             <w:r>
               <w:t>Lagerungsvorschrift</w:t>
             </w:r>
@@ -11260,6 +11227,8 @@
           </w:tcPr>
           <w:p>
             <w:pPr>
+              <w:keepNext/>
+              <w:keepLines/>
               <w:cnfStyle w:val="000000100000" w:firstRow="0" w:lastRow="0" w:firstColumn="0" w:lastColumn="0" w:oddVBand="0" w:evenVBand="0" w:oddHBand="1" w:evenHBand="0" w:firstRowFirstColumn="0" w:firstRowLastColumn="0" w:lastRowFirstColumn="0" w:lastRowLastColumn="0"/>
             </w:pPr>
             <w:r>
@@ -11269,12 +11238,19 @@
         </w:tc>
       </w:tr>
       <w:tr>
+        <w:trPr>
+          <w:cantSplit/>
+        </w:trPr>
         <w:tc>
           <w:tcPr>
             <w:cnfStyle w:val="001000000000" w:firstRow="0" w:lastRow="0" w:firstColumn="1" w:lastColumn="0" w:oddVBand="0" w:evenVBand="0" w:oddHBand="0" w:evenHBand="0" w:firstRowFirstColumn="0" w:firstRowLastColumn="0" w:lastRowFirstColumn="0" w:lastRowLastColumn="0"/>
             <w:tcW w:w="3227" w:type="dxa"/>
           </w:tcPr>
           <w:p>
+            <w:pPr>
+              <w:keepNext/>
+              <w:keepLines/>
+            </w:pPr>
             <w:r>
               <w:t>Hersteller</w:t>
             </w:r>
@@ -11286,6 +11262,8 @@
           </w:tcPr>
           <w:p>
             <w:pPr>
+              <w:keepNext/>
+              <w:keepLines/>
               <w:cnfStyle w:val="000000000000" w:firstRow="0" w:lastRow="0" w:firstColumn="0" w:lastColumn="0" w:oddVBand="0" w:evenVBand="0" w:oddHBand="0" w:evenHBand="0" w:firstRowFirstColumn="0" w:firstRowLastColumn="0" w:lastRowFirstColumn="0" w:lastRowLastColumn="0"/>
             </w:pPr>
             <w:r>
@@ -11297,6 +11275,7 @@
       <w:tr>
         <w:trPr>
           <w:cnfStyle w:val="000000100000" w:firstRow="0" w:lastRow="0" w:firstColumn="0" w:lastColumn="0" w:oddVBand="0" w:evenVBand="0" w:oddHBand="1" w:evenHBand="0" w:firstRowFirstColumn="0" w:firstRowLastColumn="0" w:lastRowFirstColumn="0" w:lastRowLastColumn="0"/>
+          <w:cantSplit/>
         </w:trPr>
         <w:tc>
           <w:tcPr>
@@ -11304,6 +11283,10 @@
             <w:tcW w:w="3227" w:type="dxa"/>
           </w:tcPr>
           <w:p>
+            <w:pPr>
+              <w:keepNext/>
+              <w:keepLines/>
+            </w:pPr>
             <w:r>
               <w:t>Menge</w:t>
             </w:r>
@@ -11315,6 +11298,8 @@
           </w:tcPr>
           <w:p>
             <w:pPr>
+              <w:keepNext/>
+              <w:keepLines/>
               <w:cnfStyle w:val="000000100000" w:firstRow="0" w:lastRow="0" w:firstColumn="0" w:lastColumn="0" w:oddVBand="0" w:evenVBand="0" w:oddHBand="1" w:evenHBand="0" w:firstRowFirstColumn="0" w:firstRowLastColumn="0" w:lastRowFirstColumn="0" w:lastRowLastColumn="0"/>
             </w:pPr>
             <w:r>
@@ -11324,12 +11309,19 @@
         </w:tc>
       </w:tr>
       <w:tr>
+        <w:trPr>
+          <w:cantSplit/>
+        </w:trPr>
         <w:tc>
           <w:tcPr>
             <w:cnfStyle w:val="001000000000" w:firstRow="0" w:lastRow="0" w:firstColumn="1" w:lastColumn="0" w:oddVBand="0" w:evenVBand="0" w:oddHBand="0" w:evenHBand="0" w:firstRowFirstColumn="0" w:firstRowLastColumn="0" w:lastRowFirstColumn="0" w:lastRowLastColumn="0"/>
             <w:tcW w:w="3227" w:type="dxa"/>
           </w:tcPr>
           <w:p>
+            <w:pPr>
+              <w:keepNext/>
+              <w:keepLines/>
+            </w:pPr>
             <w:r>
               <w:t>Qualität</w:t>
             </w:r>
@@ -11341,6 +11333,8 @@
           </w:tcPr>
           <w:p>
             <w:pPr>
+              <w:keepNext/>
+              <w:keepLines/>
               <w:cnfStyle w:val="000000000000" w:firstRow="0" w:lastRow="0" w:firstColumn="0" w:lastColumn="0" w:oddVBand="0" w:evenVBand="0" w:oddHBand="0" w:evenHBand="0" w:firstRowFirstColumn="0" w:firstRowLastColumn="0" w:lastRowFirstColumn="0" w:lastRowLastColumn="0"/>
             </w:pPr>
             <w:r>
@@ -11352,6 +11346,7 @@
       <w:tr>
         <w:trPr>
           <w:cnfStyle w:val="000000100000" w:firstRow="0" w:lastRow="0" w:firstColumn="0" w:lastColumn="0" w:oddVBand="0" w:evenVBand="0" w:oddHBand="1" w:evenHBand="0" w:firstRowFirstColumn="0" w:firstRowLastColumn="0" w:lastRowFirstColumn="0" w:lastRowLastColumn="0"/>
+          <w:cantSplit/>
         </w:trPr>
         <w:tc>
           <w:tcPr>
@@ -11359,6 +11354,10 @@
             <w:tcW w:w="3227" w:type="dxa"/>
           </w:tcPr>
           <w:p>
+            <w:pPr>
+              <w:keepNext/>
+              <w:keepLines/>
+            </w:pPr>
             <w:r>
               <w:t>Batch-Nummer</w:t>
             </w:r>
@@ -11370,6 +11369,8 @@
           </w:tcPr>
           <w:p>
             <w:pPr>
+              <w:keepNext/>
+              <w:keepLines/>
               <w:cnfStyle w:val="000000100000" w:firstRow="0" w:lastRow="0" w:firstColumn="0" w:lastColumn="0" w:oddVBand="0" w:evenVBand="0" w:oddHBand="1" w:evenHBand="0" w:firstRowFirstColumn="0" w:firstRowLastColumn="0" w:lastRowFirstColumn="0" w:lastRowLastColumn="0"/>
             </w:pPr>
             <w:r>
@@ -11379,14 +11380,20 @@
         </w:tc>
       </w:tr>
       <w:tr>
+        <w:trPr>
+          <w:cantSplit/>
+        </w:trPr>
         <w:tc>
           <w:tcPr>
             <w:cnfStyle w:val="001000000000" w:firstRow="0" w:lastRow="0" w:firstColumn="1" w:lastColumn="0" w:oddVBand="0" w:evenVBand="0" w:oddHBand="0" w:evenHBand="0" w:firstRowFirstColumn="0" w:firstRowLastColumn="0" w:lastRowFirstColumn="0" w:lastRowLastColumn="0"/>
             <w:tcW w:w="3227" w:type="dxa"/>
           </w:tcPr>
           <w:p>
+            <w:pPr>
+              <w:keepNext/>
+              <w:keepLines/>
+            </w:pPr>
             <w:r>
-              <w:lastRenderedPageBreak/>
               <w:t>Summenformel</w:t>
             </w:r>
           </w:p>
@@ -11397,6 +11404,8 @@
           </w:tcPr>
           <w:p>
             <w:pPr>
+              <w:keepNext/>
+              <w:keepLines/>
               <w:cnfStyle w:val="000000000000" w:firstRow="0" w:lastRow="0" w:firstColumn="0" w:lastColumn="0" w:oddVBand="0" w:evenVBand="0" w:oddHBand="0" w:evenHBand="0" w:firstRowFirstColumn="0" w:firstRowLastColumn="0" w:lastRowFirstColumn="0" w:lastRowLastColumn="0"/>
             </w:pPr>
             <w:r>
@@ -11453,6 +11462,7 @@
       <w:tr>
         <w:trPr>
           <w:cnfStyle w:val="000000100000" w:firstRow="0" w:lastRow="0" w:firstColumn="0" w:lastColumn="0" w:oddVBand="0" w:evenVBand="0" w:oddHBand="1" w:evenHBand="0" w:firstRowFirstColumn="0" w:firstRowLastColumn="0" w:lastRowFirstColumn="0" w:lastRowLastColumn="0"/>
+          <w:cantSplit/>
         </w:trPr>
         <w:tc>
           <w:tcPr>
@@ -11460,6 +11470,10 @@
             <w:tcW w:w="3227" w:type="dxa"/>
           </w:tcPr>
           <w:p>
+            <w:pPr>
+              <w:keepNext/>
+              <w:keepLines/>
+            </w:pPr>
             <w:r>
               <w:t>Molmasse</w:t>
             </w:r>
@@ -11471,6 +11485,8 @@
           </w:tcPr>
           <w:p>
             <w:pPr>
+              <w:keepNext/>
+              <w:keepLines/>
               <w:cnfStyle w:val="000000100000" w:firstRow="0" w:lastRow="0" w:firstColumn="0" w:lastColumn="0" w:oddVBand="0" w:evenVBand="0" w:oddHBand="1" w:evenHBand="0" w:firstRowFirstColumn="0" w:firstRowLastColumn="0" w:lastRowFirstColumn="0" w:lastRowLastColumn="0"/>
             </w:pPr>
             <w:r>
@@ -11480,6 +11496,9 @@
         </w:tc>
       </w:tr>
       <w:tr>
+        <w:trPr>
+          <w:cantSplit/>
+        </w:trPr>
         <w:tc>
           <w:tcPr>
             <w:cnfStyle w:val="001000000000" w:firstRow="0" w:lastRow="0" w:firstColumn="1" w:lastColumn="0" w:oddVBand="0" w:evenVBand="0" w:oddHBand="0" w:evenHBand="0" w:firstRowFirstColumn="0" w:firstRowLastColumn="0" w:lastRowFirstColumn="0" w:lastRowLastColumn="0"/>
@@ -11621,6 +11640,7 @@
       </w:pPr>
       <w:bookmarkStart w:id="48" w:name="_Toc459016673"/>
       <w:r>
+        <w:lastRenderedPageBreak/>
         <w:t xml:space="preserve">Tabelle </w:t>
       </w:r>
       <w:fldSimple w:instr=" SEQ Tabelle \* ARABIC ">
@@ -11655,6 +11675,7 @@
       <w:tr>
         <w:trPr>
           <w:cnfStyle w:val="100000000000" w:firstRow="1" w:lastRow="0" w:firstColumn="0" w:lastColumn="0" w:oddVBand="0" w:evenVBand="0" w:oddHBand="0" w:evenHBand="0" w:firstRowFirstColumn="0" w:firstRowLastColumn="0" w:lastRowFirstColumn="0" w:lastRowLastColumn="0"/>
+          <w:cantSplit/>
         </w:trPr>
         <w:tc>
           <w:tcPr>
@@ -11662,6 +11683,10 @@
             <w:tcW w:w="3369" w:type="dxa"/>
           </w:tcPr>
           <w:p>
+            <w:pPr>
+              <w:keepNext/>
+              <w:keepLines/>
+            </w:pPr>
             <w:r>
               <w:t>Stoff</w:t>
             </w:r>
@@ -11673,6 +11698,8 @@
           </w:tcPr>
           <w:p>
             <w:pPr>
+              <w:keepNext/>
+              <w:keepLines/>
               <w:cnfStyle w:val="100000000000" w:firstRow="1" w:lastRow="0" w:firstColumn="0" w:lastColumn="0" w:oddVBand="0" w:evenVBand="0" w:oddHBand="0" w:evenHBand="0" w:firstRowFirstColumn="0" w:firstRowLastColumn="0" w:lastRowFirstColumn="0" w:lastRowLastColumn="0"/>
             </w:pPr>
             <w:r>
@@ -11684,6 +11711,7 @@
       <w:tr>
         <w:trPr>
           <w:cnfStyle w:val="000000100000" w:firstRow="0" w:lastRow="0" w:firstColumn="0" w:lastColumn="0" w:oddVBand="0" w:evenVBand="0" w:oddHBand="1" w:evenHBand="0" w:firstRowFirstColumn="0" w:firstRowLastColumn="0" w:lastRowFirstColumn="0" w:lastRowLastColumn="0"/>
+          <w:cantSplit/>
         </w:trPr>
         <w:tc>
           <w:tcPr>
@@ -11691,6 +11719,10 @@
             <w:tcW w:w="3369" w:type="dxa"/>
           </w:tcPr>
           <w:p>
+            <w:pPr>
+              <w:keepNext/>
+              <w:keepLines/>
+            </w:pPr>
             <w:r>
               <w:t>ID</w:t>
             </w:r>
@@ -11702,6 +11734,8 @@
           </w:tcPr>
           <w:p>
             <w:pPr>
+              <w:keepNext/>
+              <w:keepLines/>
               <w:cnfStyle w:val="000000100000" w:firstRow="0" w:lastRow="0" w:firstColumn="0" w:lastColumn="0" w:oddVBand="0" w:evenVBand="0" w:oddHBand="1" w:evenHBand="0" w:firstRowFirstColumn="0" w:firstRowLastColumn="0" w:lastRowFirstColumn="0" w:lastRowLastColumn="0"/>
             </w:pPr>
             <w:r>
@@ -11711,12 +11745,19 @@
         </w:tc>
       </w:tr>
       <w:tr>
+        <w:trPr>
+          <w:cantSplit/>
+        </w:trPr>
         <w:tc>
           <w:tcPr>
             <w:cnfStyle w:val="001000000000" w:firstRow="0" w:lastRow="0" w:firstColumn="1" w:lastColumn="0" w:oddVBand="0" w:evenVBand="0" w:oddHBand="0" w:evenHBand="0" w:firstRowFirstColumn="0" w:firstRowLastColumn="0" w:lastRowFirstColumn="0" w:lastRowLastColumn="0"/>
             <w:tcW w:w="3369" w:type="dxa"/>
           </w:tcPr>
           <w:p>
+            <w:pPr>
+              <w:keepNext/>
+              <w:keepLines/>
+            </w:pPr>
             <w:r>
               <w:t>Name</w:t>
             </w:r>
@@ -11728,6 +11769,8 @@
           </w:tcPr>
           <w:p>
             <w:pPr>
+              <w:keepNext/>
+              <w:keepLines/>
               <w:cnfStyle w:val="000000000000" w:firstRow="0" w:lastRow="0" w:firstColumn="0" w:lastColumn="0" w:oddVBand="0" w:evenVBand="0" w:oddHBand="0" w:evenHBand="0" w:firstRowFirstColumn="0" w:firstRowLastColumn="0" w:lastRowFirstColumn="0" w:lastRowLastColumn="0"/>
             </w:pPr>
             <w:proofErr w:type="spellStart"/>
@@ -11749,6 +11792,7 @@
       <w:tr>
         <w:trPr>
           <w:cnfStyle w:val="000000100000" w:firstRow="0" w:lastRow="0" w:firstColumn="0" w:lastColumn="0" w:oddVBand="0" w:evenVBand="0" w:oddHBand="1" w:evenHBand="0" w:firstRowFirstColumn="0" w:firstRowLastColumn="0" w:lastRowFirstColumn="0" w:lastRowLastColumn="0"/>
+          <w:cantSplit/>
         </w:trPr>
         <w:tc>
           <w:tcPr>
@@ -11756,6 +11800,10 @@
             <w:tcW w:w="3369" w:type="dxa"/>
           </w:tcPr>
           <w:p>
+            <w:pPr>
+              <w:keepNext/>
+              <w:keepLines/>
+            </w:pPr>
             <w:proofErr w:type="spellStart"/>
             <w:r>
               <w:t>CASNr</w:t>
@@ -11769,6 +11817,8 @@
           </w:tcPr>
           <w:p>
             <w:pPr>
+              <w:keepNext/>
+              <w:keepLines/>
               <w:cnfStyle w:val="000000100000" w:firstRow="0" w:lastRow="0" w:firstColumn="0" w:lastColumn="0" w:oddVBand="0" w:evenVBand="0" w:oddHBand="1" w:evenHBand="0" w:firstRowFirstColumn="0" w:firstRowLastColumn="0" w:lastRowFirstColumn="0" w:lastRowLastColumn="0"/>
             </w:pPr>
             <w:r>
@@ -11778,12 +11828,19 @@
         </w:tc>
       </w:tr>
       <w:tr>
+        <w:trPr>
+          <w:cantSplit/>
+        </w:trPr>
         <w:tc>
           <w:tcPr>
             <w:cnfStyle w:val="001000000000" w:firstRow="0" w:lastRow="0" w:firstColumn="1" w:lastColumn="0" w:oddVBand="0" w:evenVBand="0" w:oddHBand="0" w:evenHBand="0" w:firstRowFirstColumn="0" w:firstRowLastColumn="0" w:lastRowFirstColumn="0" w:lastRowLastColumn="0"/>
             <w:tcW w:w="3369" w:type="dxa"/>
           </w:tcPr>
           <w:p>
+            <w:pPr>
+              <w:keepNext/>
+              <w:keepLines/>
+            </w:pPr>
             <w:r>
               <w:t>Summenformel</w:t>
             </w:r>
@@ -11795,6 +11852,8 @@
           </w:tcPr>
           <w:p>
             <w:pPr>
+              <w:keepNext/>
+              <w:keepLines/>
               <w:cnfStyle w:val="000000000000" w:firstRow="0" w:lastRow="0" w:firstColumn="0" w:lastColumn="0" w:oddVBand="0" w:evenVBand="0" w:oddHBand="0" w:evenHBand="0" w:firstRowFirstColumn="0" w:firstRowLastColumn="0" w:lastRowFirstColumn="0" w:lastRowLastColumn="0"/>
             </w:pPr>
             <w:r>
@@ -11851,6 +11910,7 @@
       <w:tr>
         <w:trPr>
           <w:cnfStyle w:val="000000100000" w:firstRow="0" w:lastRow="0" w:firstColumn="0" w:lastColumn="0" w:oddVBand="0" w:evenVBand="0" w:oddHBand="1" w:evenHBand="0" w:firstRowFirstColumn="0" w:firstRowLastColumn="0" w:lastRowFirstColumn="0" w:lastRowLastColumn="0"/>
+          <w:cantSplit/>
         </w:trPr>
         <w:tc>
           <w:tcPr>
@@ -11858,6 +11918,10 @@
             <w:tcW w:w="3369" w:type="dxa"/>
           </w:tcPr>
           <w:p>
+            <w:pPr>
+              <w:keepNext/>
+              <w:keepLines/>
+            </w:pPr>
             <w:proofErr w:type="spellStart"/>
             <w:r>
               <w:t>Kategorie_ID</w:t>
@@ -11871,6 +11935,8 @@
           </w:tcPr>
           <w:p>
             <w:pPr>
+              <w:keepNext/>
+              <w:keepLines/>
               <w:cnfStyle w:val="000000100000" w:firstRow="0" w:lastRow="0" w:firstColumn="0" w:lastColumn="0" w:oddVBand="0" w:evenVBand="0" w:oddHBand="1" w:evenHBand="0" w:firstRowFirstColumn="0" w:firstRowLastColumn="0" w:lastRowFirstColumn="0" w:lastRowLastColumn="0"/>
             </w:pPr>
             <w:r>
@@ -11880,12 +11946,19 @@
         </w:tc>
       </w:tr>
       <w:tr>
+        <w:trPr>
+          <w:cantSplit/>
+        </w:trPr>
         <w:tc>
           <w:tcPr>
             <w:cnfStyle w:val="001000000000" w:firstRow="0" w:lastRow="0" w:firstColumn="1" w:lastColumn="0" w:oddVBand="0" w:evenVBand="0" w:oddHBand="0" w:evenHBand="0" w:firstRowFirstColumn="0" w:firstRowLastColumn="0" w:lastRowFirstColumn="0" w:lastRowLastColumn="0"/>
             <w:tcW w:w="3369" w:type="dxa"/>
           </w:tcPr>
           <w:p>
+            <w:pPr>
+              <w:keepNext/>
+              <w:keepLines/>
+            </w:pPr>
             <w:proofErr w:type="spellStart"/>
             <w:r>
               <w:t>Unterkategorie_ID</w:t>
@@ -11899,6 +11972,8 @@
           </w:tcPr>
           <w:p>
             <w:pPr>
+              <w:keepNext/>
+              <w:keepLines/>
               <w:cnfStyle w:val="000000000000" w:firstRow="0" w:lastRow="0" w:firstColumn="0" w:lastColumn="0" w:oddVBand="0" w:evenVBand="0" w:oddHBand="0" w:evenHBand="0" w:firstRowFirstColumn="0" w:firstRowLastColumn="0" w:lastRowFirstColumn="0" w:lastRowLastColumn="0"/>
             </w:pPr>
             <w:r>
@@ -11910,6 +11985,7 @@
       <w:tr>
         <w:trPr>
           <w:cnfStyle w:val="000000100000" w:firstRow="0" w:lastRow="0" w:firstColumn="0" w:lastColumn="0" w:oddVBand="0" w:evenVBand="0" w:oddHBand="1" w:evenHBand="0" w:firstRowFirstColumn="0" w:firstRowLastColumn="0" w:lastRowFirstColumn="0" w:lastRowLastColumn="0"/>
+          <w:cantSplit/>
         </w:trPr>
         <w:tc>
           <w:tcPr>
@@ -11917,6 +11993,10 @@
             <w:tcW w:w="3369" w:type="dxa"/>
           </w:tcPr>
           <w:p>
+            <w:pPr>
+              <w:keepNext/>
+              <w:keepLines/>
+            </w:pPr>
             <w:r>
               <w:t>Gefahr</w:t>
             </w:r>
@@ -11931,6 +12011,8 @@
           </w:tcPr>
           <w:p>
             <w:pPr>
+              <w:keepNext/>
+              <w:keepLines/>
               <w:cnfStyle w:val="000000100000" w:firstRow="0" w:lastRow="0" w:firstColumn="0" w:lastColumn="0" w:oddVBand="0" w:evenVBand="0" w:oddHBand="1" w:evenHBand="0" w:firstRowFirstColumn="0" w:firstRowLastColumn="0" w:lastRowFirstColumn="0" w:lastRowLastColumn="0"/>
             </w:pPr>
             <w:r>
@@ -11940,12 +12022,19 @@
         </w:tc>
       </w:tr>
       <w:tr>
+        <w:trPr>
+          <w:cantSplit/>
+        </w:trPr>
         <w:tc>
           <w:tcPr>
             <w:cnfStyle w:val="001000000000" w:firstRow="0" w:lastRow="0" w:firstColumn="1" w:lastColumn="0" w:oddVBand="0" w:evenVBand="0" w:oddHBand="0" w:evenHBand="0" w:firstRowFirstColumn="0" w:firstRowLastColumn="0" w:lastRowFirstColumn="0" w:lastRowLastColumn="0"/>
             <w:tcW w:w="3369" w:type="dxa"/>
           </w:tcPr>
           <w:p>
+            <w:pPr>
+              <w:keepNext/>
+              <w:keepLines/>
+            </w:pPr>
             <w:r>
               <w:t>Sätze</w:t>
             </w:r>
@@ -11957,6 +12046,8 @@
           </w:tcPr>
           <w:p>
             <w:pPr>
+              <w:keepNext/>
+              <w:keepLines/>
               <w:cnfStyle w:val="000000000000" w:firstRow="0" w:lastRow="0" w:firstColumn="0" w:lastColumn="0" w:oddVBand="0" w:evenVBand="0" w:oddHBand="0" w:evenHBand="0" w:firstRowFirstColumn="0" w:firstRowLastColumn="0" w:lastRowFirstColumn="0" w:lastRowLastColumn="0"/>
             </w:pPr>
           </w:p>
@@ -11965,6 +12056,7 @@
       <w:tr>
         <w:trPr>
           <w:cnfStyle w:val="000000100000" w:firstRow="0" w:lastRow="0" w:firstColumn="0" w:lastColumn="0" w:oddVBand="0" w:evenVBand="0" w:oddHBand="1" w:evenHBand="0" w:firstRowFirstColumn="0" w:firstRowLastColumn="0" w:lastRowFirstColumn="0" w:lastRowLastColumn="0"/>
+          <w:cantSplit/>
         </w:trPr>
         <w:tc>
           <w:tcPr>
@@ -11975,6 +12067,10 @@
             </w:tcBorders>
           </w:tcPr>
           <w:p>
+            <w:pPr>
+              <w:keepNext/>
+              <w:keepLines/>
+            </w:pPr>
             <w:r>
               <w:t>GHS-Symbole</w:t>
             </w:r>
@@ -11989,6 +12085,8 @@
           </w:tcPr>
           <w:p>
             <w:pPr>
+              <w:keepNext/>
+              <w:keepLines/>
               <w:cnfStyle w:val="000000100000" w:firstRow="0" w:lastRow="0" w:firstColumn="0" w:lastColumn="0" w:oddVBand="0" w:evenVBand="0" w:oddHBand="1" w:evenHBand="0" w:firstRowFirstColumn="0" w:firstRowLastColumn="0" w:lastRowFirstColumn="0" w:lastRowLastColumn="0"/>
             </w:pPr>
             <w:r>
@@ -11998,6 +12096,9 @@
         </w:tc>
       </w:tr>
       <w:tr>
+        <w:trPr>
+          <w:cantSplit/>
+        </w:trPr>
         <w:tc>
           <w:tcPr>
             <w:cnfStyle w:val="001000000000" w:firstRow="0" w:lastRow="0" w:firstColumn="1" w:lastColumn="0" w:oddVBand="0" w:evenVBand="0" w:oddHBand="0" w:evenHBand="0" w:firstRowFirstColumn="0" w:firstRowLastColumn="0" w:lastRowFirstColumn="0" w:lastRowLastColumn="0"/>
@@ -12008,6 +12109,10 @@
             </w:tcBorders>
           </w:tcPr>
           <w:p>
+            <w:pPr>
+              <w:keepNext/>
+              <w:keepLines/>
+            </w:pPr>
             <w:r>
               <w:t>Lieferung</w:t>
             </w:r>
@@ -12023,6 +12128,8 @@
           </w:tcPr>
           <w:p>
             <w:pPr>
+              <w:keepNext/>
+              <w:keepLines/>
               <w:cnfStyle w:val="000000000000" w:firstRow="0" w:lastRow="0" w:firstColumn="0" w:lastColumn="0" w:oddVBand="0" w:evenVBand="0" w:oddHBand="0" w:evenHBand="0" w:firstRowFirstColumn="0" w:firstRowLastColumn="0" w:lastRowFirstColumn="0" w:lastRowLastColumn="0"/>
               <w:rPr>
                 <w:b/>
@@ -12040,6 +12147,7 @@
       <w:tr>
         <w:trPr>
           <w:cnfStyle w:val="000000100000" w:firstRow="0" w:lastRow="0" w:firstColumn="0" w:lastColumn="0" w:oddVBand="0" w:evenVBand="0" w:oddHBand="1" w:evenHBand="0" w:firstRowFirstColumn="0" w:firstRowLastColumn="0" w:lastRowFirstColumn="0" w:lastRowLastColumn="0"/>
+          <w:cantSplit/>
         </w:trPr>
         <w:tc>
           <w:tcPr>
@@ -12050,6 +12158,10 @@
             </w:tcBorders>
           </w:tcPr>
           <w:p>
+            <w:pPr>
+              <w:keepNext/>
+              <w:keepLines/>
+            </w:pPr>
             <w:r>
               <w:t>ID</w:t>
             </w:r>
@@ -12064,6 +12176,8 @@
           </w:tcPr>
           <w:p>
             <w:pPr>
+              <w:keepNext/>
+              <w:keepLines/>
               <w:cnfStyle w:val="000000100000" w:firstRow="0" w:lastRow="0" w:firstColumn="0" w:lastColumn="0" w:oddVBand="0" w:evenVBand="0" w:oddHBand="1" w:evenHBand="0" w:firstRowFirstColumn="0" w:firstRowLastColumn="0" w:lastRowFirstColumn="0" w:lastRowLastColumn="0"/>
             </w:pPr>
             <w:r>
@@ -12073,12 +12187,19 @@
         </w:tc>
       </w:tr>
       <w:tr>
+        <w:trPr>
+          <w:cantSplit/>
+        </w:trPr>
         <w:tc>
           <w:tcPr>
             <w:cnfStyle w:val="001000000000" w:firstRow="0" w:lastRow="0" w:firstColumn="1" w:lastColumn="0" w:oddVBand="0" w:evenVBand="0" w:oddHBand="0" w:evenHBand="0" w:firstRowFirstColumn="0" w:firstRowLastColumn="0" w:lastRowFirstColumn="0" w:lastRowLastColumn="0"/>
             <w:tcW w:w="3369" w:type="dxa"/>
           </w:tcPr>
           <w:p>
+            <w:pPr>
+              <w:keepNext/>
+              <w:keepLines/>
+            </w:pPr>
             <w:proofErr w:type="spellStart"/>
             <w:r>
               <w:t>Stoff_ID</w:t>
@@ -12092,6 +12213,8 @@
           </w:tcPr>
           <w:p>
             <w:pPr>
+              <w:keepNext/>
+              <w:keepLines/>
               <w:cnfStyle w:val="000000000000" w:firstRow="0" w:lastRow="0" w:firstColumn="0" w:lastColumn="0" w:oddVBand="0" w:evenVBand="0" w:oddHBand="0" w:evenHBand="0" w:firstRowFirstColumn="0" w:firstRowLastColumn="0" w:lastRowFirstColumn="0" w:lastRowLastColumn="0"/>
             </w:pPr>
             <w:r>
@@ -12103,6 +12226,7 @@
       <w:tr>
         <w:trPr>
           <w:cnfStyle w:val="000000100000" w:firstRow="0" w:lastRow="0" w:firstColumn="0" w:lastColumn="0" w:oddVBand="0" w:evenVBand="0" w:oddHBand="1" w:evenHBand="0" w:firstRowFirstColumn="0" w:firstRowLastColumn="0" w:lastRowFirstColumn="0" w:lastRowLastColumn="0"/>
+          <w:cantSplit/>
         </w:trPr>
         <w:tc>
           <w:tcPr>
@@ -12110,6 +12234,10 @@
             <w:tcW w:w="3369" w:type="dxa"/>
           </w:tcPr>
           <w:p>
+            <w:pPr>
+              <w:keepNext/>
+              <w:keepLines/>
+            </w:pPr>
             <w:r>
               <w:t>Batch-Nummer</w:t>
             </w:r>
@@ -12121,6 +12249,8 @@
           </w:tcPr>
           <w:p>
             <w:pPr>
+              <w:keepNext/>
+              <w:keepLines/>
               <w:cnfStyle w:val="000000100000" w:firstRow="0" w:lastRow="0" w:firstColumn="0" w:lastColumn="0" w:oddVBand="0" w:evenVBand="0" w:oddHBand="1" w:evenHBand="0" w:firstRowFirstColumn="0" w:firstRowLastColumn="0" w:lastRowFirstColumn="0" w:lastRowLastColumn="0"/>
             </w:pPr>
             <w:r>
@@ -12130,12 +12260,19 @@
         </w:tc>
       </w:tr>
       <w:tr>
+        <w:trPr>
+          <w:cantSplit/>
+        </w:trPr>
         <w:tc>
           <w:tcPr>
             <w:cnfStyle w:val="001000000000" w:firstRow="0" w:lastRow="0" w:firstColumn="1" w:lastColumn="0" w:oddVBand="0" w:evenVBand="0" w:oddHBand="0" w:evenHBand="0" w:firstRowFirstColumn="0" w:firstRowLastColumn="0" w:lastRowFirstColumn="0" w:lastRowLastColumn="0"/>
             <w:tcW w:w="3369" w:type="dxa"/>
           </w:tcPr>
           <w:p>
+            <w:pPr>
+              <w:keepNext/>
+              <w:keepLines/>
+            </w:pPr>
             <w:r>
               <w:t>Menge</w:t>
             </w:r>
@@ -12147,6 +12284,8 @@
           </w:tcPr>
           <w:p>
             <w:pPr>
+              <w:keepNext/>
+              <w:keepLines/>
               <w:cnfStyle w:val="000000000000" w:firstRow="0" w:lastRow="0" w:firstColumn="0" w:lastColumn="0" w:oddVBand="0" w:evenVBand="0" w:oddHBand="0" w:evenHBand="0" w:firstRowFirstColumn="0" w:firstRowLastColumn="0" w:lastRowFirstColumn="0" w:lastRowLastColumn="0"/>
             </w:pPr>
             <w:r>
@@ -12158,6 +12297,7 @@
       <w:tr>
         <w:trPr>
           <w:cnfStyle w:val="000000100000" w:firstRow="0" w:lastRow="0" w:firstColumn="0" w:lastColumn="0" w:oddVBand="0" w:evenVBand="0" w:oddHBand="1" w:evenHBand="0" w:firstRowFirstColumn="0" w:firstRowLastColumn="0" w:lastRowFirstColumn="0" w:lastRowLastColumn="0"/>
+          <w:cantSplit/>
         </w:trPr>
         <w:tc>
           <w:tcPr>
@@ -12165,6 +12305,10 @@
             <w:tcW w:w="3369" w:type="dxa"/>
           </w:tcPr>
           <w:p>
+            <w:pPr>
+              <w:keepNext/>
+              <w:keepLines/>
+            </w:pPr>
             <w:proofErr w:type="spellStart"/>
             <w:r>
               <w:t>Hersteller_ID</w:t>
@@ -12178,6 +12322,8 @@
           </w:tcPr>
           <w:p>
             <w:pPr>
+              <w:keepNext/>
+              <w:keepLines/>
               <w:cnfStyle w:val="000000100000" w:firstRow="0" w:lastRow="0" w:firstColumn="0" w:lastColumn="0" w:oddVBand="0" w:evenVBand="0" w:oddHBand="1" w:evenHBand="0" w:firstRowFirstColumn="0" w:firstRowLastColumn="0" w:lastRowFirstColumn="0" w:lastRowLastColumn="0"/>
             </w:pPr>
             <w:r>
@@ -12187,12 +12333,19 @@
         </w:tc>
       </w:tr>
       <w:tr>
+        <w:trPr>
+          <w:cantSplit/>
+        </w:trPr>
         <w:tc>
           <w:tcPr>
             <w:cnfStyle w:val="001000000000" w:firstRow="0" w:lastRow="0" w:firstColumn="1" w:lastColumn="0" w:oddVBand="0" w:evenVBand="0" w:oddHBand="0" w:evenHBand="0" w:firstRowFirstColumn="0" w:firstRowLastColumn="0" w:lastRowFirstColumn="0" w:lastRowLastColumn="0"/>
             <w:tcW w:w="3369" w:type="dxa"/>
           </w:tcPr>
           <w:p>
+            <w:pPr>
+              <w:keepNext/>
+              <w:keepLines/>
+            </w:pPr>
             <w:r>
               <w:t>Qualität</w:t>
             </w:r>
@@ -12204,6 +12357,8 @@
           </w:tcPr>
           <w:p>
             <w:pPr>
+              <w:keepNext/>
+              <w:keepLines/>
               <w:cnfStyle w:val="000000000000" w:firstRow="0" w:lastRow="0" w:firstColumn="0" w:lastColumn="0" w:oddVBand="0" w:evenVBand="0" w:oddHBand="0" w:evenHBand="0" w:firstRowFirstColumn="0" w:firstRowLastColumn="0" w:lastRowFirstColumn="0" w:lastRowLastColumn="0"/>
             </w:pPr>
             <w:r>
@@ -12215,6 +12370,7 @@
       <w:tr>
         <w:trPr>
           <w:cnfStyle w:val="000000100000" w:firstRow="0" w:lastRow="0" w:firstColumn="0" w:lastColumn="0" w:oddVBand="0" w:evenVBand="0" w:oddHBand="1" w:evenHBand="0" w:firstRowFirstColumn="0" w:firstRowLastColumn="0" w:lastRowFirstColumn="0" w:lastRowLastColumn="0"/>
+          <w:cantSplit/>
         </w:trPr>
         <w:tc>
           <w:tcPr>
@@ -12222,6 +12378,10 @@
             <w:tcW w:w="3369" w:type="dxa"/>
           </w:tcPr>
           <w:p>
+            <w:pPr>
+              <w:keepNext/>
+              <w:keepLines/>
+            </w:pPr>
             <w:r>
               <w:t>Molmasse</w:t>
             </w:r>
@@ -12233,6 +12393,8 @@
           </w:tcPr>
           <w:p>
             <w:pPr>
+              <w:keepNext/>
+              <w:keepLines/>
               <w:cnfStyle w:val="000000100000" w:firstRow="0" w:lastRow="0" w:firstColumn="0" w:lastColumn="0" w:oddVBand="0" w:evenVBand="0" w:oddHBand="1" w:evenHBand="0" w:firstRowFirstColumn="0" w:firstRowLastColumn="0" w:lastRowFirstColumn="0" w:lastRowLastColumn="0"/>
             </w:pPr>
             <w:r>
@@ -12242,12 +12404,19 @@
         </w:tc>
       </w:tr>
       <w:tr>
+        <w:trPr>
+          <w:cantSplit/>
+        </w:trPr>
         <w:tc>
           <w:tcPr>
             <w:cnfStyle w:val="001000000000" w:firstRow="0" w:lastRow="0" w:firstColumn="1" w:lastColumn="0" w:oddVBand="0" w:evenVBand="0" w:oddHBand="0" w:evenHBand="0" w:firstRowFirstColumn="0" w:firstRowLastColumn="0" w:lastRowFirstColumn="0" w:lastRowLastColumn="0"/>
             <w:tcW w:w="3369" w:type="dxa"/>
           </w:tcPr>
           <w:p>
+            <w:pPr>
+              <w:keepNext/>
+              <w:keepLines/>
+            </w:pPr>
             <w:proofErr w:type="spellStart"/>
             <w:r>
               <w:t>Lagerung_ID</w:t>
@@ -12261,6 +12430,8 @@
           </w:tcPr>
           <w:p>
             <w:pPr>
+              <w:keepNext/>
+              <w:keepLines/>
               <w:cnfStyle w:val="000000000000" w:firstRow="0" w:lastRow="0" w:firstColumn="0" w:lastColumn="0" w:oddVBand="0" w:evenVBand="0" w:oddHBand="0" w:evenHBand="0" w:firstRowFirstColumn="0" w:firstRowLastColumn="0" w:lastRowFirstColumn="0" w:lastRowLastColumn="0"/>
             </w:pPr>
             <w:r>
@@ -12272,6 +12443,7 @@
       <w:tr>
         <w:trPr>
           <w:cnfStyle w:val="000000100000" w:firstRow="0" w:lastRow="0" w:firstColumn="0" w:lastColumn="0" w:oddVBand="0" w:evenVBand="0" w:oddHBand="1" w:evenHBand="0" w:firstRowFirstColumn="0" w:firstRowLastColumn="0" w:lastRowFirstColumn="0" w:lastRowLastColumn="0"/>
+          <w:cantSplit/>
         </w:trPr>
         <w:tc>
           <w:tcPr>
@@ -12279,6 +12451,10 @@
             <w:tcW w:w="3369" w:type="dxa"/>
           </w:tcPr>
           <w:p>
+            <w:pPr>
+              <w:keepNext/>
+              <w:keepLines/>
+            </w:pPr>
             <w:r>
               <w:t>Verbraucht</w:t>
             </w:r>
@@ -12290,6 +12466,8 @@
           </w:tcPr>
           <w:p>
             <w:pPr>
+              <w:keepNext/>
+              <w:keepLines/>
               <w:cnfStyle w:val="000000100000" w:firstRow="0" w:lastRow="0" w:firstColumn="0" w:lastColumn="0" w:oddVBand="0" w:evenVBand="0" w:oddHBand="1" w:evenHBand="0" w:firstRowFirstColumn="0" w:firstRowLastColumn="0" w:lastRowFirstColumn="0" w:lastRowLastColumn="0"/>
             </w:pPr>
             <w:r>
@@ -12299,12 +12477,19 @@
         </w:tc>
       </w:tr>
       <w:tr>
+        <w:trPr>
+          <w:cantSplit/>
+        </w:trPr>
         <w:tc>
           <w:tcPr>
             <w:cnfStyle w:val="001000000000" w:firstRow="0" w:lastRow="0" w:firstColumn="1" w:lastColumn="0" w:oddVBand="0" w:evenVBand="0" w:oddHBand="0" w:evenHBand="0" w:firstRowFirstColumn="0" w:firstRowLastColumn="0" w:lastRowFirstColumn="0" w:lastRowLastColumn="0"/>
             <w:tcW w:w="3369" w:type="dxa"/>
           </w:tcPr>
           <w:p>
+            <w:pPr>
+              <w:keepNext/>
+              <w:keepLines/>
+            </w:pPr>
             <w:r>
               <w:t>Lieferungsdatum</w:t>
             </w:r>
@@ -12316,6 +12501,8 @@
           </w:tcPr>
           <w:p>
             <w:pPr>
+              <w:keepNext/>
+              <w:keepLines/>
               <w:cnfStyle w:val="000000000000" w:firstRow="0" w:lastRow="0" w:firstColumn="0" w:lastColumn="0" w:oddVBand="0" w:evenVBand="0" w:oddHBand="0" w:evenHBand="0" w:firstRowFirstColumn="0" w:firstRowLastColumn="0" w:lastRowFirstColumn="0" w:lastRowLastColumn="0"/>
             </w:pPr>
             <w:r>
@@ -12327,6 +12514,7 @@
       <w:tr>
         <w:trPr>
           <w:cnfStyle w:val="000000100000" w:firstRow="0" w:lastRow="0" w:firstColumn="0" w:lastColumn="0" w:oddVBand="0" w:evenVBand="0" w:oddHBand="1" w:evenHBand="0" w:firstRowFirstColumn="0" w:firstRowLastColumn="0" w:lastRowFirstColumn="0" w:lastRowLastColumn="0"/>
+          <w:cantSplit/>
         </w:trPr>
         <w:tc>
           <w:tcPr>
@@ -12334,8 +12522,11 @@
             <w:tcW w:w="3369" w:type="dxa"/>
           </w:tcPr>
           <w:p>
+            <w:pPr>
+              <w:keepNext/>
+              <w:keepLines/>
+            </w:pPr>
             <w:r>
-              <w:lastRenderedPageBreak/>
               <w:t>Öffnungsdatum</w:t>
             </w:r>
           </w:p>
@@ -12346,6 +12537,8 @@
           </w:tcPr>
           <w:p>
             <w:pPr>
+              <w:keepNext/>
+              <w:keepLines/>
               <w:cnfStyle w:val="000000100000" w:firstRow="0" w:lastRow="0" w:firstColumn="0" w:lastColumn="0" w:oddVBand="0" w:evenVBand="0" w:oddHBand="1" w:evenHBand="0" w:firstRowFirstColumn="0" w:firstRowLastColumn="0" w:lastRowFirstColumn="0" w:lastRowLastColumn="0"/>
             </w:pPr>
             <w:r>
@@ -12355,6 +12548,9 @@
         </w:tc>
       </w:tr>
       <w:tr>
+        <w:trPr>
+          <w:cantSplit/>
+        </w:trPr>
         <w:tc>
           <w:tcPr>
             <w:cnfStyle w:val="001000000000" w:firstRow="0" w:lastRow="0" w:firstColumn="1" w:lastColumn="0" w:oddVBand="0" w:evenVBand="0" w:oddHBand="0" w:evenHBand="0" w:firstRowFirstColumn="0" w:firstRowLastColumn="0" w:lastRowFirstColumn="0" w:lastRowLastColumn="0"/>
@@ -12400,6 +12596,7 @@
     </w:p>
     <w:p>
       <w:r>
+        <w:lastRenderedPageBreak/>
         <w:t xml:space="preserve">Anschließend wurde über die Schaltfläche „Ressource eintragen“ die Seite zum Eintragen von Kategorien, Unterkategorien, </w:t>
       </w:r>
       <w:r>
@@ -12772,7 +12969,6 @@
     </w:p>
     <w:p>
       <w:r>
-        <w:lastRenderedPageBreak/>
         <w:t>Anschließend wurde ü</w:t>
       </w:r>
       <w:r>
@@ -12792,6 +12988,7 @@
       </w:pPr>
       <w:bookmarkStart w:id="50" w:name="_Toc459016675"/>
       <w:r>
+        <w:lastRenderedPageBreak/>
         <w:t xml:space="preserve">Tabelle </w:t>
       </w:r>
       <w:fldSimple w:instr=" SEQ Tabelle \* ARABIC ">
@@ -13388,13 +13585,7 @@
         <w:rPr>
           <w:rFonts w:cs="Arial"/>
         </w:rPr>
-        <w:t>Eine mögliche Erweiterung ist die Anbindung von anderen Inventarisierungsmethoden, zum Beispiel für Geräte, an die Datenbank oder eine Funktion, um überlagerte Chemikalien herauszufiltern und zur Entsorgung zu markieren. Ebenfalls ein wichtiger Punkt war die Möglichkeit zur lokalen Datensicherung und volle Kontrolle über die Datensicherheit.</w:t>
-      </w:r>
-      <w:r>
-        <w:rPr>
-          <w:rFonts w:cs="Arial"/>
-        </w:rPr>
-        <w:t xml:space="preserve"> Dementsprechend wurde eine eigene, angepasste und erweiterbare </w:t>
+        <w:t xml:space="preserve">Eine mögliche Erweiterung ist die Anbindung von anderen Inventarisierungsmethoden, zum Beispiel für Geräte, an die Datenbank oder eine Funktion, um überlagerte Chemikalien herauszufiltern und zur Entsorgung zu markieren. Ebenfalls ein wichtiger Punkt war die Möglichkeit zur lokalen Datensicherung und volle Kontrolle über die Datensicherheit. Dementsprechend wurde eine eigene, angepasste und erweiterbare </w:t>
       </w:r>
       <w:r>
         <w:rPr>
@@ -13402,8 +13593,6 @@
         </w:rPr>
         <w:t>Software benötigt, die sowohl eine intuitive Benutzeroberfläche als auch einen direkten Zugriff auf die Datenbank ermöglicht.</w:t>
       </w:r>
-      <w:bookmarkStart w:id="55" w:name="_GoBack"/>
-      <w:bookmarkEnd w:id="55"/>
     </w:p>
     <w:p>
       <w:pPr>
@@ -13552,7 +13741,7 @@
           <w:rFonts w:cs="Arial"/>
         </w:rPr>
       </w:pPr>
-      <w:bookmarkStart w:id="56" w:name="_Toc458678863"/>
+      <w:bookmarkStart w:id="55" w:name="_Toc458678863"/>
       <w:r>
         <w:rPr>
           <w:rFonts w:cs="Arial"/>
@@ -13561,7 +13750,7 @@
         <w:t>Literaturverzeichnis</w:t>
       </w:r>
       <w:bookmarkEnd w:id="54"/>
-      <w:bookmarkEnd w:id="56"/>
+      <w:bookmarkEnd w:id="55"/>
     </w:p>
     <w:p>
       <w:pPr>
@@ -13630,6 +13819,52 @@
       <w:pPr>
         <w:rPr>
           <w:rFonts w:cs="Arial"/>
+        </w:rPr>
+      </w:pPr>
+      <w:r>
+        <w:rPr>
+          <w:rFonts w:cs="Arial"/>
+        </w:rPr>
+        <w:t>[</w:t>
+      </w:r>
+      <w:r>
+        <w:rPr>
+          <w:rFonts w:cs="Arial"/>
+        </w:rPr>
+        <w:t>3</w:t>
+      </w:r>
+      <w:r>
+        <w:rPr>
+          <w:rFonts w:cs="Arial"/>
+        </w:rPr>
+        <w:t>]</w:t>
+      </w:r>
+      <w:r>
+        <w:rPr>
+          <w:rFonts w:cs="Arial"/>
+        </w:rPr>
+        <w:t xml:space="preserve"> </w:t>
+      </w:r>
+      <w:r>
+        <w:t>Monitoring in Webanwendungen</w:t>
+      </w:r>
+      <w:r>
+        <w:rPr>
+          <w:rFonts w:cs="Arial"/>
+        </w:rPr>
+        <w:t xml:space="preserve">, Kim R. </w:t>
+      </w:r>
+      <w:r>
+        <w:rPr>
+          <w:rFonts w:cs="Arial"/>
+        </w:rPr>
+        <w:t>Mertens, 2013</w:t>
+      </w:r>
+    </w:p>
+    <w:p>
+      <w:pPr>
+        <w:rPr>
+          <w:rFonts w:cs="Arial"/>
           <w:lang w:val="en-US"/>
         </w:rPr>
       </w:pPr>
@@ -13638,13 +13873,464 @@
           <w:rFonts w:cs="Arial"/>
           <w:lang w:val="en-US"/>
         </w:rPr>
+        <w:t xml:space="preserve">[4] </w:t>
+      </w:r>
+      <w:r>
+        <w:rPr>
+          <w:rFonts w:cs="Arial"/>
+          <w:lang w:val="en-US"/>
+        </w:rPr>
+        <w:t>http://www.itwissen.info/definition/lexikon/Datenbank-DB-database.html</w:t>
+      </w:r>
+      <w:r>
+        <w:rPr>
+          <w:rFonts w:cs="Arial"/>
+          <w:lang w:val="en-US"/>
+        </w:rPr>
+        <w:t xml:space="preserve">, Stand: </w:t>
+      </w:r>
+      <w:r>
+        <w:rPr>
+          <w:rFonts w:cs="Arial"/>
+          <w:lang w:val="en-US"/>
+        </w:rPr>
+        <w:t>15.07.2016</w:t>
+      </w:r>
+    </w:p>
+    <w:p>
+      <w:pPr>
+        <w:rPr>
+          <w:rFonts w:cs="Arial"/>
+        </w:rPr>
+      </w:pPr>
+      <w:r>
+        <w:rPr>
+          <w:rFonts w:cs="Arial"/>
+        </w:rPr>
         <w:t>[</w:t>
       </w:r>
       <w:r>
         <w:rPr>
           <w:rFonts w:cs="Arial"/>
+        </w:rPr>
+        <w:t>5</w:t>
+      </w:r>
+      <w:r>
+        <w:rPr>
+          <w:rFonts w:cs="Arial"/>
+        </w:rPr>
+        <w:t xml:space="preserve">] </w:t>
+      </w:r>
+      <w:r>
+        <w:rPr>
+          <w:rFonts w:cs="Arial"/>
+        </w:rPr>
+        <w:t xml:space="preserve">Entwicklung </w:t>
+      </w:r>
+      <w:r>
+        <w:rPr>
+          <w:rFonts w:cs="Arial"/>
+        </w:rPr>
+        <w:t xml:space="preserve">von Datenbankanwendungen, </w:t>
+      </w:r>
+      <w:r>
+        <w:rPr>
+          <w:rStyle w:val="cite"/>
+          <w:rFonts w:cs="Arial"/>
+        </w:rPr>
+        <w:t>Aus- und Fortbildungszentrum Bremen, Mai 2004. Abgerufen: 03.08.2016</w:t>
+      </w:r>
+      <w:r>
+        <w:rPr>
+          <w:rFonts w:cs="Arial"/>
+        </w:rPr>
+        <w:t xml:space="preserve"> </w:t>
+      </w:r>
+    </w:p>
+    <w:p>
+      <w:pPr>
+        <w:rPr>
+          <w:rFonts w:cs="Arial"/>
+        </w:rPr>
+      </w:pPr>
+      <w:r>
+        <w:rPr>
+          <w:rFonts w:cs="Arial"/>
+        </w:rPr>
+        <w:t>[</w:t>
+      </w:r>
+      <w:r>
+        <w:rPr>
+          <w:rFonts w:cs="Arial"/>
+        </w:rPr>
+        <w:t>6</w:t>
+      </w:r>
+      <w:r>
+        <w:rPr>
+          <w:rFonts w:cs="Arial"/>
+        </w:rPr>
+        <w:t xml:space="preserve">] </w:t>
+      </w:r>
+      <w:r>
+        <w:rPr>
+          <w:rFonts w:cs="Arial"/>
+        </w:rPr>
+        <w:t>https://www.hdm-stuttgart.de/~riekert/lehre/db-kelz/chap6.htm</w:t>
+      </w:r>
+      <w:r>
+        <w:rPr>
+          <w:rFonts w:cs="Arial"/>
+        </w:rPr>
+        <w:t>, Stand: 1</w:t>
+      </w:r>
+      <w:r>
+        <w:rPr>
+          <w:rFonts w:cs="Arial"/>
+        </w:rPr>
+        <w:t>3</w:t>
+      </w:r>
+      <w:r>
+        <w:rPr>
+          <w:rFonts w:cs="Arial"/>
+        </w:rPr>
+        <w:t>.07.2016</w:t>
+      </w:r>
+    </w:p>
+    <w:p>
+      <w:pPr>
+        <w:rPr>
+          <w:rFonts w:cs="Arial"/>
           <w:lang w:val="en-US"/>
         </w:rPr>
+      </w:pPr>
+      <w:r>
+        <w:rPr>
+          <w:rFonts w:cs="Arial"/>
+          <w:lang w:val="en-US"/>
+        </w:rPr>
+        <w:t>[</w:t>
+      </w:r>
+      <w:r>
+        <w:rPr>
+          <w:rFonts w:cs="Arial"/>
+          <w:lang w:val="en-US"/>
+        </w:rPr>
+        <w:t>7</w:t>
+      </w:r>
+      <w:r>
+        <w:rPr>
+          <w:rFonts w:cs="Arial"/>
+          <w:lang w:val="en-US"/>
+        </w:rPr>
+        <w:t xml:space="preserve">] </w:t>
+      </w:r>
+      <w:r>
+        <w:rPr>
+          <w:rFonts w:cs="Arial"/>
+          <w:lang w:val="en-US"/>
+        </w:rPr>
+        <w:t>https://www.hdm-stuttgart.de/~riekert/lehre/db-kelz/chap4.htm</w:t>
+      </w:r>
+      <w:r>
+        <w:rPr>
+          <w:rFonts w:cs="Arial"/>
+          <w:lang w:val="en-US"/>
+        </w:rPr>
+        <w:t xml:space="preserve">, Stand: </w:t>
+      </w:r>
+      <w:r>
+        <w:rPr>
+          <w:rFonts w:cs="Arial"/>
+          <w:lang w:val="en-US"/>
+        </w:rPr>
+        <w:t>13.07.2016</w:t>
+      </w:r>
+    </w:p>
+    <w:p>
+      <w:pPr>
+        <w:rPr>
+          <w:rFonts w:cs="Arial"/>
+        </w:rPr>
+      </w:pPr>
+      <w:r>
+        <w:rPr>
+          <w:rFonts w:cs="Arial"/>
+        </w:rPr>
+        <w:t>[</w:t>
+      </w:r>
+      <w:r>
+        <w:rPr>
+          <w:rFonts w:cs="Arial"/>
+        </w:rPr>
+        <w:t>8</w:t>
+      </w:r>
+      <w:r>
+        <w:rPr>
+          <w:rFonts w:cs="Arial"/>
+        </w:rPr>
+        <w:t xml:space="preserve">] </w:t>
+      </w:r>
+      <w:r>
+        <w:rPr>
+          <w:rFonts w:cs="Arial"/>
+        </w:rPr>
+        <w:t xml:space="preserve">Datenbanken: Grundlagen und Design, F. </w:t>
+      </w:r>
+      <w:r>
+        <w:rPr>
+          <w:rFonts w:cs="Arial"/>
+        </w:rPr>
+        <w:t>Geisler, 2014</w:t>
+      </w:r>
+    </w:p>
+    <w:p>
+      <w:pPr>
+        <w:rPr>
+          <w:rFonts w:cs="Arial"/>
+          <w:lang w:val="en-US"/>
+        </w:rPr>
+      </w:pPr>
+      <w:r>
+        <w:rPr>
+          <w:rFonts w:cs="Arial"/>
+          <w:lang w:val="en-US"/>
+        </w:rPr>
+        <w:t>[</w:t>
+      </w:r>
+      <w:r>
+        <w:rPr>
+          <w:rFonts w:cs="Arial"/>
+          <w:lang w:val="en-US"/>
+        </w:rPr>
+        <w:t>9</w:t>
+      </w:r>
+      <w:r>
+        <w:rPr>
+          <w:rFonts w:cs="Arial"/>
+          <w:lang w:val="en-US"/>
+        </w:rPr>
+        <w:t xml:space="preserve">] </w:t>
+      </w:r>
+      <w:r>
+        <w:rPr>
+          <w:rFonts w:cs="Arial"/>
+          <w:lang w:val="en-US"/>
+        </w:rPr>
+        <w:t>http://news.netcraft.com/archives/2013/01/31/php-just-grows-grows.html</w:t>
+      </w:r>
+      <w:r>
+        <w:rPr>
+          <w:rFonts w:cs="Arial"/>
+          <w:lang w:val="en-US"/>
+        </w:rPr>
+        <w:t xml:space="preserve">, Stand: </w:t>
+      </w:r>
+      <w:r>
+        <w:rPr>
+          <w:rFonts w:cs="Arial"/>
+          <w:lang w:val="en-US"/>
+        </w:rPr>
+        <w:t>14.07.2016</w:t>
+      </w:r>
+    </w:p>
+    <w:p>
+      <w:pPr>
+        <w:rPr>
+          <w:rFonts w:cs="Arial"/>
+          <w:lang w:val="en-US"/>
+        </w:rPr>
+      </w:pPr>
+      <w:r>
+        <w:rPr>
+          <w:rFonts w:cs="Arial"/>
+          <w:lang w:val="en-US"/>
+        </w:rPr>
+        <w:t>[</w:t>
+      </w:r>
+      <w:r>
+        <w:rPr>
+          <w:rFonts w:cs="Arial"/>
+          <w:lang w:val="en-US"/>
+        </w:rPr>
+        <w:t>10</w:t>
+      </w:r>
+      <w:r>
+        <w:rPr>
+          <w:rFonts w:cs="Arial"/>
+          <w:lang w:val="en-US"/>
+        </w:rPr>
+        <w:t xml:space="preserve">] </w:t>
+      </w:r>
+      <w:r>
+        <w:rPr>
+          <w:rFonts w:cs="Arial"/>
+          <w:lang w:val="en-US"/>
+        </w:rPr>
+        <w:t>https://w3techs.com/technologies/overview/programming_language/all</w:t>
+      </w:r>
+      <w:r>
+        <w:rPr>
+          <w:rFonts w:cs="Arial"/>
+          <w:lang w:val="en-US"/>
+        </w:rPr>
+        <w:t xml:space="preserve">, Stand: </w:t>
+      </w:r>
+      <w:r>
+        <w:rPr>
+          <w:rFonts w:cs="Arial"/>
+          <w:lang w:val="en-US"/>
+        </w:rPr>
+        <w:t>14.07.2016</w:t>
+      </w:r>
+    </w:p>
+    <w:p>
+      <w:pPr>
+        <w:rPr>
+          <w:rFonts w:cs="Arial"/>
+          <w:lang w:val="en-US"/>
+        </w:rPr>
+      </w:pPr>
+      <w:r>
+        <w:rPr>
+          <w:rFonts w:cs="Arial"/>
+          <w:lang w:val="en-US"/>
+        </w:rPr>
+        <w:t>[</w:t>
+      </w:r>
+      <w:r>
+        <w:rPr>
+          <w:rFonts w:cs="Arial"/>
+          <w:lang w:val="en-US"/>
+        </w:rPr>
+        <w:t>1</w:t>
+      </w:r>
+      <w:r>
+        <w:rPr>
+          <w:rFonts w:cs="Arial"/>
+          <w:lang w:val="en-US"/>
+        </w:rPr>
+        <w:t>1</w:t>
+      </w:r>
+      <w:r>
+        <w:rPr>
+          <w:rFonts w:cs="Arial"/>
+          <w:lang w:val="en-US"/>
+        </w:rPr>
+        <w:t xml:space="preserve">] </w:t>
+      </w:r>
+      <w:r>
+        <w:rPr>
+          <w:rFonts w:cs="Arial"/>
+          <w:lang w:val="en-US"/>
+        </w:rPr>
+        <w:t>https://w3techs.com/technologies/history_overview/programming_language/ms/y</w:t>
+      </w:r>
+      <w:r>
+        <w:rPr>
+          <w:rFonts w:cs="Arial"/>
+          <w:lang w:val="en-US"/>
+        </w:rPr>
+        <w:t xml:space="preserve">, Stand: </w:t>
+      </w:r>
+      <w:r>
+        <w:rPr>
+          <w:rFonts w:cs="Arial"/>
+          <w:lang w:val="en-US"/>
+        </w:rPr>
+        <w:t>14.07.2016</w:t>
+      </w:r>
+    </w:p>
+    <w:p>
+      <w:pPr>
+        <w:rPr>
+          <w:rStyle w:val="Hyperlink"/>
+          <w:rFonts w:cs="Arial"/>
+          <w:lang w:val="en-US"/>
+        </w:rPr>
+      </w:pPr>
+      <w:r>
+        <w:rPr>
+          <w:rFonts w:cs="Arial"/>
+          <w:lang w:val="en-US"/>
+        </w:rPr>
+        <w:t>[</w:t>
+      </w:r>
+      <w:r>
+        <w:rPr>
+          <w:rFonts w:cs="Arial"/>
+          <w:lang w:val="en-US"/>
+        </w:rPr>
+        <w:t>1</w:t>
+      </w:r>
+      <w:r>
+        <w:rPr>
+          <w:rFonts w:cs="Arial"/>
+          <w:lang w:val="en-US"/>
+        </w:rPr>
+        <w:t>2</w:t>
+      </w:r>
+      <w:r>
+        <w:rPr>
+          <w:rFonts w:cs="Arial"/>
+          <w:lang w:val="en-US"/>
+        </w:rPr>
+        <w:t>]</w:t>
+      </w:r>
+      <w:r>
+        <w:rPr>
+          <w:rFonts w:cs="Arial"/>
+          <w:lang w:val="en-US"/>
+        </w:rPr>
+        <w:t xml:space="preserve"> </w:t>
+      </w:r>
+      <w:r>
+        <w:rPr>
+          <w:rFonts w:cs="Arial"/>
+          <w:lang w:val="en-US"/>
+        </w:rPr>
+        <w:t>https://www.neuhold.pro/php/kapitel0</w:t>
+      </w:r>
+      <w:r>
+        <w:rPr>
+          <w:rFonts w:cs="Arial"/>
+          <w:lang w:val="en-US"/>
+        </w:rPr>
+        <w:t xml:space="preserve">, Stand: </w:t>
+      </w:r>
+      <w:r>
+        <w:rPr>
+          <w:rFonts w:cs="Arial"/>
+          <w:lang w:val="en-US"/>
+        </w:rPr>
+        <w:t>13.07.2016</w:t>
+      </w:r>
+    </w:p>
+    <w:p>
+      <w:pPr>
+        <w:rPr>
+          <w:rFonts w:cs="Arial"/>
+          <w:lang w:val="en-US"/>
+        </w:rPr>
+      </w:pPr>
+      <w:r>
+        <w:rPr>
+          <w:rFonts w:cs="Arial"/>
+          <w:lang w:val="en-US"/>
+        </w:rPr>
+        <w:t>[</w:t>
+      </w:r>
+      <w:r>
+        <w:rPr>
+          <w:rFonts w:cs="Arial"/>
+          <w:lang w:val="en-US"/>
+        </w:rPr>
+        <w:t>1</w:t>
+      </w:r>
+      <w:r>
+        <w:rPr>
+          <w:rFonts w:cs="Arial"/>
+          <w:lang w:val="en-US"/>
+        </w:rPr>
         <w:t>3</w:t>
       </w:r>
       <w:r>
@@ -13652,14 +14338,14 @@
           <w:rFonts w:cs="Arial"/>
           <w:lang w:val="en-US"/>
         </w:rPr>
-        <w:t>]</w:t>
+        <w:t xml:space="preserve">] </w:t>
       </w:r>
       <w:r>
         <w:rPr>
           <w:rFonts w:cs="Arial"/>
           <w:lang w:val="en-US"/>
         </w:rPr>
-        <w:t xml:space="preserve"> https://de.wikipedia.org/wiki/Webanwendung</w:t>
+        <w:t>https://www.w3.org/Style/CSS/</w:t>
       </w:r>
       <w:r>
         <w:rPr>
@@ -13673,6 +14359,35 @@
           <w:rFonts w:cs="Arial"/>
           <w:lang w:val="en-US"/>
         </w:rPr>
+        <w:t>13.07.2016</w:t>
+      </w:r>
+    </w:p>
+    <w:p>
+      <w:pPr>
+        <w:rPr>
+          <w:rFonts w:cs="Arial"/>
+          <w:lang w:val="en-US"/>
+        </w:rPr>
+      </w:pPr>
+      <w:r>
+        <w:rPr>
+          <w:rFonts w:cs="Arial"/>
+          <w:lang w:val="en-US"/>
+        </w:rPr>
+        <w:t>[14] https://www.sqlite.org/</w:t>
+      </w:r>
+      <w:r>
+        <w:rPr>
+          <w:rFonts w:cs="Arial"/>
+          <w:lang w:val="en-US"/>
+        </w:rPr>
+        <w:t xml:space="preserve">, Stand: </w:t>
+      </w:r>
+      <w:r>
+        <w:rPr>
+          <w:rFonts w:cs="Arial"/>
+          <w:lang w:val="en-US"/>
+        </w:rPr>
         <w:t>14.07.2016</w:t>
       </w:r>
     </w:p>
@@ -13688,20 +14403,34 @@
           <w:rFonts w:cs="Arial"/>
           <w:lang w:val="en-US"/>
         </w:rPr>
-        <w:t xml:space="preserve">[4] </w:t>
+        <w:t>[1</w:t>
       </w:r>
       <w:r>
         <w:rPr>
           <w:rFonts w:cs="Arial"/>
           <w:lang w:val="en-US"/>
         </w:rPr>
-        <w:t>http://www.itwissen.info/definition/lexikon/Datenbank-DB-database.html</w:t>
+        <w:t>5</w:t>
       </w:r>
       <w:r>
         <w:rPr>
           <w:rFonts w:cs="Arial"/>
           <w:lang w:val="en-US"/>
         </w:rPr>
+        <w:t xml:space="preserve">] </w:t>
+      </w:r>
+      <w:r>
+        <w:rPr>
+          <w:rFonts w:cs="Arial"/>
+          <w:lang w:val="en-US"/>
+        </w:rPr>
+        <w:t>http://www.softguide.de/programm/chemikalienverzeichnis</w:t>
+      </w:r>
+      <w:r>
+        <w:rPr>
+          <w:rFonts w:cs="Arial"/>
+          <w:lang w:val="en-US"/>
+        </w:rPr>
         <w:t xml:space="preserve">, Stand: </w:t>
       </w:r>
       <w:r>
@@ -13709,736 +14438,121 @@
           <w:rFonts w:cs="Arial"/>
           <w:lang w:val="en-US"/>
         </w:rPr>
-        <w:t>15.07.2016</w:t>
-      </w:r>
-    </w:p>
-    <w:p>
-      <w:pPr>
-        <w:rPr>
-          <w:rFonts w:cs="Arial"/>
-        </w:rPr>
-      </w:pPr>
-      <w:r>
-        <w:rPr>
-          <w:rFonts w:cs="Arial"/>
+        <w:t>14.07.2016</w:t>
+      </w:r>
+    </w:p>
+    <w:p>
+      <w:pPr>
+        <w:rPr>
+          <w:rFonts w:cs="Arial"/>
+          <w:lang w:val="en-US"/>
+        </w:rPr>
+      </w:pPr>
+      <w:r>
+        <w:rPr>
+          <w:rFonts w:cs="Arial"/>
+          <w:lang w:val="en-US"/>
         </w:rPr>
         <w:t>[</w:t>
       </w:r>
       <w:r>
         <w:rPr>
           <w:rFonts w:cs="Arial"/>
-        </w:rPr>
-        <w:t>5</w:t>
-      </w:r>
-      <w:r>
-        <w:rPr>
-          <w:rFonts w:cs="Arial"/>
+          <w:lang w:val="en-US"/>
+        </w:rPr>
+        <w:t>1</w:t>
+      </w:r>
+      <w:r>
+        <w:rPr>
+          <w:rFonts w:cs="Arial"/>
+          <w:lang w:val="en-US"/>
+        </w:rPr>
+        <w:t>6</w:t>
+      </w:r>
+      <w:r>
+        <w:rPr>
+          <w:rFonts w:cs="Arial"/>
+          <w:lang w:val="en-US"/>
         </w:rPr>
         <w:t xml:space="preserve">] </w:t>
       </w:r>
       <w:r>
         <w:rPr>
           <w:rFonts w:cs="Arial"/>
-        </w:rPr>
-        <w:t xml:space="preserve">Entwicklung </w:t>
-      </w:r>
-      <w:r>
-        <w:rPr>
-          <w:rFonts w:cs="Arial"/>
-        </w:rPr>
-        <w:t xml:space="preserve">von Datenbankanwendungen, </w:t>
-      </w:r>
-      <w:r>
-        <w:rPr>
-          <w:rStyle w:val="cite"/>
-          <w:rFonts w:cs="Arial"/>
-        </w:rPr>
-        <w:t>Aus- und Fortbildungszentrum Bremen, Mai 2004. Abgerufen: 03.08.2016</w:t>
-      </w:r>
-      <w:r>
-        <w:rPr>
-          <w:rFonts w:cs="Arial"/>
-        </w:rPr>
-        <w:t xml:space="preserve"> </w:t>
-      </w:r>
-    </w:p>
-    <w:p>
-      <w:pPr>
-        <w:rPr>
-          <w:rFonts w:cs="Arial"/>
-        </w:rPr>
-      </w:pPr>
-      <w:r>
-        <w:rPr>
-          <w:rFonts w:cs="Arial"/>
+          <w:lang w:val="en-US"/>
+        </w:rPr>
+        <w:t>http://chemikalienverzeichnis.de/</w:t>
+      </w:r>
+      <w:r>
+        <w:rPr>
+          <w:rFonts w:cs="Arial"/>
+          <w:lang w:val="en-US"/>
+        </w:rPr>
+        <w:t xml:space="preserve">, Stand: </w:t>
+      </w:r>
+      <w:r>
+        <w:rPr>
+          <w:rFonts w:cs="Arial"/>
+          <w:lang w:val="en-US"/>
+        </w:rPr>
+        <w:t>14.07.2016</w:t>
+      </w:r>
+    </w:p>
+    <w:p>
+      <w:pPr>
+        <w:rPr>
+          <w:rFonts w:cs="Arial"/>
+          <w:lang w:val="en-US"/>
+        </w:rPr>
+      </w:pPr>
+      <w:r>
+        <w:rPr>
+          <w:rFonts w:cs="Arial"/>
+          <w:lang w:val="en-US"/>
         </w:rPr>
         <w:t>[</w:t>
       </w:r>
       <w:r>
         <w:rPr>
           <w:rFonts w:cs="Arial"/>
-        </w:rPr>
-        <w:t>6</w:t>
-      </w:r>
-      <w:r>
-        <w:rPr>
-          <w:rFonts w:cs="Arial"/>
+          <w:lang w:val="en-US"/>
+        </w:rPr>
+        <w:t>1</w:t>
+      </w:r>
+      <w:r>
+        <w:rPr>
+          <w:rFonts w:cs="Arial"/>
+          <w:lang w:val="en-US"/>
+        </w:rPr>
+        <w:t>7</w:t>
+      </w:r>
+      <w:r>
+        <w:rPr>
+          <w:rFonts w:cs="Arial"/>
+          <w:lang w:val="en-US"/>
         </w:rPr>
         <w:t xml:space="preserve">] </w:t>
       </w:r>
       <w:r>
         <w:rPr>
           <w:rFonts w:cs="Arial"/>
-        </w:rPr>
-        <w:t>https://www.hdm-stuttgart.de/~riekert/lehre/db-kelz/chap6.htm</w:t>
-      </w:r>
-      <w:r>
-        <w:rPr>
-          <w:rFonts w:cs="Arial"/>
-        </w:rPr>
-        <w:t>, Stand: 1</w:t>
-      </w:r>
-      <w:r>
-        <w:rPr>
-          <w:rFonts w:cs="Arial"/>
-        </w:rPr>
-        <w:t>3</w:t>
-      </w:r>
-      <w:r>
-        <w:rPr>
-          <w:rFonts w:cs="Arial"/>
-        </w:rPr>
-        <w:t>.07.2016</w:t>
-      </w:r>
-    </w:p>
-    <w:p>
-      <w:pPr>
-        <w:rPr>
-          <w:rFonts w:cs="Arial"/>
           <w:lang w:val="en-US"/>
         </w:rPr>
-      </w:pPr>
+        <w:t>http://www.mysqldumper.de/</w:t>
+      </w:r>
       <w:r>
         <w:rPr>
           <w:rFonts w:cs="Arial"/>
           <w:lang w:val="en-US"/>
         </w:rPr>
-        <w:t>[</w:t>
+        <w:t xml:space="preserve">, Stand: </w:t>
       </w:r>
       <w:r>
         <w:rPr>
           <w:rFonts w:cs="Arial"/>
           <w:lang w:val="en-US"/>
         </w:rPr>
-        <w:t>7</w:t>
-      </w:r>
-      <w:r>
-        <w:rPr>
-          <w:rFonts w:cs="Arial"/>
-          <w:lang w:val="en-US"/>
-        </w:rPr>
-        <w:t xml:space="preserve">] </w:t>
-      </w:r>
-      <w:r>
-        <w:rPr>
-          <w:rFonts w:cs="Arial"/>
-          <w:lang w:val="en-US"/>
-        </w:rPr>
-        <w:t>https://www.hdm-stuttgart.de/~riekert/lehre/db-kelz/chap4.htm</w:t>
-      </w:r>
-      <w:r>
-        <w:rPr>
-          <w:rFonts w:cs="Arial"/>
-          <w:lang w:val="en-US"/>
-        </w:rPr>
-        <w:t xml:space="preserve">, Stand: </w:t>
-      </w:r>
-      <w:r>
-        <w:rPr>
-          <w:rFonts w:cs="Arial"/>
-          <w:lang w:val="en-US"/>
-        </w:rPr>
-        <w:t>13.07.2016</w:t>
-      </w:r>
-    </w:p>
-    <w:p>
-      <w:pPr>
-        <w:rPr>
-          <w:rFonts w:cs="Arial"/>
-          <w:lang w:val="en-US"/>
-        </w:rPr>
-      </w:pPr>
-      <w:r>
-        <w:rPr>
-          <w:rFonts w:cs="Arial"/>
-          <w:lang w:val="en-US"/>
-        </w:rPr>
-        <w:t>[</w:t>
-      </w:r>
-      <w:r>
-        <w:rPr>
-          <w:rFonts w:cs="Arial"/>
-          <w:lang w:val="en-US"/>
-        </w:rPr>
-        <w:t>8</w:t>
-      </w:r>
-      <w:r>
-        <w:rPr>
-          <w:rFonts w:cs="Arial"/>
-          <w:lang w:val="en-US"/>
-        </w:rPr>
-        <w:t xml:space="preserve">] </w:t>
-      </w:r>
-      <w:r>
-        <w:rPr>
-          <w:rFonts w:cs="Arial"/>
-          <w:lang w:val="en-US"/>
-        </w:rPr>
-        <w:t>http://www.torsten-horn.de/techdocs/sql.htm</w:t>
-      </w:r>
-      <w:r>
-        <w:rPr>
-          <w:rFonts w:cs="Arial"/>
-          <w:lang w:val="en-US"/>
-        </w:rPr>
-        <w:t xml:space="preserve">, Stand: </w:t>
-      </w:r>
-      <w:r>
-        <w:rPr>
-          <w:rFonts w:cs="Arial"/>
-          <w:lang w:val="en-US"/>
-        </w:rPr>
-        <w:t>17.07.2016</w:t>
-      </w:r>
-    </w:p>
-    <w:p>
-      <w:pPr>
-        <w:rPr>
-          <w:rFonts w:cs="Arial"/>
-          <w:lang w:val="en-US"/>
-        </w:rPr>
-      </w:pPr>
-      <w:r>
-        <w:rPr>
-          <w:rFonts w:cs="Arial"/>
-          <w:lang w:val="en-US"/>
-        </w:rPr>
-        <w:t>[</w:t>
-      </w:r>
-      <w:r>
-        <w:rPr>
-          <w:rFonts w:cs="Arial"/>
-          <w:lang w:val="en-US"/>
-        </w:rPr>
-        <w:t>9</w:t>
-      </w:r>
-      <w:r>
-        <w:rPr>
-          <w:rFonts w:cs="Arial"/>
-          <w:lang w:val="en-US"/>
-        </w:rPr>
-        <w:t xml:space="preserve">] </w:t>
-      </w:r>
-      <w:r>
-        <w:rPr>
-          <w:rFonts w:cs="Arial"/>
-          <w:lang w:val="en-US"/>
-        </w:rPr>
-        <w:t>http://news.netcraft.com/archives/2013/01/31/php-just-grows-grows.html</w:t>
-      </w:r>
-      <w:r>
-        <w:rPr>
-          <w:rFonts w:cs="Arial"/>
-          <w:lang w:val="en-US"/>
-        </w:rPr>
-        <w:t xml:space="preserve">, Stand: </w:t>
-      </w:r>
-      <w:r>
-        <w:rPr>
-          <w:rFonts w:cs="Arial"/>
-          <w:lang w:val="en-US"/>
-        </w:rPr>
-        <w:t>14.07.2016</w:t>
-      </w:r>
-    </w:p>
-    <w:p>
-      <w:pPr>
-        <w:rPr>
-          <w:rFonts w:cs="Arial"/>
-          <w:lang w:val="en-US"/>
-        </w:rPr>
-      </w:pPr>
-      <w:r>
-        <w:rPr>
-          <w:rFonts w:cs="Arial"/>
-          <w:lang w:val="en-US"/>
-        </w:rPr>
-        <w:t>[</w:t>
-      </w:r>
-      <w:r>
-        <w:rPr>
-          <w:rFonts w:cs="Arial"/>
-          <w:lang w:val="en-US"/>
-        </w:rPr>
-        <w:t>10</w:t>
-      </w:r>
-      <w:r>
-        <w:rPr>
-          <w:rFonts w:cs="Arial"/>
-          <w:lang w:val="en-US"/>
-        </w:rPr>
-        <w:t xml:space="preserve">] </w:t>
-      </w:r>
-      <w:r>
-        <w:rPr>
-          <w:rFonts w:cs="Arial"/>
-          <w:lang w:val="en-US"/>
-        </w:rPr>
-        <w:t>https://w3techs.com/technologies/overview/programming_language/all</w:t>
-      </w:r>
-      <w:r>
-        <w:rPr>
-          <w:rFonts w:cs="Arial"/>
-          <w:lang w:val="en-US"/>
-        </w:rPr>
-        <w:t xml:space="preserve">, Stand: </w:t>
-      </w:r>
-      <w:r>
-        <w:rPr>
-          <w:rFonts w:cs="Arial"/>
-          <w:lang w:val="en-US"/>
-        </w:rPr>
-        <w:t>14.07.2016</w:t>
-      </w:r>
-    </w:p>
-    <w:p>
-      <w:pPr>
-        <w:rPr>
-          <w:rFonts w:cs="Arial"/>
-          <w:lang w:val="en-US"/>
-        </w:rPr>
-      </w:pPr>
-      <w:r>
-        <w:rPr>
-          <w:rFonts w:cs="Arial"/>
-          <w:lang w:val="en-US"/>
-        </w:rPr>
-        <w:t>[</w:t>
-      </w:r>
-      <w:r>
-        <w:rPr>
-          <w:rFonts w:cs="Arial"/>
-          <w:lang w:val="en-US"/>
-        </w:rPr>
-        <w:t>1</w:t>
-      </w:r>
-      <w:r>
-        <w:rPr>
-          <w:rFonts w:cs="Arial"/>
-          <w:lang w:val="en-US"/>
-        </w:rPr>
-        <w:t>1</w:t>
-      </w:r>
-      <w:r>
-        <w:rPr>
-          <w:rFonts w:cs="Arial"/>
-          <w:lang w:val="en-US"/>
-        </w:rPr>
-        <w:t xml:space="preserve">] </w:t>
-      </w:r>
-      <w:r>
-        <w:rPr>
-          <w:rFonts w:cs="Arial"/>
-          <w:lang w:val="en-US"/>
-        </w:rPr>
-        <w:t>https://w3techs.com/technologies/history_overview/programming_language/ms/y</w:t>
-      </w:r>
-      <w:r>
-        <w:rPr>
-          <w:rFonts w:cs="Arial"/>
-          <w:lang w:val="en-US"/>
-        </w:rPr>
-        <w:t xml:space="preserve">, Stand: </w:t>
-      </w:r>
-      <w:r>
-        <w:rPr>
-          <w:rFonts w:cs="Arial"/>
-          <w:lang w:val="en-US"/>
-        </w:rPr>
-        <w:t>14.07.2016</w:t>
-      </w:r>
-    </w:p>
-    <w:p>
-      <w:pPr>
-        <w:rPr>
-          <w:rStyle w:val="Hyperlink"/>
-          <w:rFonts w:cs="Arial"/>
-          <w:lang w:val="en-US"/>
-        </w:rPr>
-      </w:pPr>
-      <w:r>
-        <w:rPr>
-          <w:rFonts w:cs="Arial"/>
-          <w:lang w:val="en-US"/>
-        </w:rPr>
-        <w:t>[</w:t>
-      </w:r>
-      <w:r>
-        <w:rPr>
-          <w:rFonts w:cs="Arial"/>
-          <w:lang w:val="en-US"/>
-        </w:rPr>
-        <w:t>1</w:t>
-      </w:r>
-      <w:r>
-        <w:rPr>
-          <w:rFonts w:cs="Arial"/>
-          <w:lang w:val="en-US"/>
-        </w:rPr>
-        <w:t>2</w:t>
-      </w:r>
-      <w:r>
-        <w:rPr>
-          <w:rFonts w:cs="Arial"/>
-          <w:lang w:val="en-US"/>
-        </w:rPr>
-        <w:t>]</w:t>
-      </w:r>
-      <w:r>
-        <w:rPr>
-          <w:rFonts w:cs="Arial"/>
-          <w:lang w:val="en-US"/>
-        </w:rPr>
-        <w:t xml:space="preserve"> </w:t>
-      </w:r>
-      <w:r>
-        <w:rPr>
-          <w:rFonts w:cs="Arial"/>
-          <w:lang w:val="en-US"/>
-        </w:rPr>
-        <w:t>https://www.neuhold.pro/php/kapitel0</w:t>
-      </w:r>
-      <w:r>
-        <w:rPr>
-          <w:rFonts w:cs="Arial"/>
-          <w:lang w:val="en-US"/>
-        </w:rPr>
-        <w:t xml:space="preserve">, Stand: </w:t>
-      </w:r>
-      <w:r>
-        <w:rPr>
-          <w:rFonts w:cs="Arial"/>
-          <w:lang w:val="en-US"/>
-        </w:rPr>
-        <w:t>13.07.2016</w:t>
-      </w:r>
-    </w:p>
-    <w:p>
-      <w:pPr>
-        <w:rPr>
-          <w:rFonts w:cs="Arial"/>
-          <w:lang w:val="en-US"/>
-        </w:rPr>
-      </w:pPr>
-      <w:r>
-        <w:rPr>
-          <w:rFonts w:cs="Arial"/>
-          <w:lang w:val="en-US"/>
-        </w:rPr>
-        <w:t>[</w:t>
-      </w:r>
-      <w:r>
-        <w:rPr>
-          <w:rFonts w:cs="Arial"/>
-          <w:lang w:val="en-US"/>
-        </w:rPr>
-        <w:t>1</w:t>
-      </w:r>
-      <w:r>
-        <w:rPr>
-          <w:rFonts w:cs="Arial"/>
-          <w:lang w:val="en-US"/>
-        </w:rPr>
-        <w:t>3</w:t>
-      </w:r>
-      <w:r>
-        <w:rPr>
-          <w:rFonts w:cs="Arial"/>
-          <w:lang w:val="en-US"/>
-        </w:rPr>
-        <w:t xml:space="preserve">] </w:t>
-      </w:r>
-      <w:r>
-        <w:rPr>
-          <w:rFonts w:cs="Arial"/>
-          <w:lang w:val="en-US"/>
-        </w:rPr>
-        <w:t>https://www.w3.org/Style/CSS/</w:t>
-      </w:r>
-      <w:r>
-        <w:rPr>
-          <w:rFonts w:cs="Arial"/>
-          <w:lang w:val="en-US"/>
-        </w:rPr>
-        <w:t xml:space="preserve">, Stand: </w:t>
-      </w:r>
-      <w:r>
-        <w:rPr>
-          <w:rFonts w:cs="Arial"/>
-          <w:lang w:val="en-US"/>
-        </w:rPr>
-        <w:t>13.07.2016</w:t>
-      </w:r>
-    </w:p>
-    <w:p>
-      <w:pPr>
-        <w:rPr>
-          <w:rFonts w:cs="Arial"/>
-          <w:lang w:val="en-US"/>
-        </w:rPr>
-      </w:pPr>
-      <w:r>
-        <w:rPr>
-          <w:rFonts w:cs="Arial"/>
-          <w:lang w:val="en-US"/>
-        </w:rPr>
-        <w:t>[14] https://www.sqlite.org/</w:t>
-      </w:r>
-      <w:r>
-        <w:rPr>
-          <w:rFonts w:cs="Arial"/>
-          <w:lang w:val="en-US"/>
-        </w:rPr>
-        <w:t xml:space="preserve">, Stand: </w:t>
-      </w:r>
-      <w:r>
-        <w:rPr>
-          <w:rFonts w:cs="Arial"/>
-          <w:lang w:val="en-US"/>
-        </w:rPr>
-        <w:t>14.07.2016</w:t>
-      </w:r>
-    </w:p>
-    <w:p>
-      <w:pPr>
-        <w:rPr>
-          <w:rFonts w:cs="Arial"/>
-          <w:lang w:val="en-US"/>
-        </w:rPr>
-      </w:pPr>
-      <w:r>
-        <w:rPr>
-          <w:rFonts w:cs="Arial"/>
-          <w:lang w:val="en-US"/>
-        </w:rPr>
-        <w:t>[1</w:t>
-      </w:r>
-      <w:r>
-        <w:rPr>
-          <w:rFonts w:cs="Arial"/>
-          <w:lang w:val="en-US"/>
-        </w:rPr>
-        <w:t>5</w:t>
-      </w:r>
-      <w:r>
-        <w:rPr>
-          <w:rFonts w:cs="Arial"/>
-          <w:lang w:val="en-US"/>
-        </w:rPr>
-        <w:t xml:space="preserve">] </w:t>
-      </w:r>
-      <w:r>
-        <w:rPr>
-          <w:rFonts w:cs="Arial"/>
-          <w:lang w:val="en-US"/>
-        </w:rPr>
-        <w:t>http://www.softguide.de/programm/chemikalienverzeichnis</w:t>
-      </w:r>
-      <w:r>
-        <w:rPr>
-          <w:rFonts w:cs="Arial"/>
-          <w:lang w:val="en-US"/>
-        </w:rPr>
-        <w:t xml:space="preserve">, Stand: </w:t>
-      </w:r>
-      <w:r>
-        <w:rPr>
-          <w:rFonts w:cs="Arial"/>
-          <w:lang w:val="en-US"/>
-        </w:rPr>
-        <w:t>14.07.2016</w:t>
-      </w:r>
-    </w:p>
-    <w:p>
-      <w:pPr>
-        <w:rPr>
-          <w:rFonts w:cs="Arial"/>
-          <w:lang w:val="en-US"/>
-        </w:rPr>
-      </w:pPr>
-      <w:r>
-        <w:rPr>
-          <w:rFonts w:cs="Arial"/>
-          <w:lang w:val="en-US"/>
-        </w:rPr>
-        <w:t>[</w:t>
-      </w:r>
-      <w:r>
-        <w:rPr>
-          <w:rFonts w:cs="Arial"/>
-          <w:lang w:val="en-US"/>
-        </w:rPr>
-        <w:t>1</w:t>
-      </w:r>
-      <w:r>
-        <w:rPr>
-          <w:rFonts w:cs="Arial"/>
-          <w:lang w:val="en-US"/>
-        </w:rPr>
-        <w:t>6</w:t>
-      </w:r>
-      <w:r>
-        <w:rPr>
-          <w:rFonts w:cs="Arial"/>
-          <w:lang w:val="en-US"/>
-        </w:rPr>
-        <w:t xml:space="preserve">] </w:t>
-      </w:r>
-      <w:r>
-        <w:rPr>
-          <w:rFonts w:cs="Arial"/>
-          <w:lang w:val="en-US"/>
-        </w:rPr>
-        <w:t>http://chemikalienverzeichnis.de/</w:t>
-      </w:r>
-      <w:r>
-        <w:rPr>
-          <w:rFonts w:cs="Arial"/>
-          <w:lang w:val="en-US"/>
-        </w:rPr>
-        <w:t xml:space="preserve">, Stand: </w:t>
-      </w:r>
-      <w:r>
-        <w:rPr>
-          <w:rFonts w:cs="Arial"/>
-          <w:lang w:val="en-US"/>
-        </w:rPr>
-        <w:t>14.07.2016</w:t>
-      </w:r>
-    </w:p>
-    <w:p>
-      <w:pPr>
-        <w:rPr>
-          <w:rFonts w:cs="Arial"/>
-          <w:lang w:val="en-US"/>
-        </w:rPr>
-      </w:pPr>
-      <w:r>
-        <w:rPr>
-          <w:rFonts w:cs="Arial"/>
-          <w:lang w:val="en-US"/>
-        </w:rPr>
-        <w:t>[</w:t>
-      </w:r>
-      <w:r>
-        <w:rPr>
-          <w:rFonts w:cs="Arial"/>
-          <w:lang w:val="en-US"/>
-        </w:rPr>
-        <w:t>1</w:t>
-      </w:r>
-      <w:r>
-        <w:rPr>
-          <w:rFonts w:cs="Arial"/>
-          <w:lang w:val="en-US"/>
-        </w:rPr>
-        <w:t>7</w:t>
-      </w:r>
-      <w:r>
-        <w:rPr>
-          <w:rFonts w:cs="Arial"/>
-          <w:lang w:val="en-US"/>
-        </w:rPr>
-        <w:t xml:space="preserve">] </w:t>
-      </w:r>
-      <w:r>
-        <w:rPr>
-          <w:rFonts w:cs="Arial"/>
-          <w:lang w:val="en-US"/>
-        </w:rPr>
-        <w:t>http://www.mysqldumper.de/</w:t>
-      </w:r>
-      <w:r>
-        <w:rPr>
-          <w:rFonts w:cs="Arial"/>
-          <w:lang w:val="en-US"/>
-        </w:rPr>
-        <w:t xml:space="preserve">, Stand: </w:t>
-      </w:r>
-      <w:r>
-        <w:rPr>
-          <w:rFonts w:cs="Arial"/>
-          <w:lang w:val="en-US"/>
-        </w:rPr>
         <w:t>10.07.2016</w:t>
-      </w:r>
-    </w:p>
-    <w:p>
-      <w:pPr>
-        <w:rPr>
-          <w:rFonts w:cs="Arial"/>
-          <w:lang w:val="en-US"/>
-        </w:rPr>
-      </w:pPr>
-      <w:r>
-        <w:rPr>
-          <w:rFonts w:cs="Arial"/>
-          <w:lang w:val="en-US"/>
-        </w:rPr>
-        <w:lastRenderedPageBreak/>
-        <w:t>[</w:t>
-      </w:r>
-      <w:r>
-        <w:rPr>
-          <w:rFonts w:cs="Arial"/>
-          <w:lang w:val="en-US"/>
-        </w:rPr>
-        <w:t>1</w:t>
-      </w:r>
-      <w:r>
-        <w:rPr>
-          <w:rFonts w:cs="Arial"/>
-          <w:lang w:val="en-US"/>
-        </w:rPr>
-        <w:t>8</w:t>
-      </w:r>
-      <w:r>
-        <w:rPr>
-          <w:rFonts w:cs="Arial"/>
-          <w:lang w:val="en-US"/>
-        </w:rPr>
-        <w:t xml:space="preserve">] </w:t>
-      </w:r>
-      <w:r>
-        <w:rPr>
-          <w:rFonts w:cs="Arial"/>
-          <w:lang w:val="en-US"/>
-        </w:rPr>
-        <w:t>http://wiki.hackerboard.de/index.php/LFI_%26_RFI</w:t>
-      </w:r>
-      <w:r>
-        <w:rPr>
-          <w:rFonts w:cs="Arial"/>
-          <w:lang w:val="en-US"/>
-        </w:rPr>
-        <w:t xml:space="preserve">, Stand: </w:t>
-      </w:r>
-      <w:r>
-        <w:rPr>
-          <w:rFonts w:cs="Arial"/>
-          <w:lang w:val="en-US"/>
-        </w:rPr>
-        <w:t>01.08.2016</w:t>
       </w:r>
     </w:p>
     <w:p>
@@ -14479,6 +14593,8 @@
           <w:lang w:val="en-US"/>
         </w:rPr>
       </w:pPr>
+      <w:bookmarkStart w:id="56" w:name="_GoBack"/>
+      <w:bookmarkEnd w:id="56"/>
     </w:p>
     <w:p>
       <w:pPr>
@@ -14850,7 +14966,7 @@
       <w:rPr>
         <w:noProof/>
       </w:rPr>
-      <w:t>28</w:t>
+      <w:t>30</w:t>
     </w:r>
     <w:r>
       <w:fldChar w:fldCharType="end"/>
@@ -14891,7 +15007,7 @@
       <w:rPr>
         <w:noProof/>
       </w:rPr>
-      <w:t>29</w:t>
+      <w:t>31</w:t>
     </w:r>
     <w:r>
       <w:fldChar w:fldCharType="end"/>
@@ -14932,7 +15048,7 @@
       <w:rPr>
         <w:noProof/>
       </w:rPr>
-      <w:t>31</w:t>
+      <w:t>32</w:t>
     </w:r>
     <w:r>
       <w:fldChar w:fldCharType="end"/>
@@ -15096,7 +15212,7 @@
       <w:rPr>
         <w:noProof/>
       </w:rPr>
-      <w:t>4</w:t>
+      <w:t>8</w:t>
     </w:r>
     <w:r>
       <w:fldChar w:fldCharType="end"/>
@@ -15137,7 +15253,7 @@
       <w:rPr>
         <w:noProof/>
       </w:rPr>
-      <w:t>8</w:t>
+      <w:t>9</w:t>
     </w:r>
     <w:r>
       <w:fldChar w:fldCharType="end"/>
@@ -15178,7 +15294,7 @@
       <w:rPr>
         <w:noProof/>
       </w:rPr>
-      <w:t>9</w:t>
+      <w:t>10</w:t>
     </w:r>
     <w:r>
       <w:fldChar w:fldCharType="end"/>
@@ -15219,7 +15335,7 @@
       <w:rPr>
         <w:noProof/>
       </w:rPr>
-      <w:t>13</w:t>
+      <w:t>14</w:t>
     </w:r>
     <w:r>
       <w:fldChar w:fldCharType="end"/>
@@ -15260,7 +15376,7 @@
       <w:rPr>
         <w:noProof/>
       </w:rPr>
-      <w:t>26</w:t>
+      <w:t>28</w:t>
     </w:r>
     <w:r>
       <w:fldChar w:fldCharType="end"/>
@@ -20359,7 +20475,7 @@
 </file>
 
 <file path=customXml/itemProps1.xml><?xml version="1.0" encoding="utf-8"?>
-<ds:datastoreItem xmlns:ds="http://schemas.openxmlformats.org/officeDocument/2006/customXml" ds:itemID="{865695E4-5FD3-477D-A765-D5E7CEC10AB7}">
+<ds:datastoreItem xmlns:ds="http://schemas.openxmlformats.org/officeDocument/2006/customXml" ds:itemID="{1B8A947F-D514-43EC-A6F7-5CEF3BAF5436}">
   <ds:schemaRefs>
     <ds:schemaRef ds:uri="http://schemas.openxmlformats.org/officeDocument/2006/bibliography"/>
   </ds:schemaRefs>
